--- a/研究生材料/gxf简历--v2.docx
+++ b/研究生材料/gxf简历--v2.docx
@@ -13,18 +13,18 @@
         <mc:AlternateContent>
           <mc:Choice Requires="wps">
             <w:drawing>
-              <wp:anchor distT="0" distB="0" distL="114300" distR="114300" simplePos="0" relativeHeight="254418432" behindDoc="0" locked="0" layoutInCell="1" allowOverlap="1" wp14:anchorId="4CF2C83F" wp14:editId="18F8FB45">
+              <wp:anchor distT="0" distB="0" distL="114300" distR="114300" simplePos="0" relativeHeight="253679104" behindDoc="0" locked="0" layoutInCell="1" allowOverlap="1" wp14:anchorId="23B97870" wp14:editId="1D4E2BB1">
                 <wp:simplePos x="0" y="0"/>
                 <wp:positionH relativeFrom="column">
-                  <wp:posOffset>1965960</wp:posOffset>
+                  <wp:posOffset>1912620</wp:posOffset>
                 </wp:positionH>
                 <wp:positionV relativeFrom="paragraph">
-                  <wp:posOffset>4137660</wp:posOffset>
+                  <wp:posOffset>7376160</wp:posOffset>
                 </wp:positionV>
-                <wp:extent cx="4181475" cy="2956560"/>
+                <wp:extent cx="4187190" cy="2325370"/>
                 <wp:effectExtent l="0" t="0" r="0" b="0"/>
                 <wp:wrapNone/>
-                <wp:docPr id="53" name="文本框 53"/>
+                <wp:docPr id="55" name="文本框 55"/>
                 <wp:cNvGraphicFramePr/>
                 <a:graphic xmlns:a="http://schemas.openxmlformats.org/drawingml/2006/main">
                   <a:graphicData uri="http://schemas.microsoft.com/office/word/2010/wordprocessingShape">
@@ -33,7 +33,7 @@
                       <wps:spPr>
                         <a:xfrm>
                           <a:off x="0" y="0"/>
-                          <a:ext cx="4181475" cy="2956560"/>
+                          <a:ext cx="4187190" cy="2325370"/>
                         </a:xfrm>
                         <a:prstGeom prst="rect">
                           <a:avLst/>
@@ -61,10 +61,1388 @@
                         <w:txbxContent>
                           <w:p>
                             <w:pPr>
+                              <w:rPr>
+                                <w:rFonts w:ascii="微软雅黑" w:eastAsia="微软雅黑" w:hAnsi="微软雅黑" w:cs="微软雅黑"/>
+                                <w:color w:val="7F7F7F" w:themeColor="text1" w:themeTint="80"/>
+                                <w:sz w:val="20"/>
+                                <w:szCs w:val="18"/>
+                              </w:rPr>
+                            </w:pPr>
+                            <w:r>
+                              <w:rPr>
+                                <w:rFonts w:ascii="黑体" w:eastAsia="黑体" w:hAnsi="黑体" w:cs="黑体" w:hint="eastAsia"/>
+                                <w:b/>
+                                <w:bCs/>
+                                <w:color w:val="9F9FFF"/>
+                                <w:sz w:val="18"/>
+                                <w:szCs w:val="18"/>
+                              </w:rPr>
+                              <w:t xml:space="preserve">★ </w:t>
+                            </w:r>
+                            <w:r>
+                              <w:rPr>
+                                <w:rFonts w:ascii="微软雅黑" w:eastAsia="微软雅黑" w:hAnsi="微软雅黑" w:cs="微软雅黑"/>
+                                <w:color w:val="7F7F7F" w:themeColor="text1" w:themeTint="80"/>
+                                <w:sz w:val="20"/>
+                                <w:szCs w:val="18"/>
+                              </w:rPr>
+                              <w:t>大学英语四/六级（ CET-4/6）</w:t>
+                            </w:r>
+                          </w:p>
+                          <w:p>
+                            <w:pPr>
+                              <w:ind w:left="181" w:hangingChars="100" w:hanging="181"/>
+                              <w:rPr>
+                                <w:rFonts w:ascii="微软雅黑" w:eastAsia="微软雅黑" w:hAnsi="微软雅黑" w:cs="微软雅黑"/>
+                                <w:color w:val="7F7F7F" w:themeColor="text1" w:themeTint="80"/>
+                                <w:sz w:val="20"/>
+                                <w:szCs w:val="18"/>
+                              </w:rPr>
+                            </w:pPr>
+                            <w:r>
+                              <w:rPr>
+                                <w:rFonts w:ascii="黑体" w:eastAsia="黑体" w:hAnsi="黑体" w:cs="黑体" w:hint="eastAsia"/>
+                                <w:b/>
+                                <w:bCs/>
+                                <w:color w:val="9F9FFF"/>
+                                <w:sz w:val="18"/>
+                                <w:szCs w:val="18"/>
+                              </w:rPr>
+                              <w:t>★</w:t>
+                            </w:r>
+                            <w:r>
+                              <w:rPr>
+                                <w:rFonts w:ascii="微软雅黑" w:eastAsia="微软雅黑" w:hAnsi="微软雅黑" w:cs="微软雅黑" w:hint="eastAsia"/>
+                                <w:color w:val="7F7F7F" w:themeColor="text1" w:themeTint="80"/>
+                                <w:sz w:val="20"/>
+                                <w:szCs w:val="18"/>
+                              </w:rPr>
+                              <w:t xml:space="preserve"> </w:t>
+                            </w:r>
+                            <w:r>
+                              <w:rPr>
+                                <w:rFonts w:ascii="微软雅黑" w:eastAsia="微软雅黑" w:hAnsi="微软雅黑" w:cs="微软雅黑" w:hint="eastAsia"/>
+                                <w:color w:val="7F7F7F" w:themeColor="text1" w:themeTint="80"/>
+                                <w:sz w:val="20"/>
+                                <w:szCs w:val="18"/>
+                              </w:rPr>
+                              <w:t>熟悉</w:t>
+                            </w:r>
+                            <w:r>
+                              <w:rPr>
+                                <w:rFonts w:ascii="微软雅黑" w:eastAsia="微软雅黑" w:hAnsi="微软雅黑" w:cs="微软雅黑" w:hint="eastAsia"/>
+                                <w:color w:val="7F7F7F" w:themeColor="text1" w:themeTint="80"/>
+                                <w:sz w:val="20"/>
+                                <w:szCs w:val="18"/>
+                              </w:rPr>
+                              <w:t>c++编程</w:t>
+                            </w:r>
+                            <w:r>
+                              <w:rPr>
+                                <w:rFonts w:ascii="微软雅黑" w:eastAsia="微软雅黑" w:hAnsi="微软雅黑" w:cs="微软雅黑"/>
+                                <w:color w:val="7F7F7F" w:themeColor="text1" w:themeTint="80"/>
+                                <w:sz w:val="20"/>
+                                <w:szCs w:val="18"/>
+                              </w:rPr>
+                              <w:t xml:space="preserve"> </w:t>
+                            </w:r>
+                          </w:p>
+                          <w:p>
+                            <w:pPr>
+                              <w:rPr>
+                                <w:rFonts w:ascii="微软雅黑" w:eastAsia="微软雅黑" w:hAnsi="微软雅黑" w:cs="微软雅黑"/>
+                                <w:color w:val="7F7F7F" w:themeColor="text1" w:themeTint="80"/>
+                                <w:sz w:val="20"/>
+                                <w:szCs w:val="18"/>
+                              </w:rPr>
+                            </w:pPr>
+                            <w:r>
+                              <w:rPr>
+                                <w:rFonts w:ascii="黑体" w:eastAsia="黑体" w:hAnsi="黑体" w:cs="黑体" w:hint="eastAsia"/>
+                                <w:b/>
+                                <w:bCs/>
+                                <w:color w:val="9F9FFF"/>
+                                <w:sz w:val="18"/>
+                                <w:szCs w:val="18"/>
+                              </w:rPr>
+                              <w:t xml:space="preserve">★ </w:t>
+                            </w:r>
+                            <w:r>
+                              <w:rPr>
+                                <w:rFonts w:ascii="微软雅黑" w:eastAsia="微软雅黑" w:hAnsi="微软雅黑" w:cs="微软雅黑" w:hint="eastAsia"/>
+                                <w:color w:val="7F7F7F" w:themeColor="text1" w:themeTint="80"/>
+                                <w:sz w:val="20"/>
+                                <w:szCs w:val="18"/>
+                              </w:rPr>
+                              <w:t>熟悉opencv进行图像处理</w:t>
+                            </w:r>
+                            <w:r>
+                              <w:rPr>
+                                <w:rFonts w:ascii="微软雅黑" w:eastAsia="微软雅黑" w:hAnsi="微软雅黑" w:cs="微软雅黑"/>
+                                <w:color w:val="7F7F7F" w:themeColor="text1" w:themeTint="80"/>
+                                <w:sz w:val="20"/>
+                                <w:szCs w:val="18"/>
+                              </w:rPr>
+                              <w:t>，以及</w:t>
+                            </w:r>
+                            <w:r>
+                              <w:rPr>
+                                <w:rFonts w:ascii="微软雅黑" w:eastAsia="微软雅黑" w:hAnsi="微软雅黑" w:cs="微软雅黑" w:hint="eastAsia"/>
+                                <w:color w:val="7F7F7F" w:themeColor="text1" w:themeTint="80"/>
+                                <w:sz w:val="20"/>
+                                <w:szCs w:val="18"/>
+                              </w:rPr>
+                              <w:t>pytorch使用</w:t>
+                            </w:r>
+                          </w:p>
+                          <w:p>
+                            <w:pPr>
+                              <w:ind w:left="181" w:hangingChars="100" w:hanging="181"/>
+                              <w:rPr>
+                                <w:rFonts w:ascii="微软雅黑" w:eastAsia="微软雅黑" w:hAnsi="微软雅黑" w:cs="微软雅黑"/>
+                                <w:color w:val="7F7F7F" w:themeColor="text1" w:themeTint="80"/>
+                                <w:sz w:val="20"/>
+                                <w:szCs w:val="18"/>
+                              </w:rPr>
+                            </w:pPr>
+                            <w:r>
+                              <w:rPr>
+                                <w:rFonts w:ascii="黑体" w:eastAsia="黑体" w:hAnsi="黑体" w:cs="黑体" w:hint="eastAsia"/>
+                                <w:b/>
+                                <w:bCs/>
+                                <w:color w:val="9F9FFF"/>
+                                <w:sz w:val="18"/>
+                                <w:szCs w:val="18"/>
+                              </w:rPr>
+                              <w:t xml:space="preserve">★ </w:t>
+                            </w:r>
+                            <w:r>
+                              <w:rPr>
+                                <w:rFonts w:ascii="微软雅黑" w:eastAsia="微软雅黑" w:hAnsi="微软雅黑" w:cs="微软雅黑" w:hint="eastAsia"/>
+                                <w:color w:val="7F7F7F" w:themeColor="text1" w:themeTint="80"/>
+                                <w:sz w:val="20"/>
+                                <w:szCs w:val="18"/>
+                              </w:rPr>
+                              <w:t>熟悉激光SLAM和</w:t>
+                            </w:r>
+                            <w:r>
+                              <w:rPr>
+                                <w:rFonts w:ascii="微软雅黑" w:eastAsia="微软雅黑" w:hAnsi="微软雅黑" w:cs="微软雅黑"/>
+                                <w:color w:val="7F7F7F" w:themeColor="text1" w:themeTint="80"/>
+                                <w:sz w:val="20"/>
+                                <w:szCs w:val="18"/>
+                              </w:rPr>
+                              <w:t>视觉</w:t>
+                            </w:r>
+                            <w:r>
+                              <w:rPr>
+                                <w:rFonts w:ascii="微软雅黑" w:eastAsia="微软雅黑" w:hAnsi="微软雅黑" w:cs="微软雅黑" w:hint="eastAsia"/>
+                                <w:color w:val="7F7F7F" w:themeColor="text1" w:themeTint="80"/>
+                                <w:sz w:val="20"/>
+                                <w:szCs w:val="18"/>
+                              </w:rPr>
+                              <w:t>SLAM原理</w:t>
+                            </w:r>
+                            <w:r>
+                              <w:rPr>
+                                <w:rFonts w:ascii="微软雅黑" w:eastAsia="微软雅黑" w:hAnsi="微软雅黑" w:cs="微软雅黑"/>
+                                <w:color w:val="7F7F7F" w:themeColor="text1" w:themeTint="80"/>
+                                <w:sz w:val="20"/>
+                                <w:szCs w:val="18"/>
+                              </w:rPr>
+                              <w:t>，以及相应的主流的开源框架</w:t>
+                            </w:r>
+                            <w:r>
+                              <w:rPr>
+                                <w:rFonts w:ascii="微软雅黑" w:eastAsia="微软雅黑" w:hAnsi="微软雅黑" w:cs="微软雅黑" w:hint="eastAsia"/>
+                                <w:color w:val="7F7F7F" w:themeColor="text1" w:themeTint="80"/>
+                                <w:sz w:val="20"/>
+                                <w:szCs w:val="18"/>
+                              </w:rPr>
+                              <w:t>如</w:t>
+                            </w:r>
+                            <w:r>
+                              <w:rPr>
+                                <w:rFonts w:ascii="微软雅黑" w:eastAsia="微软雅黑" w:hAnsi="微软雅黑" w:cs="微软雅黑"/>
+                                <w:color w:val="7F7F7F" w:themeColor="text1" w:themeTint="80"/>
+                                <w:sz w:val="20"/>
+                                <w:szCs w:val="18"/>
+                              </w:rPr>
+                              <w:t>ORB-SLAM , LOAM</w:t>
+                            </w:r>
+                            <w:r>
+                              <w:rPr>
+                                <w:rFonts w:ascii="微软雅黑" w:eastAsia="微软雅黑" w:hAnsi="微软雅黑" w:cs="微软雅黑" w:hint="eastAsia"/>
+                                <w:color w:val="7F7F7F" w:themeColor="text1" w:themeTint="80"/>
+                                <w:sz w:val="20"/>
+                                <w:szCs w:val="18"/>
+                              </w:rPr>
+                              <w:t>，cartographer</w:t>
+                            </w:r>
+                            <w:r>
+                              <w:rPr>
+                                <w:rFonts w:ascii="微软雅黑" w:eastAsia="微软雅黑" w:hAnsi="微软雅黑" w:cs="微软雅黑"/>
+                                <w:color w:val="7F7F7F" w:themeColor="text1" w:themeTint="80"/>
+                                <w:sz w:val="20"/>
+                                <w:szCs w:val="18"/>
+                              </w:rPr>
+                              <w:t xml:space="preserve"> </w:t>
+                            </w:r>
+                            <w:r>
+                              <w:rPr>
+                                <w:rFonts w:ascii="微软雅黑" w:eastAsia="微软雅黑" w:hAnsi="微软雅黑" w:cs="微软雅黑"/>
+                                <w:color w:val="7F7F7F" w:themeColor="text1" w:themeTint="80"/>
+                                <w:sz w:val="20"/>
+                                <w:szCs w:val="18"/>
+                              </w:rPr>
+                              <w:t>等</w:t>
+                            </w:r>
+                            <w:r>
+                              <w:rPr>
+                                <w:rFonts w:ascii="微软雅黑" w:eastAsia="微软雅黑" w:hAnsi="微软雅黑" w:cs="微软雅黑" w:hint="eastAsia"/>
+                                <w:color w:val="7F7F7F" w:themeColor="text1" w:themeTint="80"/>
+                                <w:sz w:val="20"/>
+                                <w:szCs w:val="18"/>
+                              </w:rPr>
+                              <w:t>原理。</w:t>
+                            </w:r>
+                          </w:p>
+                          <w:p>
+                            <w:pPr>
+                              <w:rPr>
+                                <w:rFonts w:ascii="微软雅黑" w:eastAsia="微软雅黑" w:hAnsi="微软雅黑" w:cs="微软雅黑"/>
+                                <w:color w:val="7F7F7F" w:themeColor="text1" w:themeTint="80"/>
+                                <w:sz w:val="20"/>
+                                <w:szCs w:val="18"/>
+                              </w:rPr>
+                            </w:pPr>
+                            <w:r>
+                              <w:rPr>
+                                <w:rFonts w:ascii="黑体" w:eastAsia="黑体" w:hAnsi="黑体" w:cs="黑体" w:hint="eastAsia"/>
+                                <w:b/>
+                                <w:bCs/>
+                                <w:color w:val="9F9FFF"/>
+                                <w:sz w:val="18"/>
+                                <w:szCs w:val="18"/>
+                              </w:rPr>
+                              <w:t>★</w:t>
+                            </w:r>
+                            <w:r>
+                              <w:rPr>
+                                <w:rFonts w:ascii="微软雅黑" w:eastAsia="微软雅黑" w:hAnsi="微软雅黑" w:cs="微软雅黑" w:hint="eastAsia"/>
+                                <w:color w:val="7F7F7F" w:themeColor="text1" w:themeTint="80"/>
+                                <w:sz w:val="20"/>
+                                <w:szCs w:val="18"/>
+                              </w:rPr>
+                              <w:t xml:space="preserve"> 熟悉</w:t>
+                            </w:r>
+                            <w:r>
+                              <w:rPr>
+                                <w:rFonts w:ascii="微软雅黑" w:eastAsia="微软雅黑" w:hAnsi="微软雅黑" w:cs="微软雅黑"/>
+                                <w:color w:val="7F7F7F" w:themeColor="text1" w:themeTint="80"/>
+                                <w:sz w:val="20"/>
+                                <w:szCs w:val="18"/>
+                              </w:rPr>
+                              <w:t>数据结构</w:t>
+                            </w:r>
+                            <w:r>
+                              <w:rPr>
+                                <w:rFonts w:ascii="微软雅黑" w:eastAsia="微软雅黑" w:hAnsi="微软雅黑" w:cs="微软雅黑"/>
+                                <w:color w:val="7F7F7F" w:themeColor="text1" w:themeTint="80"/>
+                                <w:sz w:val="20"/>
+                                <w:szCs w:val="18"/>
+                              </w:rPr>
+                              <w:t xml:space="preserve"> </w:t>
+                            </w:r>
+                          </w:p>
+                          <w:p>
+                            <w:pPr>
+                              <w:rPr>
+                                <w:rFonts w:ascii="微软雅黑" w:eastAsia="微软雅黑" w:hAnsi="微软雅黑" w:cs="微软雅黑"/>
+                                <w:color w:val="7F7F7F" w:themeColor="text1" w:themeTint="80"/>
+                                <w:sz w:val="20"/>
+                                <w:szCs w:val="18"/>
+                              </w:rPr>
+                            </w:pPr>
+                            <w:r>
+                              <w:rPr>
+                                <w:rFonts w:ascii="黑体" w:eastAsia="黑体" w:hAnsi="黑体" w:cs="黑体" w:hint="eastAsia"/>
+                                <w:b/>
+                                <w:bCs/>
+                                <w:color w:val="9F9FFF"/>
+                                <w:sz w:val="18"/>
+                                <w:szCs w:val="18"/>
+                              </w:rPr>
+                              <w:t xml:space="preserve">★ </w:t>
+                            </w:r>
+                            <w:r>
+                              <w:rPr>
+                                <w:rFonts w:ascii="微软雅黑" w:eastAsia="微软雅黑" w:hAnsi="微软雅黑" w:cs="微软雅黑" w:hint="eastAsia"/>
+                                <w:color w:val="7F7F7F" w:themeColor="text1" w:themeTint="80"/>
+                                <w:sz w:val="20"/>
+                                <w:szCs w:val="18"/>
+                              </w:rPr>
+                              <w:t>熟悉ROS</w:t>
+                            </w:r>
+                            <w:r>
+                              <w:rPr>
+                                <w:rFonts w:ascii="微软雅黑" w:eastAsia="微软雅黑" w:hAnsi="微软雅黑" w:cs="微软雅黑"/>
+                                <w:color w:val="7F7F7F" w:themeColor="text1" w:themeTint="80"/>
+                                <w:sz w:val="20"/>
+                                <w:szCs w:val="18"/>
+                              </w:rPr>
+                              <w:t>，LINUX，CAN通信</w:t>
+                            </w:r>
+                          </w:p>
+                          <w:p>
+                            <w:pPr>
+                              <w:rPr>
+                                <w:rFonts w:ascii="微软雅黑" w:eastAsia="微软雅黑" w:hAnsi="微软雅黑" w:cs="微软雅黑"/>
+                                <w:color w:val="7F7F7F" w:themeColor="text1" w:themeTint="80"/>
+                                <w:sz w:val="20"/>
+                                <w:szCs w:val="18"/>
+                              </w:rPr>
+                            </w:pPr>
+                          </w:p>
+                        </w:txbxContent>
+                      </wps:txbx>
+                      <wps:bodyPr rot="0" spcFirstLastPara="0" vertOverflow="overflow" horzOverflow="overflow" vert="horz" wrap="square" lIns="91440" tIns="45720" rIns="91440" bIns="45720" numCol="1" spcCol="0" rtlCol="0" fromWordArt="0" anchor="t" anchorCtr="0" forceAA="0" compatLnSpc="1">
+                        <a:noAutofit/>
+                      </wps:bodyPr>
+                    </wps:wsp>
+                  </a:graphicData>
+                </a:graphic>
+                <wp14:sizeRelH relativeFrom="margin">
+                  <wp14:pctWidth>0</wp14:pctWidth>
+                </wp14:sizeRelH>
+                <wp14:sizeRelV relativeFrom="margin">
+                  <wp14:pctHeight>0</wp14:pctHeight>
+                </wp14:sizeRelV>
+              </wp:anchor>
+            </w:drawing>
+          </mc:Choice>
+          <mc:Fallback>
+            <w:pict>
+              <v:shapetype w14:anchorId="23B97870" id="_x0000_t202" coordsize="21600,21600" o:spt="202" path="m,l,21600r21600,l21600,xe">
+                <v:stroke joinstyle="miter"/>
+                <v:path gradientshapeok="t" o:connecttype="rect"/>
+              </v:shapetype>
+              <v:shape id="文本框 55" o:spid="_x0000_s1026" type="#_x0000_t202" style="position:absolute;left:0;text-align:left;margin-left:150.6pt;margin-top:580.8pt;width:329.7pt;height:183.1pt;z-index:253679104;visibility:visible;mso-wrap-style:square;mso-width-percent:0;mso-height-percent:0;mso-wrap-distance-left:9pt;mso-wrap-distance-top:0;mso-wrap-distance-right:9pt;mso-wrap-distance-bottom:0;mso-position-horizontal:absolute;mso-position-horizontal-relative:text;mso-position-vertical:absolute;mso-position-vertical-relative:text;mso-width-percent:0;mso-height-percent:0;mso-width-relative:margin;mso-height-relative:margin;v-text-anchor:top" o:gfxdata="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" filled="f" stroked="f" strokeweight=".5pt">
+                <v:textbox>
+                  <w:txbxContent>
+                    <w:p>
+                      <w:pPr>
+                        <w:rPr>
+                          <w:rFonts w:ascii="微软雅黑" w:eastAsia="微软雅黑" w:hAnsi="微软雅黑" w:cs="微软雅黑"/>
+                          <w:color w:val="7F7F7F" w:themeColor="text1" w:themeTint="80"/>
+                          <w:sz w:val="20"/>
+                          <w:szCs w:val="18"/>
+                        </w:rPr>
+                      </w:pPr>
+                      <w:r>
+                        <w:rPr>
+                          <w:rFonts w:ascii="黑体" w:eastAsia="黑体" w:hAnsi="黑体" w:cs="黑体" w:hint="eastAsia"/>
+                          <w:b/>
+                          <w:bCs/>
+                          <w:color w:val="9F9FFF"/>
+                          <w:sz w:val="18"/>
+                          <w:szCs w:val="18"/>
+                        </w:rPr>
+                        <w:t xml:space="preserve">★ </w:t>
+                      </w:r>
+                      <w:r>
+                        <w:rPr>
+                          <w:rFonts w:ascii="微软雅黑" w:eastAsia="微软雅黑" w:hAnsi="微软雅黑" w:cs="微软雅黑"/>
+                          <w:color w:val="7F7F7F" w:themeColor="text1" w:themeTint="80"/>
+                          <w:sz w:val="20"/>
+                          <w:szCs w:val="18"/>
+                        </w:rPr>
+                        <w:t>大学英语四/六级（ CET-4/6）</w:t>
+                      </w:r>
+                    </w:p>
+                    <w:p>
+                      <w:pPr>
+                        <w:ind w:left="181" w:hangingChars="100" w:hanging="181"/>
+                        <w:rPr>
+                          <w:rFonts w:ascii="微软雅黑" w:eastAsia="微软雅黑" w:hAnsi="微软雅黑" w:cs="微软雅黑"/>
+                          <w:color w:val="7F7F7F" w:themeColor="text1" w:themeTint="80"/>
+                          <w:sz w:val="20"/>
+                          <w:szCs w:val="18"/>
+                        </w:rPr>
+                      </w:pPr>
+                      <w:r>
+                        <w:rPr>
+                          <w:rFonts w:ascii="黑体" w:eastAsia="黑体" w:hAnsi="黑体" w:cs="黑体" w:hint="eastAsia"/>
+                          <w:b/>
+                          <w:bCs/>
+                          <w:color w:val="9F9FFF"/>
+                          <w:sz w:val="18"/>
+                          <w:szCs w:val="18"/>
+                        </w:rPr>
+                        <w:t>★</w:t>
+                      </w:r>
+                      <w:r>
+                        <w:rPr>
+                          <w:rFonts w:ascii="微软雅黑" w:eastAsia="微软雅黑" w:hAnsi="微软雅黑" w:cs="微软雅黑" w:hint="eastAsia"/>
+                          <w:color w:val="7F7F7F" w:themeColor="text1" w:themeTint="80"/>
+                          <w:sz w:val="20"/>
+                          <w:szCs w:val="18"/>
+                        </w:rPr>
+                        <w:t xml:space="preserve"> </w:t>
+                      </w:r>
+                      <w:r>
+                        <w:rPr>
+                          <w:rFonts w:ascii="微软雅黑" w:eastAsia="微软雅黑" w:hAnsi="微软雅黑" w:cs="微软雅黑" w:hint="eastAsia"/>
+                          <w:color w:val="7F7F7F" w:themeColor="text1" w:themeTint="80"/>
+                          <w:sz w:val="20"/>
+                          <w:szCs w:val="18"/>
+                        </w:rPr>
+                        <w:t>熟悉</w:t>
+                      </w:r>
+                      <w:r>
+                        <w:rPr>
+                          <w:rFonts w:ascii="微软雅黑" w:eastAsia="微软雅黑" w:hAnsi="微软雅黑" w:cs="微软雅黑" w:hint="eastAsia"/>
+                          <w:color w:val="7F7F7F" w:themeColor="text1" w:themeTint="80"/>
+                          <w:sz w:val="20"/>
+                          <w:szCs w:val="18"/>
+                        </w:rPr>
+                        <w:t>c++编程</w:t>
+                      </w:r>
+                      <w:r>
+                        <w:rPr>
+                          <w:rFonts w:ascii="微软雅黑" w:eastAsia="微软雅黑" w:hAnsi="微软雅黑" w:cs="微软雅黑"/>
+                          <w:color w:val="7F7F7F" w:themeColor="text1" w:themeTint="80"/>
+                          <w:sz w:val="20"/>
+                          <w:szCs w:val="18"/>
+                        </w:rPr>
+                        <w:t xml:space="preserve"> </w:t>
+                      </w:r>
+                    </w:p>
+                    <w:p>
+                      <w:pPr>
+                        <w:rPr>
+                          <w:rFonts w:ascii="微软雅黑" w:eastAsia="微软雅黑" w:hAnsi="微软雅黑" w:cs="微软雅黑"/>
+                          <w:color w:val="7F7F7F" w:themeColor="text1" w:themeTint="80"/>
+                          <w:sz w:val="20"/>
+                          <w:szCs w:val="18"/>
+                        </w:rPr>
+                      </w:pPr>
+                      <w:r>
+                        <w:rPr>
+                          <w:rFonts w:ascii="黑体" w:eastAsia="黑体" w:hAnsi="黑体" w:cs="黑体" w:hint="eastAsia"/>
+                          <w:b/>
+                          <w:bCs/>
+                          <w:color w:val="9F9FFF"/>
+                          <w:sz w:val="18"/>
+                          <w:szCs w:val="18"/>
+                        </w:rPr>
+                        <w:t xml:space="preserve">★ </w:t>
+                      </w:r>
+                      <w:r>
+                        <w:rPr>
+                          <w:rFonts w:ascii="微软雅黑" w:eastAsia="微软雅黑" w:hAnsi="微软雅黑" w:cs="微软雅黑" w:hint="eastAsia"/>
+                          <w:color w:val="7F7F7F" w:themeColor="text1" w:themeTint="80"/>
+                          <w:sz w:val="20"/>
+                          <w:szCs w:val="18"/>
+                        </w:rPr>
+                        <w:t>熟悉opencv进行图像处理</w:t>
+                      </w:r>
+                      <w:r>
+                        <w:rPr>
+                          <w:rFonts w:ascii="微软雅黑" w:eastAsia="微软雅黑" w:hAnsi="微软雅黑" w:cs="微软雅黑"/>
+                          <w:color w:val="7F7F7F" w:themeColor="text1" w:themeTint="80"/>
+                          <w:sz w:val="20"/>
+                          <w:szCs w:val="18"/>
+                        </w:rPr>
+                        <w:t>，以及</w:t>
+                      </w:r>
+                      <w:r>
+                        <w:rPr>
+                          <w:rFonts w:ascii="微软雅黑" w:eastAsia="微软雅黑" w:hAnsi="微软雅黑" w:cs="微软雅黑" w:hint="eastAsia"/>
+                          <w:color w:val="7F7F7F" w:themeColor="text1" w:themeTint="80"/>
+                          <w:sz w:val="20"/>
+                          <w:szCs w:val="18"/>
+                        </w:rPr>
+                        <w:t>pytorch使用</w:t>
+                      </w:r>
+                    </w:p>
+                    <w:p>
+                      <w:pPr>
+                        <w:ind w:left="181" w:hangingChars="100" w:hanging="181"/>
+                        <w:rPr>
+                          <w:rFonts w:ascii="微软雅黑" w:eastAsia="微软雅黑" w:hAnsi="微软雅黑" w:cs="微软雅黑"/>
+                          <w:color w:val="7F7F7F" w:themeColor="text1" w:themeTint="80"/>
+                          <w:sz w:val="20"/>
+                          <w:szCs w:val="18"/>
+                        </w:rPr>
+                      </w:pPr>
+                      <w:r>
+                        <w:rPr>
+                          <w:rFonts w:ascii="黑体" w:eastAsia="黑体" w:hAnsi="黑体" w:cs="黑体" w:hint="eastAsia"/>
+                          <w:b/>
+                          <w:bCs/>
+                          <w:color w:val="9F9FFF"/>
+                          <w:sz w:val="18"/>
+                          <w:szCs w:val="18"/>
+                        </w:rPr>
+                        <w:t xml:space="preserve">★ </w:t>
+                      </w:r>
+                      <w:r>
+                        <w:rPr>
+                          <w:rFonts w:ascii="微软雅黑" w:eastAsia="微软雅黑" w:hAnsi="微软雅黑" w:cs="微软雅黑" w:hint="eastAsia"/>
+                          <w:color w:val="7F7F7F" w:themeColor="text1" w:themeTint="80"/>
+                          <w:sz w:val="20"/>
+                          <w:szCs w:val="18"/>
+                        </w:rPr>
+                        <w:t>熟悉激光SLAM和</w:t>
+                      </w:r>
+                      <w:r>
+                        <w:rPr>
+                          <w:rFonts w:ascii="微软雅黑" w:eastAsia="微软雅黑" w:hAnsi="微软雅黑" w:cs="微软雅黑"/>
+                          <w:color w:val="7F7F7F" w:themeColor="text1" w:themeTint="80"/>
+                          <w:sz w:val="20"/>
+                          <w:szCs w:val="18"/>
+                        </w:rPr>
+                        <w:t>视觉</w:t>
+                      </w:r>
+                      <w:r>
+                        <w:rPr>
+                          <w:rFonts w:ascii="微软雅黑" w:eastAsia="微软雅黑" w:hAnsi="微软雅黑" w:cs="微软雅黑" w:hint="eastAsia"/>
+                          <w:color w:val="7F7F7F" w:themeColor="text1" w:themeTint="80"/>
+                          <w:sz w:val="20"/>
+                          <w:szCs w:val="18"/>
+                        </w:rPr>
+                        <w:t>SLAM原理</w:t>
+                      </w:r>
+                      <w:r>
+                        <w:rPr>
+                          <w:rFonts w:ascii="微软雅黑" w:eastAsia="微软雅黑" w:hAnsi="微软雅黑" w:cs="微软雅黑"/>
+                          <w:color w:val="7F7F7F" w:themeColor="text1" w:themeTint="80"/>
+                          <w:sz w:val="20"/>
+                          <w:szCs w:val="18"/>
+                        </w:rPr>
+                        <w:t>，以及相应的主流的开源框架</w:t>
+                      </w:r>
+                      <w:r>
+                        <w:rPr>
+                          <w:rFonts w:ascii="微软雅黑" w:eastAsia="微软雅黑" w:hAnsi="微软雅黑" w:cs="微软雅黑" w:hint="eastAsia"/>
+                          <w:color w:val="7F7F7F" w:themeColor="text1" w:themeTint="80"/>
+                          <w:sz w:val="20"/>
+                          <w:szCs w:val="18"/>
+                        </w:rPr>
+                        <w:t>如</w:t>
+                      </w:r>
+                      <w:r>
+                        <w:rPr>
+                          <w:rFonts w:ascii="微软雅黑" w:eastAsia="微软雅黑" w:hAnsi="微软雅黑" w:cs="微软雅黑"/>
+                          <w:color w:val="7F7F7F" w:themeColor="text1" w:themeTint="80"/>
+                          <w:sz w:val="20"/>
+                          <w:szCs w:val="18"/>
+                        </w:rPr>
+                        <w:t>ORB-SLAM , LOAM</w:t>
+                      </w:r>
+                      <w:r>
+                        <w:rPr>
+                          <w:rFonts w:ascii="微软雅黑" w:eastAsia="微软雅黑" w:hAnsi="微软雅黑" w:cs="微软雅黑" w:hint="eastAsia"/>
+                          <w:color w:val="7F7F7F" w:themeColor="text1" w:themeTint="80"/>
+                          <w:sz w:val="20"/>
+                          <w:szCs w:val="18"/>
+                        </w:rPr>
+                        <w:t>，cartographer</w:t>
+                      </w:r>
+                      <w:r>
+                        <w:rPr>
+                          <w:rFonts w:ascii="微软雅黑" w:eastAsia="微软雅黑" w:hAnsi="微软雅黑" w:cs="微软雅黑"/>
+                          <w:color w:val="7F7F7F" w:themeColor="text1" w:themeTint="80"/>
+                          <w:sz w:val="20"/>
+                          <w:szCs w:val="18"/>
+                        </w:rPr>
+                        <w:t xml:space="preserve"> </w:t>
+                      </w:r>
+                      <w:r>
+                        <w:rPr>
+                          <w:rFonts w:ascii="微软雅黑" w:eastAsia="微软雅黑" w:hAnsi="微软雅黑" w:cs="微软雅黑"/>
+                          <w:color w:val="7F7F7F" w:themeColor="text1" w:themeTint="80"/>
+                          <w:sz w:val="20"/>
+                          <w:szCs w:val="18"/>
+                        </w:rPr>
+                        <w:t>等</w:t>
+                      </w:r>
+                      <w:r>
+                        <w:rPr>
+                          <w:rFonts w:ascii="微软雅黑" w:eastAsia="微软雅黑" w:hAnsi="微软雅黑" w:cs="微软雅黑" w:hint="eastAsia"/>
+                          <w:color w:val="7F7F7F" w:themeColor="text1" w:themeTint="80"/>
+                          <w:sz w:val="20"/>
+                          <w:szCs w:val="18"/>
+                        </w:rPr>
+                        <w:t>原理。</w:t>
+                      </w:r>
+                    </w:p>
+                    <w:p>
+                      <w:pPr>
+                        <w:rPr>
+                          <w:rFonts w:ascii="微软雅黑" w:eastAsia="微软雅黑" w:hAnsi="微软雅黑" w:cs="微软雅黑"/>
+                          <w:color w:val="7F7F7F" w:themeColor="text1" w:themeTint="80"/>
+                          <w:sz w:val="20"/>
+                          <w:szCs w:val="18"/>
+                        </w:rPr>
+                      </w:pPr>
+                      <w:r>
+                        <w:rPr>
+                          <w:rFonts w:ascii="黑体" w:eastAsia="黑体" w:hAnsi="黑体" w:cs="黑体" w:hint="eastAsia"/>
+                          <w:b/>
+                          <w:bCs/>
+                          <w:color w:val="9F9FFF"/>
+                          <w:sz w:val="18"/>
+                          <w:szCs w:val="18"/>
+                        </w:rPr>
+                        <w:t>★</w:t>
+                      </w:r>
+                      <w:r>
+                        <w:rPr>
+                          <w:rFonts w:ascii="微软雅黑" w:eastAsia="微软雅黑" w:hAnsi="微软雅黑" w:cs="微软雅黑" w:hint="eastAsia"/>
+                          <w:color w:val="7F7F7F" w:themeColor="text1" w:themeTint="80"/>
+                          <w:sz w:val="20"/>
+                          <w:szCs w:val="18"/>
+                        </w:rPr>
+                        <w:t xml:space="preserve"> 熟悉</w:t>
+                      </w:r>
+                      <w:r>
+                        <w:rPr>
+                          <w:rFonts w:ascii="微软雅黑" w:eastAsia="微软雅黑" w:hAnsi="微软雅黑" w:cs="微软雅黑"/>
+                          <w:color w:val="7F7F7F" w:themeColor="text1" w:themeTint="80"/>
+                          <w:sz w:val="20"/>
+                          <w:szCs w:val="18"/>
+                        </w:rPr>
+                        <w:t>数据结构</w:t>
+                      </w:r>
+                      <w:r>
+                        <w:rPr>
+                          <w:rFonts w:ascii="微软雅黑" w:eastAsia="微软雅黑" w:hAnsi="微软雅黑" w:cs="微软雅黑"/>
+                          <w:color w:val="7F7F7F" w:themeColor="text1" w:themeTint="80"/>
+                          <w:sz w:val="20"/>
+                          <w:szCs w:val="18"/>
+                        </w:rPr>
+                        <w:t xml:space="preserve"> </w:t>
+                      </w:r>
+                    </w:p>
+                    <w:p>
+                      <w:pPr>
+                        <w:rPr>
+                          <w:rFonts w:ascii="微软雅黑" w:eastAsia="微软雅黑" w:hAnsi="微软雅黑" w:cs="微软雅黑"/>
+                          <w:color w:val="7F7F7F" w:themeColor="text1" w:themeTint="80"/>
+                          <w:sz w:val="20"/>
+                          <w:szCs w:val="18"/>
+                        </w:rPr>
+                      </w:pPr>
+                      <w:r>
+                        <w:rPr>
+                          <w:rFonts w:ascii="黑体" w:eastAsia="黑体" w:hAnsi="黑体" w:cs="黑体" w:hint="eastAsia"/>
+                          <w:b/>
+                          <w:bCs/>
+                          <w:color w:val="9F9FFF"/>
+                          <w:sz w:val="18"/>
+                          <w:szCs w:val="18"/>
+                        </w:rPr>
+                        <w:t xml:space="preserve">★ </w:t>
+                      </w:r>
+                      <w:r>
+                        <w:rPr>
+                          <w:rFonts w:ascii="微软雅黑" w:eastAsia="微软雅黑" w:hAnsi="微软雅黑" w:cs="微软雅黑" w:hint="eastAsia"/>
+                          <w:color w:val="7F7F7F" w:themeColor="text1" w:themeTint="80"/>
+                          <w:sz w:val="20"/>
+                          <w:szCs w:val="18"/>
+                        </w:rPr>
+                        <w:t>熟悉ROS</w:t>
+                      </w:r>
+                      <w:r>
+                        <w:rPr>
+                          <w:rFonts w:ascii="微软雅黑" w:eastAsia="微软雅黑" w:hAnsi="微软雅黑" w:cs="微软雅黑"/>
+                          <w:color w:val="7F7F7F" w:themeColor="text1" w:themeTint="80"/>
+                          <w:sz w:val="20"/>
+                          <w:szCs w:val="18"/>
+                        </w:rPr>
+                        <w:t>，LINUX，CAN通信</w:t>
+                      </w:r>
+                    </w:p>
+                    <w:p>
+                      <w:pPr>
+                        <w:rPr>
+                          <w:rFonts w:ascii="微软雅黑" w:eastAsia="微软雅黑" w:hAnsi="微软雅黑" w:cs="微软雅黑"/>
+                          <w:color w:val="7F7F7F" w:themeColor="text1" w:themeTint="80"/>
+                          <w:sz w:val="20"/>
+                          <w:szCs w:val="18"/>
+                        </w:rPr>
+                      </w:pPr>
+                    </w:p>
+                  </w:txbxContent>
+                </v:textbox>
+              </v:shape>
+            </w:pict>
+          </mc:Fallback>
+        </mc:AlternateContent>
+      </w:r>
+      <w:r>
+        <w:rPr>
+          <w:noProof/>
+        </w:rPr>
+        <mc:AlternateContent>
+          <mc:Choice Requires="wps">
+            <w:drawing>
+              <wp:anchor distT="0" distB="0" distL="114300" distR="114300" simplePos="0" relativeHeight="250632704" behindDoc="0" locked="0" layoutInCell="1" allowOverlap="1" wp14:anchorId="5D93DDEA" wp14:editId="0CB537D2">
+                <wp:simplePos x="0" y="0"/>
+                <wp:positionH relativeFrom="column">
+                  <wp:posOffset>2020570</wp:posOffset>
+                </wp:positionH>
+                <wp:positionV relativeFrom="paragraph">
+                  <wp:posOffset>7302500</wp:posOffset>
+                </wp:positionV>
+                <wp:extent cx="4055745" cy="21590"/>
+                <wp:effectExtent l="0" t="0" r="1905" b="0"/>
+                <wp:wrapNone/>
+                <wp:docPr id="25" name="矩形 25"/>
+                <wp:cNvGraphicFramePr/>
+                <a:graphic xmlns:a="http://schemas.openxmlformats.org/drawingml/2006/main">
+                  <a:graphicData uri="http://schemas.microsoft.com/office/word/2010/wordprocessingShape">
+                    <wps:wsp>
+                      <wps:cNvSpPr/>
+                      <wps:spPr>
+                        <a:xfrm>
+                          <a:off x="0" y="0"/>
+                          <a:ext cx="4055745" cy="21590"/>
+                        </a:xfrm>
+                        <a:prstGeom prst="rect">
+                          <a:avLst/>
+                        </a:prstGeom>
+                        <a:solidFill>
+                          <a:srgbClr val="9F9FFF"/>
+                        </a:solidFill>
+                        <a:ln>
+                          <a:noFill/>
+                        </a:ln>
+                      </wps:spPr>
+                      <wps:style>
+                        <a:lnRef idx="2">
+                          <a:schemeClr val="accent1">
+                            <a:shade val="50000"/>
+                          </a:schemeClr>
+                        </a:lnRef>
+                        <a:fillRef idx="1">
+                          <a:schemeClr val="accent1"/>
+                        </a:fillRef>
+                        <a:effectRef idx="0">
+                          <a:schemeClr val="accent1"/>
+                        </a:effectRef>
+                        <a:fontRef idx="minor">
+                          <a:schemeClr val="lt1"/>
+                        </a:fontRef>
+                      </wps:style>
+                      <wps:bodyPr rot="0" spcFirstLastPara="0" vertOverflow="overflow" horzOverflow="overflow" vert="horz" wrap="square" lIns="91440" tIns="45720" rIns="91440" bIns="45720" numCol="1" spcCol="0" rtlCol="0" fromWordArt="0" anchor="ctr" anchorCtr="0" forceAA="0" compatLnSpc="1">
+                        <a:noAutofit/>
+                      </wps:bodyPr>
+                    </wps:wsp>
+                  </a:graphicData>
+                </a:graphic>
+              </wp:anchor>
+            </w:drawing>
+          </mc:Choice>
+          <mc:Fallback>
+            <w:pict>
+              <v:rect w14:anchorId="65174830" id="矩形 25" o:spid="_x0000_s1026" style="position:absolute;left:0;text-align:left;margin-left:159.1pt;margin-top:575pt;width:319.35pt;height:1.7pt;z-index:250632704;visibility:visible;mso-wrap-style:square;mso-wrap-distance-left:9pt;mso-wrap-distance-top:0;mso-wrap-distance-right:9pt;mso-wrap-distance-bottom:0;mso-position-horizontal:absolute;mso-position-horizontal-relative:text;mso-position-vertical:absolute;mso-position-vertical-relative:text;v-text-anchor:middle" o:gfxdata="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" fillcolor="#9f9fff" stroked="f" strokeweight="1pt"/>
+            </w:pict>
+          </mc:Fallback>
+        </mc:AlternateContent>
+      </w:r>
+      <w:r>
+        <w:rPr>
+          <w:noProof/>
+        </w:rPr>
+        <mc:AlternateContent>
+          <mc:Choice Requires="wps">
+            <w:drawing>
+              <wp:anchor distT="0" distB="0" distL="114300" distR="114300" simplePos="0" relativeHeight="251196928" behindDoc="0" locked="0" layoutInCell="1" allowOverlap="1" wp14:anchorId="1F2B36A7" wp14:editId="57DC6375">
+                <wp:simplePos x="0" y="0"/>
+                <wp:positionH relativeFrom="column">
+                  <wp:posOffset>4570730</wp:posOffset>
+                </wp:positionH>
+                <wp:positionV relativeFrom="paragraph">
+                  <wp:posOffset>6984365</wp:posOffset>
+                </wp:positionV>
+                <wp:extent cx="1652905" cy="372745"/>
+                <wp:effectExtent l="0" t="0" r="0" b="0"/>
+                <wp:wrapNone/>
+                <wp:docPr id="46" name="文本框 46"/>
+                <wp:cNvGraphicFramePr/>
+                <a:graphic xmlns:a="http://schemas.openxmlformats.org/drawingml/2006/main">
+                  <a:graphicData uri="http://schemas.microsoft.com/office/word/2010/wordprocessingShape">
+                    <wps:wsp>
+                      <wps:cNvSpPr txBox="1"/>
+                      <wps:spPr>
+                        <a:xfrm>
+                          <a:off x="0" y="0"/>
+                          <a:ext cx="1652905" cy="372745"/>
+                        </a:xfrm>
+                        <a:prstGeom prst="rect">
+                          <a:avLst/>
+                        </a:prstGeom>
+                        <a:noFill/>
+                        <a:ln w="6350">
+                          <a:noFill/>
+                        </a:ln>
+                      </wps:spPr>
+                      <wps:style>
+                        <a:lnRef idx="0">
+                          <a:schemeClr val="accent1"/>
+                        </a:lnRef>
+                        <a:fillRef idx="0">
+                          <a:schemeClr val="accent1"/>
+                        </a:fillRef>
+                        <a:effectRef idx="0">
+                          <a:schemeClr val="accent1"/>
+                        </a:effectRef>
+                        <a:fontRef idx="minor">
+                          <a:schemeClr val="dk1"/>
+                        </a:fontRef>
+                      </wps:style>
+                      <wps:txbx>
+                        <w:txbxContent>
+                          <w:p>
+                            <w:pPr>
+                              <w:rPr>
+                                <w:rFonts w:ascii="微软雅黑" w:eastAsia="微软雅黑" w:hAnsi="微软雅黑" w:cs="微软雅黑"/>
+                                <w:b/>
+                                <w:bCs/>
+                                <w:color w:val="2D2D2D"/>
+                                <w:sz w:val="24"/>
+                              </w:rPr>
+                            </w:pPr>
+                            <w:r>
+                              <w:rPr>
+                                <w:rFonts w:ascii="微软雅黑" w:eastAsia="微软雅黑" w:hAnsi="微软雅黑" w:cs="微软雅黑" w:hint="eastAsia"/>
+                                <w:b/>
+                                <w:bCs/>
+                                <w:color w:val="2D2D2D"/>
+                                <w:sz w:val="24"/>
+                              </w:rPr>
+                              <w:t>PERSONAL SKILLS</w:t>
+                            </w:r>
+                          </w:p>
+                        </w:txbxContent>
+                      </wps:txbx>
+                      <wps:bodyPr rot="0" spcFirstLastPara="0" vertOverflow="overflow" horzOverflow="overflow" vert="horz" wrap="square" lIns="91440" tIns="45720" rIns="91440" bIns="45720" numCol="1" spcCol="0" rtlCol="0" fromWordArt="0" anchor="t" anchorCtr="0" forceAA="0" compatLnSpc="1">
+                        <a:noAutofit/>
+                      </wps:bodyPr>
+                    </wps:wsp>
+                  </a:graphicData>
+                </a:graphic>
+              </wp:anchor>
+            </w:drawing>
+          </mc:Choice>
+          <mc:Fallback>
+            <w:pict>
+              <v:shape w14:anchorId="1F2B36A7" id="文本框 46" o:spid="_x0000_s1027" type="#_x0000_t202" style="position:absolute;left:0;text-align:left;margin-left:359.9pt;margin-top:549.95pt;width:130.15pt;height:29.35pt;z-index:251196928;visibility:visible;mso-wrap-style:square;mso-wrap-distance-left:9pt;mso-wrap-distance-top:0;mso-wrap-distance-right:9pt;mso-wrap-distance-bottom:0;mso-position-horizontal:absolute;mso-position-horizontal-relative:text;mso-position-vertical:absolute;mso-position-vertical-relative:text;v-text-anchor:top" o:gfxdata="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" filled="f" stroked="f" strokeweight=".5pt">
+                <v:textbox>
+                  <w:txbxContent>
+                    <w:p>
+                      <w:pPr>
+                        <w:rPr>
+                          <w:rFonts w:ascii="微软雅黑" w:eastAsia="微软雅黑" w:hAnsi="微软雅黑" w:cs="微软雅黑"/>
+                          <w:b/>
+                          <w:bCs/>
+                          <w:color w:val="2D2D2D"/>
+                          <w:sz w:val="24"/>
+                        </w:rPr>
+                      </w:pPr>
+                      <w:r>
+                        <w:rPr>
+                          <w:rFonts w:ascii="微软雅黑" w:eastAsia="微软雅黑" w:hAnsi="微软雅黑" w:cs="微软雅黑" w:hint="eastAsia"/>
+                          <w:b/>
+                          <w:bCs/>
+                          <w:color w:val="2D2D2D"/>
+                          <w:sz w:val="24"/>
+                        </w:rPr>
+                        <w:t>PERSONAL SKILLS</w:t>
+                      </w:r>
+                    </w:p>
+                  </w:txbxContent>
+                </v:textbox>
+              </v:shape>
+            </w:pict>
+          </mc:Fallback>
+        </mc:AlternateContent>
+      </w:r>
+      <w:r>
+        <w:rPr>
+          <w:noProof/>
+        </w:rPr>
+        <mc:AlternateContent>
+          <mc:Choice Requires="wps">
+            <w:drawing>
+              <wp:anchor distT="0" distB="0" distL="114300" distR="114300" simplePos="0" relativeHeight="251483648" behindDoc="0" locked="0" layoutInCell="1" allowOverlap="1" wp14:anchorId="3CE06196" wp14:editId="070C886B">
+                <wp:simplePos x="0" y="0"/>
+                <wp:positionH relativeFrom="column">
+                  <wp:posOffset>1931670</wp:posOffset>
+                </wp:positionH>
+                <wp:positionV relativeFrom="paragraph">
+                  <wp:posOffset>6990715</wp:posOffset>
+                </wp:positionV>
+                <wp:extent cx="839470" cy="372745"/>
+                <wp:effectExtent l="0" t="0" r="0" b="0"/>
+                <wp:wrapNone/>
+                <wp:docPr id="40" name="文本框 40"/>
+                <wp:cNvGraphicFramePr/>
+                <a:graphic xmlns:a="http://schemas.openxmlformats.org/drawingml/2006/main">
+                  <a:graphicData uri="http://schemas.microsoft.com/office/word/2010/wordprocessingShape">
+                    <wps:wsp>
+                      <wps:cNvSpPr txBox="1"/>
+                      <wps:spPr>
+                        <a:xfrm>
+                          <a:off x="0" y="0"/>
+                          <a:ext cx="839470" cy="372745"/>
+                        </a:xfrm>
+                        <a:prstGeom prst="rect">
+                          <a:avLst/>
+                        </a:prstGeom>
+                        <a:noFill/>
+                        <a:ln w="6350">
+                          <a:noFill/>
+                        </a:ln>
+                      </wps:spPr>
+                      <wps:style>
+                        <a:lnRef idx="0">
+                          <a:schemeClr val="accent1"/>
+                        </a:lnRef>
+                        <a:fillRef idx="0">
+                          <a:schemeClr val="accent1"/>
+                        </a:fillRef>
+                        <a:effectRef idx="0">
+                          <a:schemeClr val="accent1"/>
+                        </a:effectRef>
+                        <a:fontRef idx="minor">
+                          <a:schemeClr val="dk1"/>
+                        </a:fontRef>
+                      </wps:style>
+                      <wps:txbx>
+                        <w:txbxContent>
+                          <w:p>
+                            <w:pPr>
+                              <w:rPr>
+                                <w:rFonts w:ascii="微软雅黑" w:eastAsia="微软雅黑" w:hAnsi="微软雅黑" w:cs="微软雅黑"/>
+                                <w:b/>
+                                <w:bCs/>
+                                <w:color w:val="2D2D2D"/>
+                                <w:sz w:val="24"/>
+                              </w:rPr>
+                            </w:pPr>
+                            <w:r>
+                              <w:rPr>
+                                <w:rFonts w:ascii="微软雅黑" w:eastAsia="微软雅黑" w:hAnsi="微软雅黑" w:cs="微软雅黑" w:hint="eastAsia"/>
+                                <w:b/>
+                                <w:bCs/>
+                                <w:color w:val="2D2D2D"/>
+                                <w:sz w:val="24"/>
+                              </w:rPr>
+                              <w:t>个人技能</w:t>
+                            </w:r>
+                          </w:p>
+                        </w:txbxContent>
+                      </wps:txbx>
+                      <wps:bodyPr rot="0" spcFirstLastPara="0" vertOverflow="overflow" horzOverflow="overflow" vert="horz" wrap="square" lIns="91440" tIns="45720" rIns="91440" bIns="45720" numCol="1" spcCol="0" rtlCol="0" fromWordArt="0" anchor="t" anchorCtr="0" forceAA="0" compatLnSpc="1">
+                        <a:noAutofit/>
+                      </wps:bodyPr>
+                    </wps:wsp>
+                  </a:graphicData>
+                </a:graphic>
+              </wp:anchor>
+            </w:drawing>
+          </mc:Choice>
+          <mc:Fallback>
+            <w:pict>
+              <v:shape w14:anchorId="3CE06196" id="文本框 40" o:spid="_x0000_s1028" type="#_x0000_t202" style="position:absolute;left:0;text-align:left;margin-left:152.1pt;margin-top:550.45pt;width:66.1pt;height:29.35pt;z-index:251483648;visibility:visible;mso-wrap-style:square;mso-wrap-distance-left:9pt;mso-wrap-distance-top:0;mso-wrap-distance-right:9pt;mso-wrap-distance-bottom:0;mso-position-horizontal:absolute;mso-position-horizontal-relative:text;mso-position-vertical:absolute;mso-position-vertical-relative:text;v-text-anchor:top" o:gfxdata="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" filled="f" stroked="f" strokeweight=".5pt">
+                <v:textbox>
+                  <w:txbxContent>
+                    <w:p>
+                      <w:pPr>
+                        <w:rPr>
+                          <w:rFonts w:ascii="微软雅黑" w:eastAsia="微软雅黑" w:hAnsi="微软雅黑" w:cs="微软雅黑"/>
+                          <w:b/>
+                          <w:bCs/>
+                          <w:color w:val="2D2D2D"/>
+                          <w:sz w:val="24"/>
+                        </w:rPr>
+                      </w:pPr>
+                      <w:r>
+                        <w:rPr>
+                          <w:rFonts w:ascii="微软雅黑" w:eastAsia="微软雅黑" w:hAnsi="微软雅黑" w:cs="微软雅黑" w:hint="eastAsia"/>
+                          <w:b/>
+                          <w:bCs/>
+                          <w:color w:val="2D2D2D"/>
+                          <w:sz w:val="24"/>
+                        </w:rPr>
+                        <w:t>个人技能</w:t>
+                      </w:r>
+                    </w:p>
+                  </w:txbxContent>
+                </v:textbox>
+              </v:shape>
+            </w:pict>
+          </mc:Fallback>
+        </mc:AlternateContent>
+      </w:r>
+      <w:r>
+        <w:rPr>
+          <w:noProof/>
+        </w:rPr>
+        <mc:AlternateContent>
+          <mc:Choice Requires="wps">
+            <w:drawing>
+              <wp:anchor distT="0" distB="0" distL="114300" distR="114300" simplePos="0" relativeHeight="249041408" behindDoc="0" locked="0" layoutInCell="1" allowOverlap="1" wp14:anchorId="06DA2AF2" wp14:editId="7AAE309F">
+                <wp:simplePos x="0" y="0"/>
+                <wp:positionH relativeFrom="column">
+                  <wp:posOffset>1697990</wp:posOffset>
+                </wp:positionH>
+                <wp:positionV relativeFrom="paragraph">
+                  <wp:posOffset>7044690</wp:posOffset>
+                </wp:positionV>
+                <wp:extent cx="249555" cy="249555"/>
+                <wp:effectExtent l="0" t="0" r="0" b="0"/>
+                <wp:wrapNone/>
+                <wp:docPr id="8" name="椭圆 8"/>
+                <wp:cNvGraphicFramePr/>
+                <a:graphic xmlns:a="http://schemas.openxmlformats.org/drawingml/2006/main">
+                  <a:graphicData uri="http://schemas.microsoft.com/office/word/2010/wordprocessingShape">
+                    <wps:wsp>
+                      <wps:cNvSpPr/>
+                      <wps:spPr>
+                        <a:xfrm>
+                          <a:off x="0" y="0"/>
+                          <a:ext cx="249555" cy="249555"/>
+                        </a:xfrm>
+                        <a:prstGeom prst="ellipse">
+                          <a:avLst/>
+                        </a:prstGeom>
+                        <a:solidFill>
+                          <a:srgbClr val="9F9FFF"/>
+                        </a:solidFill>
+                        <a:ln>
+                          <a:noFill/>
+                        </a:ln>
+                      </wps:spPr>
+                      <wps:style>
+                        <a:lnRef idx="2">
+                          <a:schemeClr val="accent1">
+                            <a:shade val="50000"/>
+                          </a:schemeClr>
+                        </a:lnRef>
+                        <a:fillRef idx="1">
+                          <a:schemeClr val="accent1"/>
+                        </a:fillRef>
+                        <a:effectRef idx="0">
+                          <a:schemeClr val="accent1"/>
+                        </a:effectRef>
+                        <a:fontRef idx="minor">
+                          <a:schemeClr val="lt1"/>
+                        </a:fontRef>
+                      </wps:style>
+                      <wps:bodyPr rot="0" spcFirstLastPara="0" vertOverflow="overflow" horzOverflow="overflow" vert="horz" wrap="square" lIns="91440" tIns="45720" rIns="91440" bIns="45720" numCol="1" spcCol="0" rtlCol="0" fromWordArt="0" anchor="ctr" anchorCtr="0" forceAA="0" compatLnSpc="1">
+                        <a:noAutofit/>
+                      </wps:bodyPr>
+                    </wps:wsp>
+                  </a:graphicData>
+                </a:graphic>
+              </wp:anchor>
+            </w:drawing>
+          </mc:Choice>
+          <mc:Fallback>
+            <w:pict>
+              <v:oval w14:anchorId="2248C8C2" id="椭圆 8" o:spid="_x0000_s1026" style="position:absolute;left:0;text-align:left;margin-left:133.7pt;margin-top:554.7pt;width:19.65pt;height:19.65pt;z-index:249041408;visibility:visible;mso-wrap-style:square;mso-wrap-distance-left:9pt;mso-wrap-distance-top:0;mso-wrap-distance-right:9pt;mso-wrap-distance-bottom:0;mso-position-horizontal:absolute;mso-position-horizontal-relative:text;mso-position-vertical:absolute;mso-position-vertical-relative:text;v-text-anchor:middle" o:gfxdata="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" fillcolor="#9f9fff" stroked="f" strokeweight="1pt">
+                <v:stroke joinstyle="miter"/>
+              </v:oval>
+            </w:pict>
+          </mc:Fallback>
+        </mc:AlternateContent>
+      </w:r>
+      <w:r>
+        <w:rPr>
+          <w:noProof/>
+        </w:rPr>
+        <mc:AlternateContent>
+          <mc:Choice Requires="wps">
+            <w:drawing>
+              <wp:anchor distT="0" distB="0" distL="114300" distR="114300" simplePos="0" relativeHeight="254418432" behindDoc="0" locked="0" layoutInCell="1" allowOverlap="1" wp14:anchorId="078C3223" wp14:editId="286C0B42">
+                <wp:simplePos x="0" y="0"/>
+                <wp:positionH relativeFrom="column">
+                  <wp:posOffset>1965960</wp:posOffset>
+                </wp:positionH>
+                <wp:positionV relativeFrom="paragraph">
+                  <wp:posOffset>2994660</wp:posOffset>
+                </wp:positionV>
+                <wp:extent cx="4181475" cy="3688080"/>
+                <wp:effectExtent l="0" t="0" r="0" b="7620"/>
+                <wp:wrapNone/>
+                <wp:docPr id="53" name="文本框 53"/>
+                <wp:cNvGraphicFramePr/>
+                <a:graphic xmlns:a="http://schemas.openxmlformats.org/drawingml/2006/main">
+                  <a:graphicData uri="http://schemas.microsoft.com/office/word/2010/wordprocessingShape">
+                    <wps:wsp>
+                      <wps:cNvSpPr txBox="1"/>
+                      <wps:spPr>
+                        <a:xfrm>
+                          <a:off x="0" y="0"/>
+                          <a:ext cx="4181475" cy="3688080"/>
+                        </a:xfrm>
+                        <a:prstGeom prst="rect">
+                          <a:avLst/>
+                        </a:prstGeom>
+                        <a:noFill/>
+                        <a:ln w="6350">
+                          <a:noFill/>
+                        </a:ln>
+                      </wps:spPr>
+                      <wps:style>
+                        <a:lnRef idx="0">
+                          <a:schemeClr val="accent1"/>
+                        </a:lnRef>
+                        <a:fillRef idx="0">
+                          <a:schemeClr val="accent1"/>
+                        </a:fillRef>
+                        <a:effectRef idx="0">
+                          <a:schemeClr val="accent1"/>
+                        </a:effectRef>
+                        <a:fontRef idx="minor">
+                          <a:schemeClr val="dk1"/>
+                        </a:fontRef>
+                      </wps:style>
+                      <wps:txbx>
+                        <w:txbxContent>
+                          <w:p>
+                            <w:pPr>
+                              <w:rPr>
+                                <w:rFonts w:ascii="微软雅黑" w:eastAsia="微软雅黑" w:hAnsi="微软雅黑" w:cs="微软雅黑" w:hint="eastAsia"/>
+                                <w:color w:val="7F7F7F" w:themeColor="text1" w:themeTint="80"/>
+                                <w:sz w:val="22"/>
+                                <w:szCs w:val="18"/>
+                              </w:rPr>
+                            </w:pPr>
+                          </w:p>
+                          <w:p>
+                            <w:pPr>
                               <w:pStyle w:val="a5"/>
                               <w:numPr>
                                 <w:ilvl w:val="0"/>
-                                <w:numId w:val="4"/>
+                                <w:numId w:val="1"/>
+                              </w:numPr>
+                              <w:ind w:firstLineChars="0"/>
+                              <w:rPr>
+                                <w:rFonts w:ascii="微软雅黑" w:eastAsia="微软雅黑" w:hAnsi="微软雅黑" w:cs="微软雅黑"/>
+                                <w:color w:val="7F7F7F" w:themeColor="text1" w:themeTint="80"/>
+                                <w:sz w:val="20"/>
+                                <w:szCs w:val="18"/>
+                              </w:rPr>
+                            </w:pPr>
+                            <w:r>
+                              <w:rPr>
+                                <w:rFonts w:ascii="微软雅黑" w:eastAsia="微软雅黑" w:hAnsi="微软雅黑" w:cs="微软雅黑" w:hint="eastAsia"/>
+                                <w:color w:val="7F7F7F" w:themeColor="text1" w:themeTint="80"/>
+                                <w:sz w:val="22"/>
+                                <w:szCs w:val="18"/>
+                              </w:rPr>
+                              <w:t>2019.06：</w:t>
+                            </w:r>
+                            <w:r>
+                              <w:rPr>
+                                <w:rFonts w:ascii="微软雅黑" w:eastAsia="微软雅黑" w:hAnsi="微软雅黑" w:cs="微软雅黑" w:hint="eastAsia"/>
+                                <w:color w:val="7F7F7F" w:themeColor="text1" w:themeTint="80"/>
+                                <w:sz w:val="20"/>
+                                <w:szCs w:val="18"/>
+                              </w:rPr>
+                              <w:t>实现</w:t>
+                            </w:r>
+                            <w:r>
+                              <w:rPr>
+                                <w:rFonts w:ascii="微软雅黑" w:eastAsia="微软雅黑" w:hAnsi="微软雅黑" w:cs="微软雅黑"/>
+                                <w:color w:val="7F7F7F" w:themeColor="text1" w:themeTint="80"/>
+                                <w:sz w:val="20"/>
+                                <w:szCs w:val="18"/>
+                              </w:rPr>
+                              <w:t>感知退化场景</w:t>
+                            </w:r>
+                            <w:r>
+                              <w:rPr>
+                                <w:rFonts w:ascii="微软雅黑" w:eastAsia="微软雅黑" w:hAnsi="微软雅黑" w:cs="微软雅黑" w:hint="eastAsia"/>
+                                <w:color w:val="7F7F7F" w:themeColor="text1" w:themeTint="80"/>
+                                <w:sz w:val="20"/>
+                                <w:szCs w:val="18"/>
+                              </w:rPr>
+                              <w:t>建图</w:t>
+                            </w:r>
+                            <w:r>
+                              <w:rPr>
+                                <w:rFonts w:ascii="微软雅黑" w:eastAsia="微软雅黑" w:hAnsi="微软雅黑" w:cs="微软雅黑"/>
+                                <w:color w:val="7F7F7F" w:themeColor="text1" w:themeTint="80"/>
+                                <w:sz w:val="20"/>
+                                <w:szCs w:val="18"/>
+                              </w:rPr>
+                              <w:t>定位，</w:t>
+                            </w:r>
+                            <w:r>
+                              <w:rPr>
+                                <w:rFonts w:ascii="微软雅黑" w:eastAsia="微软雅黑" w:hAnsi="微软雅黑" w:cs="微软雅黑" w:hint="eastAsia"/>
+                                <w:color w:val="7F7F7F" w:themeColor="text1" w:themeTint="80"/>
+                                <w:sz w:val="20"/>
+                                <w:szCs w:val="18"/>
+                              </w:rPr>
+                              <w:t>在</w:t>
+                            </w:r>
+                            <w:r>
+                              <w:rPr>
+                                <w:rFonts w:ascii="微软雅黑" w:eastAsia="微软雅黑" w:hAnsi="微软雅黑" w:cs="微软雅黑"/>
+                                <w:color w:val="7F7F7F" w:themeColor="text1" w:themeTint="80"/>
+                                <w:sz w:val="20"/>
+                                <w:szCs w:val="18"/>
+                              </w:rPr>
+                              <w:t>感知退化</w:t>
+                            </w:r>
+                            <w:r>
+                              <w:rPr>
+                                <w:rFonts w:ascii="微软雅黑" w:eastAsia="微软雅黑" w:hAnsi="微软雅黑" w:cs="微软雅黑" w:hint="eastAsia"/>
+                                <w:color w:val="7F7F7F" w:themeColor="text1" w:themeTint="80"/>
+                                <w:sz w:val="20"/>
+                                <w:szCs w:val="18"/>
+                              </w:rPr>
+                              <w:t>场景</w:t>
+                            </w:r>
+                            <w:r>
+                              <w:rPr>
+                                <w:rFonts w:ascii="微软雅黑" w:eastAsia="微软雅黑" w:hAnsi="微软雅黑" w:cs="微软雅黑"/>
+                                <w:color w:val="7F7F7F" w:themeColor="text1" w:themeTint="80"/>
+                                <w:sz w:val="20"/>
+                                <w:szCs w:val="18"/>
+                              </w:rPr>
+                              <w:t>加装靶标进行辅助定位，利用cartographer算法实现</w:t>
+                            </w:r>
+                            <w:r>
+                              <w:rPr>
+                                <w:rFonts w:ascii="微软雅黑" w:eastAsia="微软雅黑" w:hAnsi="微软雅黑" w:cs="微软雅黑" w:hint="eastAsia"/>
+                                <w:color w:val="7F7F7F" w:themeColor="text1" w:themeTint="80"/>
+                                <w:sz w:val="20"/>
+                                <w:szCs w:val="18"/>
+                              </w:rPr>
+                              <w:t>高精度建图</w:t>
+                            </w:r>
+                            <w:r>
+                              <w:rPr>
+                                <w:rFonts w:ascii="微软雅黑" w:eastAsia="微软雅黑" w:hAnsi="微软雅黑" w:cs="微软雅黑"/>
+                                <w:color w:val="7F7F7F" w:themeColor="text1" w:themeTint="80"/>
+                                <w:sz w:val="20"/>
+                                <w:szCs w:val="18"/>
+                              </w:rPr>
+                              <w:t>定位</w:t>
+                            </w:r>
+                          </w:p>
+                          <w:p>
+                            <w:pPr>
+                              <w:pStyle w:val="a5"/>
+                              <w:numPr>
+                                <w:ilvl w:val="0"/>
+                                <w:numId w:val="1"/>
+                              </w:numPr>
+                              <w:ind w:firstLineChars="0"/>
+                              <w:rPr>
+                                <w:rFonts w:ascii="微软雅黑" w:eastAsia="微软雅黑" w:hAnsi="微软雅黑" w:cs="微软雅黑" w:hint="eastAsia"/>
+                                <w:color w:val="7F7F7F" w:themeColor="text1" w:themeTint="80"/>
+                                <w:sz w:val="22"/>
+                                <w:szCs w:val="18"/>
+                              </w:rPr>
+                            </w:pPr>
+                            <w:r>
+                              <w:rPr>
+                                <w:rFonts w:ascii="微软雅黑" w:eastAsia="微软雅黑" w:hAnsi="微软雅黑" w:cs="微软雅黑"/>
+                                <w:color w:val="7F7F7F" w:themeColor="text1" w:themeTint="80"/>
+                                <w:sz w:val="22"/>
+                                <w:szCs w:val="18"/>
+                              </w:rPr>
+                              <w:t>2020.09</w:t>
+                            </w:r>
+                            <w:r>
+                              <w:rPr>
+                                <w:rFonts w:ascii="微软雅黑" w:eastAsia="微软雅黑" w:hAnsi="微软雅黑" w:cs="微软雅黑" w:hint="eastAsia"/>
+                                <w:color w:val="7F7F7F" w:themeColor="text1" w:themeTint="80"/>
+                                <w:sz w:val="22"/>
+                                <w:szCs w:val="18"/>
+                              </w:rPr>
+                              <w:t>：利用triplet</w:t>
+                            </w:r>
+                            <w:r>
+                              <w:rPr>
+                                <w:rFonts w:ascii="微软雅黑" w:eastAsia="微软雅黑" w:hAnsi="微软雅黑" w:cs="微软雅黑"/>
+                                <w:color w:val="7F7F7F" w:themeColor="text1" w:themeTint="80"/>
+                                <w:sz w:val="22"/>
+                                <w:szCs w:val="18"/>
+                              </w:rPr>
+                              <w:t xml:space="preserve"> loss得到深度学习二进制描述子，并替换ORB-SLAM2</w:t>
+                            </w:r>
+                            <w:r>
+                              <w:rPr>
+                                <w:rFonts w:ascii="微软雅黑" w:eastAsia="微软雅黑" w:hAnsi="微软雅黑" w:cs="微软雅黑" w:hint="eastAsia"/>
+                                <w:color w:val="7F7F7F" w:themeColor="text1" w:themeTint="80"/>
+                                <w:sz w:val="22"/>
+                                <w:szCs w:val="18"/>
+                              </w:rPr>
+                              <w:t>的</w:t>
+                            </w:r>
+                            <w:r>
+                              <w:rPr>
+                                <w:rFonts w:ascii="微软雅黑" w:eastAsia="微软雅黑" w:hAnsi="微软雅黑" w:cs="微软雅黑"/>
+                                <w:color w:val="7F7F7F" w:themeColor="text1" w:themeTint="80"/>
+                                <w:sz w:val="22"/>
+                                <w:szCs w:val="18"/>
+                              </w:rPr>
+                              <w:t>描述子，得到比较好的</w:t>
+                            </w:r>
+                            <w:r>
+                              <w:rPr>
+                                <w:rFonts w:ascii="微软雅黑" w:eastAsia="微软雅黑" w:hAnsi="微软雅黑" w:cs="微软雅黑" w:hint="eastAsia"/>
+                                <w:color w:val="7F7F7F" w:themeColor="text1" w:themeTint="80"/>
+                                <w:sz w:val="22"/>
+                                <w:szCs w:val="18"/>
+                              </w:rPr>
+                              <w:t>匹配</w:t>
+                            </w:r>
+                            <w:r>
+                              <w:rPr>
+                                <w:rFonts w:ascii="微软雅黑" w:eastAsia="微软雅黑" w:hAnsi="微软雅黑" w:cs="微软雅黑"/>
+                                <w:color w:val="7F7F7F" w:themeColor="text1" w:themeTint="80"/>
+                                <w:sz w:val="22"/>
+                                <w:szCs w:val="18"/>
+                              </w:rPr>
+                              <w:t>结果和</w:t>
+                            </w:r>
+                            <w:r>
+                              <w:rPr>
+                                <w:rFonts w:ascii="微软雅黑" w:eastAsia="微软雅黑" w:hAnsi="微软雅黑" w:cs="微软雅黑" w:hint="eastAsia"/>
+                                <w:color w:val="7F7F7F" w:themeColor="text1" w:themeTint="80"/>
+                                <w:sz w:val="22"/>
+                                <w:szCs w:val="18"/>
+                              </w:rPr>
+                              <w:t>建图</w:t>
+                            </w:r>
+                            <w:r>
+                              <w:rPr>
+                                <w:rFonts w:ascii="微软雅黑" w:eastAsia="微软雅黑" w:hAnsi="微软雅黑" w:cs="微软雅黑"/>
+                                <w:color w:val="7F7F7F" w:themeColor="text1" w:themeTint="80"/>
+                                <w:sz w:val="22"/>
+                                <w:szCs w:val="18"/>
+                              </w:rPr>
+                              <w:t>结果</w:t>
+                            </w:r>
+                          </w:p>
+                          <w:p>
+                            <w:pPr>
+                              <w:pStyle w:val="a5"/>
+                              <w:numPr>
+                                <w:ilvl w:val="0"/>
+                                <w:numId w:val="1"/>
                               </w:numPr>
                               <w:ind w:firstLineChars="0"/>
                               <w:rPr>
@@ -126,7 +1504,18 @@
                                 <w:sz w:val="22"/>
                                 <w:szCs w:val="18"/>
                               </w:rPr>
-                              <w:t>国际（苏州）智能驾驶</w:t>
+                              <w:t>国际（苏</w:t>
+                            </w:r>
+                            <w:bookmarkStart w:id="0" w:name="_GoBack"/>
+                            <w:bookmarkEnd w:id="0"/>
+                            <w:r>
+                              <w:rPr>
+                                <w:rFonts w:ascii="微软雅黑" w:eastAsia="微软雅黑" w:hAnsi="微软雅黑" w:cs="微软雅黑" w:hint="eastAsia"/>
+                                <w:color w:val="7F7F7F" w:themeColor="text1" w:themeTint="80"/>
+                                <w:sz w:val="22"/>
+                                <w:szCs w:val="18"/>
+                              </w:rPr>
+                              <w:t>州）智能驾驶</w:t>
                             </w:r>
                             <w:r>
                               <w:rPr>
@@ -198,16 +1587,7 @@
                                 <w:sz w:val="22"/>
                                 <w:szCs w:val="18"/>
                               </w:rPr>
-                              <w:t>主要</w:t>
-                            </w:r>
-                            <w:r>
-                              <w:rPr>
-                                <w:rFonts w:ascii="微软雅黑" w:eastAsia="微软雅黑" w:hAnsi="微软雅黑" w:cs="微软雅黑" w:hint="eastAsia"/>
-                                <w:color w:val="7F7F7F" w:themeColor="text1" w:themeTint="80"/>
-                                <w:sz w:val="22"/>
-                                <w:szCs w:val="18"/>
-                              </w:rPr>
-                              <w:t>负责</w:t>
+                              <w:t>主要负责</w:t>
                             </w:r>
                             <w:r>
                               <w:rPr>
@@ -252,16 +1632,7 @@
                                 <w:sz w:val="22"/>
                                 <w:szCs w:val="18"/>
                               </w:rPr>
-                              <w:t>和解析</w:t>
-                            </w:r>
-                            <w:r>
-                              <w:rPr>
-                                <w:rFonts w:ascii="微软雅黑" w:eastAsia="微软雅黑" w:hAnsi="微软雅黑" w:cs="微软雅黑"/>
-                                <w:color w:val="7F7F7F" w:themeColor="text1" w:themeTint="80"/>
-                                <w:sz w:val="22"/>
-                                <w:szCs w:val="18"/>
-                              </w:rPr>
-                              <w:t>，</w:t>
+                              <w:t>和解析，</w:t>
                             </w:r>
                             <w:r>
                               <w:rPr>
@@ -290,22 +1661,13 @@
                               </w:rPr>
                               <w:t>AEB算法</w:t>
                             </w:r>
-                            <w:r>
-                              <w:rPr>
-                                <w:rFonts w:ascii="微软雅黑" w:eastAsia="微软雅黑" w:hAnsi="微软雅黑" w:cs="微软雅黑"/>
-                                <w:color w:val="7F7F7F" w:themeColor="text1" w:themeTint="80"/>
-                                <w:sz w:val="22"/>
-                                <w:szCs w:val="18"/>
-                              </w:rPr>
-                              <w:t>。</w:t>
-                            </w:r>
                           </w:p>
                           <w:p>
                             <w:pPr>
                               <w:pStyle w:val="a5"/>
                               <w:numPr>
                                 <w:ilvl w:val="0"/>
-                                <w:numId w:val="4"/>
+                                <w:numId w:val="1"/>
                               </w:numPr>
                               <w:ind w:firstLineChars="0"/>
                               <w:rPr>
@@ -594,196 +1956,6 @@
                               </w:rPr>
                               <w:t>的停障</w:t>
                             </w:r>
-                            <w:r>
-                              <w:rPr>
-                                <w:rFonts w:ascii="微软雅黑" w:eastAsia="微软雅黑" w:hAnsi="微软雅黑" w:cs="微软雅黑" w:hint="eastAsia"/>
-                                <w:color w:val="7F7F7F" w:themeColor="text1" w:themeTint="80"/>
-                                <w:sz w:val="22"/>
-                                <w:szCs w:val="18"/>
-                              </w:rPr>
-                              <w:t>。</w:t>
-                            </w:r>
-                          </w:p>
-                          <w:p>
-                            <w:pPr>
-                              <w:pStyle w:val="a5"/>
-                              <w:numPr>
-                                <w:ilvl w:val="0"/>
-                                <w:numId w:val="4"/>
-                              </w:numPr>
-                              <w:ind w:firstLineChars="0"/>
-                              <w:rPr>
-                                <w:rFonts w:ascii="微软雅黑" w:eastAsia="微软雅黑" w:hAnsi="微软雅黑" w:cs="微软雅黑"/>
-                                <w:color w:val="7F7F7F" w:themeColor="text1" w:themeTint="80"/>
-                                <w:sz w:val="22"/>
-                                <w:szCs w:val="18"/>
-                              </w:rPr>
-                            </w:pPr>
-                            <w:r>
-                              <w:rPr>
-                                <w:rFonts w:ascii="微软雅黑" w:eastAsia="微软雅黑" w:hAnsi="微软雅黑" w:cs="微软雅黑"/>
-                                <w:color w:val="7F7F7F" w:themeColor="text1" w:themeTint="80"/>
-                                <w:sz w:val="22"/>
-                                <w:szCs w:val="18"/>
-                              </w:rPr>
-                              <w:t>2020.09</w:t>
-                            </w:r>
-                            <w:r>
-                              <w:rPr>
-                                <w:rFonts w:ascii="微软雅黑" w:eastAsia="微软雅黑" w:hAnsi="微软雅黑" w:cs="微软雅黑" w:hint="eastAsia"/>
-                                <w:color w:val="7F7F7F" w:themeColor="text1" w:themeTint="80"/>
-                                <w:sz w:val="22"/>
-                                <w:szCs w:val="18"/>
-                              </w:rPr>
-                              <w:t>：利用triplet</w:t>
-                            </w:r>
-                            <w:r>
-                              <w:rPr>
-                                <w:rFonts w:ascii="微软雅黑" w:eastAsia="微软雅黑" w:hAnsi="微软雅黑" w:cs="微软雅黑"/>
-                                <w:color w:val="7F7F7F" w:themeColor="text1" w:themeTint="80"/>
-                                <w:sz w:val="22"/>
-                                <w:szCs w:val="18"/>
-                              </w:rPr>
-                              <w:t xml:space="preserve"> l</w:t>
-                            </w:r>
-                            <w:bookmarkStart w:id="0" w:name="_GoBack"/>
-                            <w:bookmarkEnd w:id="0"/>
-                            <w:r>
-                              <w:rPr>
-                                <w:rFonts w:ascii="微软雅黑" w:eastAsia="微软雅黑" w:hAnsi="微软雅黑" w:cs="微软雅黑"/>
-                                <w:color w:val="7F7F7F" w:themeColor="text1" w:themeTint="80"/>
-                                <w:sz w:val="22"/>
-                                <w:szCs w:val="18"/>
-                              </w:rPr>
-                              <w:t>oss</w:t>
-                            </w:r>
-                            <w:r>
-                              <w:rPr>
-                                <w:rFonts w:ascii="微软雅黑" w:eastAsia="微软雅黑" w:hAnsi="微软雅黑" w:cs="微软雅黑"/>
-                                <w:color w:val="7F7F7F" w:themeColor="text1" w:themeTint="80"/>
-                                <w:sz w:val="22"/>
-                                <w:szCs w:val="18"/>
-                              </w:rPr>
-                              <w:t>得到</w:t>
-                            </w:r>
-                            <w:r>
-                              <w:rPr>
-                                <w:rFonts w:ascii="微软雅黑" w:eastAsia="微软雅黑" w:hAnsi="微软雅黑" w:cs="微软雅黑" w:hint="eastAsia"/>
-                                <w:color w:val="7F7F7F" w:themeColor="text1" w:themeTint="80"/>
-                                <w:sz w:val="22"/>
-                                <w:szCs w:val="18"/>
-                              </w:rPr>
-                              <w:t>适应</w:t>
-                            </w:r>
-                            <w:r>
-                              <w:rPr>
-                                <w:rFonts w:ascii="微软雅黑" w:eastAsia="微软雅黑" w:hAnsi="微软雅黑" w:cs="微软雅黑"/>
-                                <w:color w:val="7F7F7F" w:themeColor="text1" w:themeTint="80"/>
-                                <w:sz w:val="22"/>
-                                <w:szCs w:val="18"/>
-                              </w:rPr>
-                              <w:t>SLAM的</w:t>
-                            </w:r>
-                            <w:r>
-                              <w:rPr>
-                                <w:rFonts w:ascii="微软雅黑" w:eastAsia="微软雅黑" w:hAnsi="微软雅黑" w:cs="微软雅黑"/>
-                                <w:color w:val="7F7F7F" w:themeColor="text1" w:themeTint="80"/>
-                                <w:sz w:val="22"/>
-                                <w:szCs w:val="18"/>
-                              </w:rPr>
-                              <w:t>深度学习二进制描述子，</w:t>
-                            </w:r>
-                            <w:r>
-                              <w:rPr>
-                                <w:rFonts w:ascii="微软雅黑" w:eastAsia="微软雅黑" w:hAnsi="微软雅黑" w:cs="微软雅黑"/>
-                                <w:color w:val="7F7F7F" w:themeColor="text1" w:themeTint="80"/>
-                                <w:sz w:val="22"/>
-                                <w:szCs w:val="18"/>
-                              </w:rPr>
-                              <w:t>解决了</w:t>
-                            </w:r>
-                            <w:r>
-                              <w:rPr>
-                                <w:rFonts w:ascii="微软雅黑" w:eastAsia="微软雅黑" w:hAnsi="微软雅黑" w:cs="微软雅黑" w:hint="eastAsia"/>
-                                <w:color w:val="7F7F7F" w:themeColor="text1" w:themeTint="80"/>
-                                <w:sz w:val="22"/>
-                                <w:szCs w:val="18"/>
-                              </w:rPr>
-                              <w:t>传统</w:t>
-                            </w:r>
-                            <w:r>
-                              <w:rPr>
-                                <w:rFonts w:ascii="微软雅黑" w:eastAsia="微软雅黑" w:hAnsi="微软雅黑" w:cs="微软雅黑"/>
-                                <w:color w:val="7F7F7F" w:themeColor="text1" w:themeTint="80"/>
-                                <w:sz w:val="22"/>
-                                <w:szCs w:val="18"/>
-                              </w:rPr>
-                              <w:t>描述子的尺度不确定问题，</w:t>
-                            </w:r>
-                            <w:r>
-                              <w:rPr>
-                                <w:rFonts w:ascii="微软雅黑" w:eastAsia="微软雅黑" w:hAnsi="微软雅黑" w:cs="微软雅黑"/>
-                                <w:color w:val="7F7F7F" w:themeColor="text1" w:themeTint="80"/>
-                                <w:sz w:val="22"/>
-                                <w:szCs w:val="18"/>
-                              </w:rPr>
-                              <w:t>并替换ORB-SLAM2</w:t>
-                            </w:r>
-                            <w:r>
-                              <w:rPr>
-                                <w:rFonts w:ascii="微软雅黑" w:eastAsia="微软雅黑" w:hAnsi="微软雅黑" w:cs="微软雅黑" w:hint="eastAsia"/>
-                                <w:color w:val="7F7F7F" w:themeColor="text1" w:themeTint="80"/>
-                                <w:sz w:val="22"/>
-                                <w:szCs w:val="18"/>
-                              </w:rPr>
-                              <w:t>的</w:t>
-                            </w:r>
-                            <w:r>
-                              <w:rPr>
-                                <w:rFonts w:ascii="微软雅黑" w:eastAsia="微软雅黑" w:hAnsi="微软雅黑" w:cs="微软雅黑"/>
-                                <w:color w:val="7F7F7F" w:themeColor="text1" w:themeTint="80"/>
-                                <w:sz w:val="22"/>
-                                <w:szCs w:val="18"/>
-                              </w:rPr>
-                              <w:t>描述子，得到比较好的</w:t>
-                            </w:r>
-                            <w:r>
-                              <w:rPr>
-                                <w:rFonts w:ascii="微软雅黑" w:eastAsia="微软雅黑" w:hAnsi="微软雅黑" w:cs="微软雅黑" w:hint="eastAsia"/>
-                                <w:color w:val="7F7F7F" w:themeColor="text1" w:themeTint="80"/>
-                                <w:sz w:val="22"/>
-                                <w:szCs w:val="18"/>
-                              </w:rPr>
-                              <w:t>建图</w:t>
-                            </w:r>
-                            <w:r>
-                              <w:rPr>
-                                <w:rFonts w:ascii="微软雅黑" w:eastAsia="微软雅黑" w:hAnsi="微软雅黑" w:cs="微软雅黑"/>
-                                <w:color w:val="7F7F7F" w:themeColor="text1" w:themeTint="80"/>
-                                <w:sz w:val="22"/>
-                                <w:szCs w:val="18"/>
-                              </w:rPr>
-                              <w:t>结果</w:t>
-                            </w:r>
-                            <w:r>
-                              <w:rPr>
-                                <w:rFonts w:ascii="微软雅黑" w:eastAsia="微软雅黑" w:hAnsi="微软雅黑" w:cs="微软雅黑" w:hint="eastAsia"/>
-                                <w:color w:val="7F7F7F" w:themeColor="text1" w:themeTint="80"/>
-                                <w:sz w:val="22"/>
-                                <w:szCs w:val="18"/>
-                              </w:rPr>
-                              <w:t>。</w:t>
-                            </w:r>
-                          </w:p>
-                          <w:p>
-                            <w:pPr>
-                              <w:rPr>
-                                <w:rFonts w:ascii="微软雅黑" w:eastAsia="微软雅黑" w:hAnsi="微软雅黑" w:cs="微软雅黑"/>
-                                <w:color w:val="7F7F7F" w:themeColor="text1" w:themeTint="80"/>
-                                <w:sz w:val="18"/>
-                                <w:szCs w:val="18"/>
-                              </w:rPr>
-                            </w:pPr>
                           </w:p>
                         </w:txbxContent>
                       </wps:txbx>
@@ -801,19 +1973,237 @@
           </mc:Choice>
           <mc:Fallback>
             <w:pict>
-              <v:shapetype w14:anchorId="4CF2C83F" id="_x0000_t202" coordsize="21600,21600" o:spt="202" path="m,l,21600r21600,l21600,xe">
-                <v:stroke joinstyle="miter"/>
-                <v:path gradientshapeok="t" o:connecttype="rect"/>
-              </v:shapetype>
-              <v:shape id="文本框 53" o:spid="_x0000_s1026" type="#_x0000_t202" style="position:absolute;left:0;text-align:left;margin-left:154.8pt;margin-top:325.8pt;width:329.25pt;height:232.8pt;z-index:254418432;visibility:visible;mso-wrap-style:square;mso-height-percent:0;mso-wrap-distance-left:9pt;mso-wrap-distance-top:0;mso-wrap-distance-right:9pt;mso-wrap-distance-bottom:0;mso-position-horizontal:absolute;mso-position-horizontal-relative:text;mso-position-vertical:absolute;mso-position-vertical-relative:text;mso-height-percent:0;mso-height-relative:margin;v-text-anchor:top" o:gfxdata="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" filled="f" stroked="f" strokeweight=".5pt">
+              <v:shape w14:anchorId="078C3223" id="文本框 53" o:spid="_x0000_s1029" type="#_x0000_t202" style="position:absolute;left:0;text-align:left;margin-left:154.8pt;margin-top:235.8pt;width:329.25pt;height:290.4pt;z-index:254418432;visibility:visible;mso-wrap-style:square;mso-height-percent:0;mso-wrap-distance-left:9pt;mso-wrap-distance-top:0;mso-wrap-distance-right:9pt;mso-wrap-distance-bottom:0;mso-position-horizontal:absolute;mso-position-horizontal-relative:text;mso-position-vertical:absolute;mso-position-vertical-relative:text;mso-height-percent:0;mso-height-relative:margin;v-text-anchor:top" o:gfxdata="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" filled="f" stroked="f" strokeweight=".5pt">
                 <v:textbox>
                   <w:txbxContent>
+                    <w:p>
+                      <w:pPr>
+                        <w:rPr>
+                          <w:rFonts w:ascii="微软雅黑" w:eastAsia="微软雅黑" w:hAnsi="微软雅黑" w:cs="微软雅黑" w:hint="eastAsia"/>
+                          <w:color w:val="7F7F7F" w:themeColor="text1" w:themeTint="80"/>
+                          <w:sz w:val="22"/>
+                          <w:szCs w:val="18"/>
+                        </w:rPr>
+                      </w:pPr>
+                    </w:p>
                     <w:p>
                       <w:pPr>
                         <w:pStyle w:val="a5"/>
                         <w:numPr>
                           <w:ilvl w:val="0"/>
-                          <w:numId w:val="4"/>
+                          <w:numId w:val="1"/>
+                        </w:numPr>
+                        <w:ind w:firstLineChars="0"/>
+                        <w:rPr>
+                          <w:rFonts w:ascii="微软雅黑" w:eastAsia="微软雅黑" w:hAnsi="微软雅黑" w:cs="微软雅黑"/>
+                          <w:color w:val="7F7F7F" w:themeColor="text1" w:themeTint="80"/>
+                          <w:sz w:val="20"/>
+                          <w:szCs w:val="18"/>
+                        </w:rPr>
+                      </w:pPr>
+                      <w:r>
+                        <w:rPr>
+                          <w:rFonts w:ascii="微软雅黑" w:eastAsia="微软雅黑" w:hAnsi="微软雅黑" w:cs="微软雅黑" w:hint="eastAsia"/>
+                          <w:color w:val="7F7F7F" w:themeColor="text1" w:themeTint="80"/>
+                          <w:sz w:val="22"/>
+                          <w:szCs w:val="18"/>
+                        </w:rPr>
+                        <w:t>2019.06：</w:t>
+                      </w:r>
+                      <w:r>
+                        <w:rPr>
+                          <w:rFonts w:ascii="微软雅黑" w:eastAsia="微软雅黑" w:hAnsi="微软雅黑" w:cs="微软雅黑" w:hint="eastAsia"/>
+                          <w:color w:val="7F7F7F" w:themeColor="text1" w:themeTint="80"/>
+                          <w:sz w:val="20"/>
+                          <w:szCs w:val="18"/>
+                        </w:rPr>
+                        <w:t>实现</w:t>
+                      </w:r>
+                      <w:r>
+                        <w:rPr>
+                          <w:rFonts w:ascii="微软雅黑" w:eastAsia="微软雅黑" w:hAnsi="微软雅黑" w:cs="微软雅黑"/>
+                          <w:color w:val="7F7F7F" w:themeColor="text1" w:themeTint="80"/>
+                          <w:sz w:val="20"/>
+                          <w:szCs w:val="18"/>
+                        </w:rPr>
+                        <w:t>感知退化场景</w:t>
+                      </w:r>
+                      <w:r>
+                        <w:rPr>
+                          <w:rFonts w:ascii="微软雅黑" w:eastAsia="微软雅黑" w:hAnsi="微软雅黑" w:cs="微软雅黑" w:hint="eastAsia"/>
+                          <w:color w:val="7F7F7F" w:themeColor="text1" w:themeTint="80"/>
+                          <w:sz w:val="20"/>
+                          <w:szCs w:val="18"/>
+                        </w:rPr>
+                        <w:t>建图</w:t>
+                      </w:r>
+                      <w:r>
+                        <w:rPr>
+                          <w:rFonts w:ascii="微软雅黑" w:eastAsia="微软雅黑" w:hAnsi="微软雅黑" w:cs="微软雅黑"/>
+                          <w:color w:val="7F7F7F" w:themeColor="text1" w:themeTint="80"/>
+                          <w:sz w:val="20"/>
+                          <w:szCs w:val="18"/>
+                        </w:rPr>
+                        <w:t>定位，</w:t>
+                      </w:r>
+                      <w:r>
+                        <w:rPr>
+                          <w:rFonts w:ascii="微软雅黑" w:eastAsia="微软雅黑" w:hAnsi="微软雅黑" w:cs="微软雅黑" w:hint="eastAsia"/>
+                          <w:color w:val="7F7F7F" w:themeColor="text1" w:themeTint="80"/>
+                          <w:sz w:val="20"/>
+                          <w:szCs w:val="18"/>
+                        </w:rPr>
+                        <w:t>在</w:t>
+                      </w:r>
+                      <w:r>
+                        <w:rPr>
+                          <w:rFonts w:ascii="微软雅黑" w:eastAsia="微软雅黑" w:hAnsi="微软雅黑" w:cs="微软雅黑"/>
+                          <w:color w:val="7F7F7F" w:themeColor="text1" w:themeTint="80"/>
+                          <w:sz w:val="20"/>
+                          <w:szCs w:val="18"/>
+                        </w:rPr>
+                        <w:t>感知退化</w:t>
+                      </w:r>
+                      <w:r>
+                        <w:rPr>
+                          <w:rFonts w:ascii="微软雅黑" w:eastAsia="微软雅黑" w:hAnsi="微软雅黑" w:cs="微软雅黑" w:hint="eastAsia"/>
+                          <w:color w:val="7F7F7F" w:themeColor="text1" w:themeTint="80"/>
+                          <w:sz w:val="20"/>
+                          <w:szCs w:val="18"/>
+                        </w:rPr>
+                        <w:t>场景</w:t>
+                      </w:r>
+                      <w:r>
+                        <w:rPr>
+                          <w:rFonts w:ascii="微软雅黑" w:eastAsia="微软雅黑" w:hAnsi="微软雅黑" w:cs="微软雅黑"/>
+                          <w:color w:val="7F7F7F" w:themeColor="text1" w:themeTint="80"/>
+                          <w:sz w:val="20"/>
+                          <w:szCs w:val="18"/>
+                        </w:rPr>
+                        <w:t>加装靶标进行辅助定位，利用cartographer算法实现</w:t>
+                      </w:r>
+                      <w:r>
+                        <w:rPr>
+                          <w:rFonts w:ascii="微软雅黑" w:eastAsia="微软雅黑" w:hAnsi="微软雅黑" w:cs="微软雅黑" w:hint="eastAsia"/>
+                          <w:color w:val="7F7F7F" w:themeColor="text1" w:themeTint="80"/>
+                          <w:sz w:val="20"/>
+                          <w:szCs w:val="18"/>
+                        </w:rPr>
+                        <w:t>高精度建图</w:t>
+                      </w:r>
+                      <w:r>
+                        <w:rPr>
+                          <w:rFonts w:ascii="微软雅黑" w:eastAsia="微软雅黑" w:hAnsi="微软雅黑" w:cs="微软雅黑"/>
+                          <w:color w:val="7F7F7F" w:themeColor="text1" w:themeTint="80"/>
+                          <w:sz w:val="20"/>
+                          <w:szCs w:val="18"/>
+                        </w:rPr>
+                        <w:t>定位</w:t>
+                      </w:r>
+                    </w:p>
+                    <w:p>
+                      <w:pPr>
+                        <w:pStyle w:val="a5"/>
+                        <w:numPr>
+                          <w:ilvl w:val="0"/>
+                          <w:numId w:val="1"/>
+                        </w:numPr>
+                        <w:ind w:firstLineChars="0"/>
+                        <w:rPr>
+                          <w:rFonts w:ascii="微软雅黑" w:eastAsia="微软雅黑" w:hAnsi="微软雅黑" w:cs="微软雅黑" w:hint="eastAsia"/>
+                          <w:color w:val="7F7F7F" w:themeColor="text1" w:themeTint="80"/>
+                          <w:sz w:val="22"/>
+                          <w:szCs w:val="18"/>
+                        </w:rPr>
+                      </w:pPr>
+                      <w:r>
+                        <w:rPr>
+                          <w:rFonts w:ascii="微软雅黑" w:eastAsia="微软雅黑" w:hAnsi="微软雅黑" w:cs="微软雅黑"/>
+                          <w:color w:val="7F7F7F" w:themeColor="text1" w:themeTint="80"/>
+                          <w:sz w:val="22"/>
+                          <w:szCs w:val="18"/>
+                        </w:rPr>
+                        <w:t>2020.09</w:t>
+                      </w:r>
+                      <w:r>
+                        <w:rPr>
+                          <w:rFonts w:ascii="微软雅黑" w:eastAsia="微软雅黑" w:hAnsi="微软雅黑" w:cs="微软雅黑" w:hint="eastAsia"/>
+                          <w:color w:val="7F7F7F" w:themeColor="text1" w:themeTint="80"/>
+                          <w:sz w:val="22"/>
+                          <w:szCs w:val="18"/>
+                        </w:rPr>
+                        <w:t>：利用triplet</w:t>
+                      </w:r>
+                      <w:r>
+                        <w:rPr>
+                          <w:rFonts w:ascii="微软雅黑" w:eastAsia="微软雅黑" w:hAnsi="微软雅黑" w:cs="微软雅黑"/>
+                          <w:color w:val="7F7F7F" w:themeColor="text1" w:themeTint="80"/>
+                          <w:sz w:val="22"/>
+                          <w:szCs w:val="18"/>
+                        </w:rPr>
+                        <w:t xml:space="preserve"> loss得到深度学习二进制描述子，并替换ORB-SLAM2</w:t>
+                      </w:r>
+                      <w:r>
+                        <w:rPr>
+                          <w:rFonts w:ascii="微软雅黑" w:eastAsia="微软雅黑" w:hAnsi="微软雅黑" w:cs="微软雅黑" w:hint="eastAsia"/>
+                          <w:color w:val="7F7F7F" w:themeColor="text1" w:themeTint="80"/>
+                          <w:sz w:val="22"/>
+                          <w:szCs w:val="18"/>
+                        </w:rPr>
+                        <w:t>的</w:t>
+                      </w:r>
+                      <w:r>
+                        <w:rPr>
+                          <w:rFonts w:ascii="微软雅黑" w:eastAsia="微软雅黑" w:hAnsi="微软雅黑" w:cs="微软雅黑"/>
+                          <w:color w:val="7F7F7F" w:themeColor="text1" w:themeTint="80"/>
+                          <w:sz w:val="22"/>
+                          <w:szCs w:val="18"/>
+                        </w:rPr>
+                        <w:t>描述子，得到比较好的</w:t>
+                      </w:r>
+                      <w:r>
+                        <w:rPr>
+                          <w:rFonts w:ascii="微软雅黑" w:eastAsia="微软雅黑" w:hAnsi="微软雅黑" w:cs="微软雅黑" w:hint="eastAsia"/>
+                          <w:color w:val="7F7F7F" w:themeColor="text1" w:themeTint="80"/>
+                          <w:sz w:val="22"/>
+                          <w:szCs w:val="18"/>
+                        </w:rPr>
+                        <w:t>匹配</w:t>
+                      </w:r>
+                      <w:r>
+                        <w:rPr>
+                          <w:rFonts w:ascii="微软雅黑" w:eastAsia="微软雅黑" w:hAnsi="微软雅黑" w:cs="微软雅黑"/>
+                          <w:color w:val="7F7F7F" w:themeColor="text1" w:themeTint="80"/>
+                          <w:sz w:val="22"/>
+                          <w:szCs w:val="18"/>
+                        </w:rPr>
+                        <w:t>结果和</w:t>
+                      </w:r>
+                      <w:r>
+                        <w:rPr>
+                          <w:rFonts w:ascii="微软雅黑" w:eastAsia="微软雅黑" w:hAnsi="微软雅黑" w:cs="微软雅黑" w:hint="eastAsia"/>
+                          <w:color w:val="7F7F7F" w:themeColor="text1" w:themeTint="80"/>
+                          <w:sz w:val="22"/>
+                          <w:szCs w:val="18"/>
+                        </w:rPr>
+                        <w:t>建图</w:t>
+                      </w:r>
+                      <w:r>
+                        <w:rPr>
+                          <w:rFonts w:ascii="微软雅黑" w:eastAsia="微软雅黑" w:hAnsi="微软雅黑" w:cs="微软雅黑"/>
+                          <w:color w:val="7F7F7F" w:themeColor="text1" w:themeTint="80"/>
+                          <w:sz w:val="22"/>
+                          <w:szCs w:val="18"/>
+                        </w:rPr>
+                        <w:t>结果</w:t>
+                      </w:r>
+                    </w:p>
+                    <w:p>
+                      <w:pPr>
+                        <w:pStyle w:val="a5"/>
+                        <w:numPr>
+                          <w:ilvl w:val="0"/>
+                          <w:numId w:val="1"/>
                         </w:numPr>
                         <w:ind w:firstLineChars="0"/>
                         <w:rPr>
@@ -875,7 +2265,18 @@
                           <w:sz w:val="22"/>
                           <w:szCs w:val="18"/>
                         </w:rPr>
-                        <w:t>国际（苏州）智能驾驶</w:t>
+                        <w:t>国际（苏</w:t>
+                      </w:r>
+                      <w:bookmarkStart w:id="1" w:name="_GoBack"/>
+                      <w:bookmarkEnd w:id="1"/>
+                      <w:r>
+                        <w:rPr>
+                          <w:rFonts w:ascii="微软雅黑" w:eastAsia="微软雅黑" w:hAnsi="微软雅黑" w:cs="微软雅黑" w:hint="eastAsia"/>
+                          <w:color w:val="7F7F7F" w:themeColor="text1" w:themeTint="80"/>
+                          <w:sz w:val="22"/>
+                          <w:szCs w:val="18"/>
+                        </w:rPr>
+                        <w:t>州）智能驾驶</w:t>
                       </w:r>
                       <w:r>
                         <w:rPr>
@@ -947,16 +2348,7 @@
                           <w:sz w:val="22"/>
                           <w:szCs w:val="18"/>
                         </w:rPr>
-                        <w:t>主要</w:t>
-                      </w:r>
-                      <w:r>
-                        <w:rPr>
-                          <w:rFonts w:ascii="微软雅黑" w:eastAsia="微软雅黑" w:hAnsi="微软雅黑" w:cs="微软雅黑" w:hint="eastAsia"/>
-                          <w:color w:val="7F7F7F" w:themeColor="text1" w:themeTint="80"/>
-                          <w:sz w:val="22"/>
-                          <w:szCs w:val="18"/>
-                        </w:rPr>
-                        <w:t>负责</w:t>
+                        <w:t>主要负责</w:t>
                       </w:r>
                       <w:r>
                         <w:rPr>
@@ -1001,16 +2393,7 @@
                           <w:sz w:val="22"/>
                           <w:szCs w:val="18"/>
                         </w:rPr>
-                        <w:t>和解析</w:t>
-                      </w:r>
-                      <w:r>
-                        <w:rPr>
-                          <w:rFonts w:ascii="微软雅黑" w:eastAsia="微软雅黑" w:hAnsi="微软雅黑" w:cs="微软雅黑"/>
-                          <w:color w:val="7F7F7F" w:themeColor="text1" w:themeTint="80"/>
-                          <w:sz w:val="22"/>
-                          <w:szCs w:val="18"/>
-                        </w:rPr>
-                        <w:t>，</w:t>
+                        <w:t>和解析，</w:t>
                       </w:r>
                       <w:r>
                         <w:rPr>
@@ -1039,22 +2422,13 @@
                         </w:rPr>
                         <w:t>AEB算法</w:t>
                       </w:r>
-                      <w:r>
-                        <w:rPr>
-                          <w:rFonts w:ascii="微软雅黑" w:eastAsia="微软雅黑" w:hAnsi="微软雅黑" w:cs="微软雅黑"/>
-                          <w:color w:val="7F7F7F" w:themeColor="text1" w:themeTint="80"/>
-                          <w:sz w:val="22"/>
-                          <w:szCs w:val="18"/>
-                        </w:rPr>
-                        <w:t>。</w:t>
-                      </w:r>
                     </w:p>
                     <w:p>
                       <w:pPr>
                         <w:pStyle w:val="a5"/>
                         <w:numPr>
                           <w:ilvl w:val="0"/>
-                          <w:numId w:val="4"/>
+                          <w:numId w:val="1"/>
                         </w:numPr>
                         <w:ind w:firstLineChars="0"/>
                         <w:rPr>
@@ -1343,196 +2717,6 @@
                         </w:rPr>
                         <w:t>的停障</w:t>
                       </w:r>
-                      <w:r>
-                        <w:rPr>
-                          <w:rFonts w:ascii="微软雅黑" w:eastAsia="微软雅黑" w:hAnsi="微软雅黑" w:cs="微软雅黑" w:hint="eastAsia"/>
-                          <w:color w:val="7F7F7F" w:themeColor="text1" w:themeTint="80"/>
-                          <w:sz w:val="22"/>
-                          <w:szCs w:val="18"/>
-                        </w:rPr>
-                        <w:t>。</w:t>
-                      </w:r>
-                    </w:p>
-                    <w:p>
-                      <w:pPr>
-                        <w:pStyle w:val="a5"/>
-                        <w:numPr>
-                          <w:ilvl w:val="0"/>
-                          <w:numId w:val="4"/>
-                        </w:numPr>
-                        <w:ind w:firstLineChars="0"/>
-                        <w:rPr>
-                          <w:rFonts w:ascii="微软雅黑" w:eastAsia="微软雅黑" w:hAnsi="微软雅黑" w:cs="微软雅黑"/>
-                          <w:color w:val="7F7F7F" w:themeColor="text1" w:themeTint="80"/>
-                          <w:sz w:val="22"/>
-                          <w:szCs w:val="18"/>
-                        </w:rPr>
-                      </w:pPr>
-                      <w:r>
-                        <w:rPr>
-                          <w:rFonts w:ascii="微软雅黑" w:eastAsia="微软雅黑" w:hAnsi="微软雅黑" w:cs="微软雅黑"/>
-                          <w:color w:val="7F7F7F" w:themeColor="text1" w:themeTint="80"/>
-                          <w:sz w:val="22"/>
-                          <w:szCs w:val="18"/>
-                        </w:rPr>
-                        <w:t>2020.09</w:t>
-                      </w:r>
-                      <w:r>
-                        <w:rPr>
-                          <w:rFonts w:ascii="微软雅黑" w:eastAsia="微软雅黑" w:hAnsi="微软雅黑" w:cs="微软雅黑" w:hint="eastAsia"/>
-                          <w:color w:val="7F7F7F" w:themeColor="text1" w:themeTint="80"/>
-                          <w:sz w:val="22"/>
-                          <w:szCs w:val="18"/>
-                        </w:rPr>
-                        <w:t>：利用triplet</w:t>
-                      </w:r>
-                      <w:r>
-                        <w:rPr>
-                          <w:rFonts w:ascii="微软雅黑" w:eastAsia="微软雅黑" w:hAnsi="微软雅黑" w:cs="微软雅黑"/>
-                          <w:color w:val="7F7F7F" w:themeColor="text1" w:themeTint="80"/>
-                          <w:sz w:val="22"/>
-                          <w:szCs w:val="18"/>
-                        </w:rPr>
-                        <w:t xml:space="preserve"> l</w:t>
-                      </w:r>
-                      <w:bookmarkStart w:id="1" w:name="_GoBack"/>
-                      <w:bookmarkEnd w:id="1"/>
-                      <w:r>
-                        <w:rPr>
-                          <w:rFonts w:ascii="微软雅黑" w:eastAsia="微软雅黑" w:hAnsi="微软雅黑" w:cs="微软雅黑"/>
-                          <w:color w:val="7F7F7F" w:themeColor="text1" w:themeTint="80"/>
-                          <w:sz w:val="22"/>
-                          <w:szCs w:val="18"/>
-                        </w:rPr>
-                        <w:t>oss</w:t>
-                      </w:r>
-                      <w:r>
-                        <w:rPr>
-                          <w:rFonts w:ascii="微软雅黑" w:eastAsia="微软雅黑" w:hAnsi="微软雅黑" w:cs="微软雅黑"/>
-                          <w:color w:val="7F7F7F" w:themeColor="text1" w:themeTint="80"/>
-                          <w:sz w:val="22"/>
-                          <w:szCs w:val="18"/>
-                        </w:rPr>
-                        <w:t>得到</w:t>
-                      </w:r>
-                      <w:r>
-                        <w:rPr>
-                          <w:rFonts w:ascii="微软雅黑" w:eastAsia="微软雅黑" w:hAnsi="微软雅黑" w:cs="微软雅黑" w:hint="eastAsia"/>
-                          <w:color w:val="7F7F7F" w:themeColor="text1" w:themeTint="80"/>
-                          <w:sz w:val="22"/>
-                          <w:szCs w:val="18"/>
-                        </w:rPr>
-                        <w:t>适应</w:t>
-                      </w:r>
-                      <w:r>
-                        <w:rPr>
-                          <w:rFonts w:ascii="微软雅黑" w:eastAsia="微软雅黑" w:hAnsi="微软雅黑" w:cs="微软雅黑"/>
-                          <w:color w:val="7F7F7F" w:themeColor="text1" w:themeTint="80"/>
-                          <w:sz w:val="22"/>
-                          <w:szCs w:val="18"/>
-                        </w:rPr>
-                        <w:t>SLAM的</w:t>
-                      </w:r>
-                      <w:r>
-                        <w:rPr>
-                          <w:rFonts w:ascii="微软雅黑" w:eastAsia="微软雅黑" w:hAnsi="微软雅黑" w:cs="微软雅黑"/>
-                          <w:color w:val="7F7F7F" w:themeColor="text1" w:themeTint="80"/>
-                          <w:sz w:val="22"/>
-                          <w:szCs w:val="18"/>
-                        </w:rPr>
-                        <w:t>深度学习二进制描述子，</w:t>
-                      </w:r>
-                      <w:r>
-                        <w:rPr>
-                          <w:rFonts w:ascii="微软雅黑" w:eastAsia="微软雅黑" w:hAnsi="微软雅黑" w:cs="微软雅黑"/>
-                          <w:color w:val="7F7F7F" w:themeColor="text1" w:themeTint="80"/>
-                          <w:sz w:val="22"/>
-                          <w:szCs w:val="18"/>
-                        </w:rPr>
-                        <w:t>解决了</w:t>
-                      </w:r>
-                      <w:r>
-                        <w:rPr>
-                          <w:rFonts w:ascii="微软雅黑" w:eastAsia="微软雅黑" w:hAnsi="微软雅黑" w:cs="微软雅黑" w:hint="eastAsia"/>
-                          <w:color w:val="7F7F7F" w:themeColor="text1" w:themeTint="80"/>
-                          <w:sz w:val="22"/>
-                          <w:szCs w:val="18"/>
-                        </w:rPr>
-                        <w:t>传统</w:t>
-                      </w:r>
-                      <w:r>
-                        <w:rPr>
-                          <w:rFonts w:ascii="微软雅黑" w:eastAsia="微软雅黑" w:hAnsi="微软雅黑" w:cs="微软雅黑"/>
-                          <w:color w:val="7F7F7F" w:themeColor="text1" w:themeTint="80"/>
-                          <w:sz w:val="22"/>
-                          <w:szCs w:val="18"/>
-                        </w:rPr>
-                        <w:t>描述子的尺度不确定问题，</w:t>
-                      </w:r>
-                      <w:r>
-                        <w:rPr>
-                          <w:rFonts w:ascii="微软雅黑" w:eastAsia="微软雅黑" w:hAnsi="微软雅黑" w:cs="微软雅黑"/>
-                          <w:color w:val="7F7F7F" w:themeColor="text1" w:themeTint="80"/>
-                          <w:sz w:val="22"/>
-                          <w:szCs w:val="18"/>
-                        </w:rPr>
-                        <w:t>并替换ORB-SLAM2</w:t>
-                      </w:r>
-                      <w:r>
-                        <w:rPr>
-                          <w:rFonts w:ascii="微软雅黑" w:eastAsia="微软雅黑" w:hAnsi="微软雅黑" w:cs="微软雅黑" w:hint="eastAsia"/>
-                          <w:color w:val="7F7F7F" w:themeColor="text1" w:themeTint="80"/>
-                          <w:sz w:val="22"/>
-                          <w:szCs w:val="18"/>
-                        </w:rPr>
-                        <w:t>的</w:t>
-                      </w:r>
-                      <w:r>
-                        <w:rPr>
-                          <w:rFonts w:ascii="微软雅黑" w:eastAsia="微软雅黑" w:hAnsi="微软雅黑" w:cs="微软雅黑"/>
-                          <w:color w:val="7F7F7F" w:themeColor="text1" w:themeTint="80"/>
-                          <w:sz w:val="22"/>
-                          <w:szCs w:val="18"/>
-                        </w:rPr>
-                        <w:t>描述子，得到比较好的</w:t>
-                      </w:r>
-                      <w:r>
-                        <w:rPr>
-                          <w:rFonts w:ascii="微软雅黑" w:eastAsia="微软雅黑" w:hAnsi="微软雅黑" w:cs="微软雅黑" w:hint="eastAsia"/>
-                          <w:color w:val="7F7F7F" w:themeColor="text1" w:themeTint="80"/>
-                          <w:sz w:val="22"/>
-                          <w:szCs w:val="18"/>
-                        </w:rPr>
-                        <w:t>建图</w:t>
-                      </w:r>
-                      <w:r>
-                        <w:rPr>
-                          <w:rFonts w:ascii="微软雅黑" w:eastAsia="微软雅黑" w:hAnsi="微软雅黑" w:cs="微软雅黑"/>
-                          <w:color w:val="7F7F7F" w:themeColor="text1" w:themeTint="80"/>
-                          <w:sz w:val="22"/>
-                          <w:szCs w:val="18"/>
-                        </w:rPr>
-                        <w:t>结果</w:t>
-                      </w:r>
-                      <w:r>
-                        <w:rPr>
-                          <w:rFonts w:ascii="微软雅黑" w:eastAsia="微软雅黑" w:hAnsi="微软雅黑" w:cs="微软雅黑" w:hint="eastAsia"/>
-                          <w:color w:val="7F7F7F" w:themeColor="text1" w:themeTint="80"/>
-                          <w:sz w:val="22"/>
-                          <w:szCs w:val="18"/>
-                        </w:rPr>
-                        <w:t>。</w:t>
-                      </w:r>
-                    </w:p>
-                    <w:p>
-                      <w:pPr>
-                        <w:rPr>
-                          <w:rFonts w:ascii="微软雅黑" w:eastAsia="微软雅黑" w:hAnsi="微软雅黑" w:cs="微软雅黑"/>
-                          <w:color w:val="7F7F7F" w:themeColor="text1" w:themeTint="80"/>
-                          <w:sz w:val="18"/>
-                          <w:szCs w:val="18"/>
-                        </w:rPr>
-                      </w:pPr>
                     </w:p>
                   </w:txbxContent>
                 </v:textbox>
@@ -1548,3353 +2732,13 @@
         <mc:AlternateContent>
           <mc:Choice Requires="wps">
             <w:drawing>
-              <wp:anchor distT="0" distB="0" distL="114300" distR="114300" simplePos="0" relativeHeight="253615616" behindDoc="0" locked="0" layoutInCell="1" allowOverlap="1" wp14:anchorId="1F420F51" wp14:editId="44526613">
-                <wp:simplePos x="0" y="0"/>
-                <wp:positionH relativeFrom="column">
-                  <wp:posOffset>1894114</wp:posOffset>
-                </wp:positionH>
-                <wp:positionV relativeFrom="paragraph">
-                  <wp:posOffset>707570</wp:posOffset>
-                </wp:positionV>
-                <wp:extent cx="4290695" cy="2903311"/>
-                <wp:effectExtent l="0" t="0" r="0" b="0"/>
-                <wp:wrapNone/>
-                <wp:docPr id="57" name="文本框 57"/>
-                <wp:cNvGraphicFramePr/>
-                <a:graphic xmlns:a="http://schemas.openxmlformats.org/drawingml/2006/main">
-                  <a:graphicData uri="http://schemas.microsoft.com/office/word/2010/wordprocessingShape">
-                    <wps:wsp>
-                      <wps:cNvSpPr txBox="1"/>
-                      <wps:spPr>
-                        <a:xfrm>
-                          <a:off x="0" y="0"/>
-                          <a:ext cx="4290695" cy="2903311"/>
-                        </a:xfrm>
-                        <a:prstGeom prst="rect">
-                          <a:avLst/>
-                        </a:prstGeom>
-                        <a:noFill/>
-                        <a:ln w="6350">
-                          <a:noFill/>
-                        </a:ln>
-                      </wps:spPr>
-                      <wps:style>
-                        <a:lnRef idx="0">
-                          <a:schemeClr val="accent1"/>
-                        </a:lnRef>
-                        <a:fillRef idx="0">
-                          <a:schemeClr val="accent1"/>
-                        </a:fillRef>
-                        <a:effectRef idx="0">
-                          <a:schemeClr val="accent1"/>
-                        </a:effectRef>
-                        <a:fontRef idx="minor">
-                          <a:schemeClr val="dk1"/>
-                        </a:fontRef>
-                      </wps:style>
-                      <wps:txbx>
-                        <w:txbxContent>
-                          <w:tbl>
-                            <w:tblPr>
-                              <w:tblStyle w:val="a3"/>
-                              <w:tblW w:w="6520" w:type="dxa"/>
-                              <w:tblLayout w:type="fixed"/>
-                              <w:tblLook w:val="04A0" w:firstRow="1" w:lastRow="0" w:firstColumn="1" w:lastColumn="0" w:noHBand="0" w:noVBand="1"/>
-                            </w:tblPr>
-                            <w:tblGrid>
-                              <w:gridCol w:w="2268"/>
-                              <w:gridCol w:w="1668"/>
-                              <w:gridCol w:w="2584"/>
-                            </w:tblGrid>
-                            <w:tr>
-                              <w:tc>
-                                <w:tcPr>
-                                  <w:tcW w:w="2268" w:type="dxa"/>
-                                  <w:tcBorders>
-                                    <w:top w:val="nil"/>
-                                    <w:left w:val="nil"/>
-                                    <w:bottom w:val="nil"/>
-                                    <w:right w:val="nil"/>
-                                  </w:tcBorders>
-                                </w:tcPr>
-                                <w:p>
-                                  <w:pPr>
-                                    <w:rPr>
-                                      <w:rFonts w:ascii="微软雅黑" w:eastAsia="微软雅黑" w:hAnsi="微软雅黑" w:cs="微软雅黑"/>
-                                      <w:b/>
-                                      <w:bCs/>
-                                      <w:color w:val="9F9FFF"/>
-                                      <w:sz w:val="20"/>
-                                      <w:szCs w:val="18"/>
-                                    </w:rPr>
-                                  </w:pPr>
-                                  <w:r>
-                                    <w:rPr>
-                                      <w:rFonts w:ascii="微软雅黑" w:eastAsia="微软雅黑" w:hAnsi="微软雅黑" w:cs="微软雅黑" w:hint="eastAsia"/>
-                                      <w:b/>
-                                      <w:bCs/>
-                                      <w:color w:val="9F9FFF"/>
-                                      <w:sz w:val="20"/>
-                                      <w:szCs w:val="18"/>
-                                    </w:rPr>
-                                    <w:t>2020.4</w:t>
-                                  </w:r>
-                                  <w:r>
-                                    <w:rPr>
-                                      <w:rFonts w:ascii="微软雅黑" w:eastAsia="微软雅黑" w:hAnsi="微软雅黑" w:cs="微软雅黑"/>
-                                      <w:b/>
-                                      <w:bCs/>
-                                      <w:color w:val="9F9FFF"/>
-                                      <w:sz w:val="20"/>
-                                      <w:szCs w:val="18"/>
-                                    </w:rPr>
-                                    <w:t xml:space="preserve">– </w:t>
-                                  </w:r>
-                                  <w:r>
-                                    <w:rPr>
-                                      <w:rFonts w:ascii="微软雅黑" w:eastAsia="微软雅黑" w:hAnsi="微软雅黑" w:cs="微软雅黑" w:hint="eastAsia"/>
-                                      <w:b/>
-                                      <w:bCs/>
-                                      <w:color w:val="9F9FFF"/>
-                                      <w:sz w:val="20"/>
-                                      <w:szCs w:val="18"/>
-                                    </w:rPr>
-                                    <w:t>2020.</w:t>
-                                  </w:r>
-                                  <w:r>
-                                    <w:rPr>
-                                      <w:rFonts w:ascii="微软雅黑" w:eastAsia="微软雅黑" w:hAnsi="微软雅黑" w:cs="微软雅黑" w:hint="eastAsia"/>
-                                      <w:b/>
-                                      <w:bCs/>
-                                      <w:color w:val="9F9FFF"/>
-                                      <w:sz w:val="20"/>
-                                      <w:szCs w:val="18"/>
-                                    </w:rPr>
-                                    <w:t>8</w:t>
-                                  </w:r>
-                                </w:p>
-                              </w:tc>
-                              <w:tc>
-                                <w:tcPr>
-                                  <w:tcW w:w="1668" w:type="dxa"/>
-                                  <w:tcBorders>
-                                    <w:top w:val="nil"/>
-                                    <w:left w:val="nil"/>
-                                    <w:bottom w:val="nil"/>
-                                    <w:right w:val="nil"/>
-                                  </w:tcBorders>
-                                </w:tcPr>
-                                <w:p>
-                                  <w:pPr>
-                                    <w:jc w:val="center"/>
-                                    <w:rPr>
-                                      <w:rFonts w:ascii="微软雅黑" w:eastAsia="微软雅黑" w:hAnsi="微软雅黑" w:cs="微软雅黑"/>
-                                      <w:b/>
-                                      <w:bCs/>
-                                      <w:color w:val="9F9FFF"/>
-                                      <w:sz w:val="18"/>
-                                      <w:szCs w:val="18"/>
-                                    </w:rPr>
-                                  </w:pPr>
-                                  <w:r>
-                                    <w:rPr>
-                                      <w:rFonts w:ascii="微软雅黑" w:eastAsia="微软雅黑" w:hAnsi="微软雅黑" w:cs="微软雅黑" w:hint="eastAsia"/>
-                                      <w:b/>
-                                      <w:bCs/>
-                                      <w:color w:val="9F9FFF"/>
-                                      <w:sz w:val="18"/>
-                                      <w:szCs w:val="18"/>
-                                    </w:rPr>
-                                    <w:t>安徽</w:t>
-                                  </w:r>
-                                  <w:r>
-                                    <w:rPr>
-                                      <w:rFonts w:ascii="微软雅黑" w:eastAsia="微软雅黑" w:hAnsi="微软雅黑" w:cs="微软雅黑" w:hint="eastAsia"/>
-                                      <w:b/>
-                                      <w:bCs/>
-                                      <w:color w:val="9F9FFF"/>
-                                      <w:sz w:val="18"/>
-                                      <w:szCs w:val="18"/>
-                                    </w:rPr>
-                                    <w:t>芜湖</w:t>
-                                  </w:r>
-                                  <w:r>
-                                    <w:rPr>
-                                      <w:rFonts w:ascii="微软雅黑" w:eastAsia="微软雅黑" w:hAnsi="微软雅黑" w:cs="微软雅黑" w:hint="eastAsia"/>
-                                      <w:b/>
-                                      <w:bCs/>
-                                      <w:color w:val="9F9FFF"/>
-                                      <w:sz w:val="18"/>
-                                      <w:szCs w:val="18"/>
-                                    </w:rPr>
-                                    <w:t>海螺</w:t>
-                                  </w:r>
-                                  <w:r>
-                                    <w:rPr>
-                                      <w:rFonts w:ascii="微软雅黑" w:eastAsia="微软雅黑" w:hAnsi="微软雅黑" w:cs="微软雅黑"/>
-                                      <w:b/>
-                                      <w:bCs/>
-                                      <w:color w:val="9F9FFF"/>
-                                      <w:sz w:val="18"/>
-                                      <w:szCs w:val="18"/>
-                                    </w:rPr>
-                                    <w:t>集团</w:t>
-                                  </w:r>
-                                </w:p>
-                              </w:tc>
-                              <w:tc>
-                                <w:tcPr>
-                                  <w:tcW w:w="2584" w:type="dxa"/>
-                                  <w:tcBorders>
-                                    <w:top w:val="nil"/>
-                                    <w:left w:val="nil"/>
-                                    <w:bottom w:val="nil"/>
-                                    <w:right w:val="nil"/>
-                                  </w:tcBorders>
-                                </w:tcPr>
-                                <w:p>
-                                  <w:pPr>
-                                    <w:jc w:val="center"/>
-                                    <w:rPr>
-                                      <w:rFonts w:ascii="微软雅黑" w:eastAsia="微软雅黑" w:hAnsi="微软雅黑" w:cs="微软雅黑"/>
-                                      <w:b/>
-                                      <w:bCs/>
-                                      <w:color w:val="9F9FFF"/>
-                                      <w:sz w:val="18"/>
-                                      <w:szCs w:val="18"/>
-                                    </w:rPr>
-                                  </w:pPr>
-                                  <w:r>
-                                    <w:rPr>
-                                      <w:rFonts w:ascii="微软雅黑" w:eastAsia="微软雅黑" w:hAnsi="微软雅黑" w:cs="微软雅黑" w:hint="eastAsia"/>
-                                      <w:b/>
-                                      <w:bCs/>
-                                      <w:color w:val="9F9FFF"/>
-                                      <w:sz w:val="18"/>
-                                      <w:szCs w:val="18"/>
-                                    </w:rPr>
-                                    <w:t>算法</w:t>
-                                  </w:r>
-                                  <w:r>
-                                    <w:rPr>
-                                      <w:rFonts w:ascii="微软雅黑" w:eastAsia="微软雅黑" w:hAnsi="微软雅黑" w:cs="微软雅黑"/>
-                                      <w:b/>
-                                      <w:bCs/>
-                                      <w:color w:val="9F9FFF"/>
-                                      <w:sz w:val="18"/>
-                                      <w:szCs w:val="18"/>
-                                    </w:rPr>
-                                    <w:t>研发部</w:t>
-                                  </w:r>
-                                </w:p>
-                              </w:tc>
-                            </w:tr>
-                            <w:tr>
-                              <w:trPr>
-                                <w:trHeight w:val="970"/>
-                              </w:trPr>
-                              <w:tc>
-                                <w:tcPr>
-                                  <w:tcW w:w="6520" w:type="dxa"/>
-                                  <w:gridSpan w:val="3"/>
-                                  <w:tcBorders>
-                                    <w:top w:val="nil"/>
-                                    <w:left w:val="nil"/>
-                                    <w:bottom w:val="single" w:sz="4" w:space="0" w:color="auto"/>
-                                    <w:right w:val="nil"/>
-                                  </w:tcBorders>
-                                </w:tcPr>
-                                <w:p>
-                                  <w:pPr>
-                                    <w:pStyle w:val="a5"/>
-                                    <w:numPr>
-                                      <w:ilvl w:val="0"/>
-                                      <w:numId w:val="1"/>
-                                    </w:numPr>
-                                    <w:ind w:firstLineChars="0"/>
-                                    <w:rPr>
-                                      <w:rFonts w:ascii="微软雅黑" w:eastAsia="微软雅黑" w:hAnsi="微软雅黑" w:cs="微软雅黑"/>
-                                      <w:color w:val="7F7F7F" w:themeColor="text1" w:themeTint="80"/>
-                                      <w:sz w:val="20"/>
-                                      <w:szCs w:val="18"/>
-                                    </w:rPr>
-                                  </w:pPr>
-                                  <w:r>
-                                    <w:rPr>
-                                      <w:rFonts w:ascii="微软雅黑" w:eastAsia="微软雅黑" w:hAnsi="微软雅黑" w:cs="微软雅黑" w:hint="eastAsia"/>
-                                      <w:color w:val="7F7F7F" w:themeColor="text1" w:themeTint="80"/>
-                                      <w:sz w:val="20"/>
-                                      <w:szCs w:val="18"/>
-                                    </w:rPr>
-                                    <w:t>利用</w:t>
-                                  </w:r>
-                                  <w:r>
-                                    <w:rPr>
-                                      <w:rFonts w:ascii="微软雅黑" w:eastAsia="微软雅黑" w:hAnsi="微软雅黑" w:cs="微软雅黑" w:hint="eastAsia"/>
-                                      <w:color w:val="7F7F7F" w:themeColor="text1" w:themeTint="80"/>
-                                      <w:sz w:val="20"/>
-                                      <w:szCs w:val="18"/>
-                                    </w:rPr>
-                                    <w:t>组合导航</w:t>
-                                  </w:r>
-                                  <w:r>
-                                    <w:rPr>
-                                      <w:rFonts w:ascii="微软雅黑" w:eastAsia="微软雅黑" w:hAnsi="微软雅黑" w:cs="微软雅黑" w:hint="eastAsia"/>
-                                      <w:color w:val="7F7F7F" w:themeColor="text1" w:themeTint="80"/>
-                                      <w:sz w:val="20"/>
-                                      <w:szCs w:val="18"/>
-                                    </w:rPr>
-                                    <w:t>的</w:t>
-                                  </w:r>
-                                  <w:r>
-                                    <w:rPr>
-                                      <w:rFonts w:ascii="微软雅黑" w:eastAsia="微软雅黑" w:hAnsi="微软雅黑" w:cs="微软雅黑"/>
-                                      <w:color w:val="7F7F7F" w:themeColor="text1" w:themeTint="80"/>
-                                      <w:sz w:val="20"/>
-                                      <w:szCs w:val="18"/>
-                                    </w:rPr>
-                                    <w:t>位姿信息建立</w:t>
-                                  </w:r>
-                                  <w:r>
-                                    <w:rPr>
-                                      <w:rFonts w:ascii="微软雅黑" w:eastAsia="微软雅黑" w:hAnsi="微软雅黑" w:cs="微软雅黑"/>
-                                      <w:color w:val="7F7F7F" w:themeColor="text1" w:themeTint="80"/>
-                                      <w:sz w:val="20"/>
-                                      <w:szCs w:val="18"/>
-                                    </w:rPr>
-                                    <w:t>矿区的</w:t>
-                                  </w:r>
-                                  <w:r>
-                                    <w:rPr>
-                                      <w:rFonts w:ascii="微软雅黑" w:eastAsia="微软雅黑" w:hAnsi="微软雅黑" w:cs="微软雅黑" w:hint="eastAsia"/>
-                                      <w:color w:val="7F7F7F" w:themeColor="text1" w:themeTint="80"/>
-                                      <w:sz w:val="20"/>
-                                      <w:szCs w:val="18"/>
-                                    </w:rPr>
-                                    <w:t>激光</w:t>
-                                  </w:r>
-                                  <w:r>
-                                    <w:rPr>
-                                      <w:rFonts w:ascii="微软雅黑" w:eastAsia="微软雅黑" w:hAnsi="微软雅黑" w:cs="微软雅黑"/>
-                                      <w:color w:val="7F7F7F" w:themeColor="text1" w:themeTint="80"/>
-                                      <w:sz w:val="20"/>
-                                      <w:szCs w:val="18"/>
-                                    </w:rPr>
-                                    <w:t>点云地图</w:t>
-                                  </w:r>
-                                  <w:r>
-                                    <w:rPr>
-                                      <w:rFonts w:ascii="微软雅黑" w:eastAsia="微软雅黑" w:hAnsi="微软雅黑" w:cs="微软雅黑" w:hint="eastAsia"/>
-                                      <w:color w:val="7F7F7F" w:themeColor="text1" w:themeTint="80"/>
-                                      <w:sz w:val="20"/>
-                                      <w:szCs w:val="18"/>
-                                    </w:rPr>
-                                    <w:t>，通过</w:t>
-                                  </w:r>
-                                  <w:r>
-                                    <w:rPr>
-                                      <w:rFonts w:ascii="微软雅黑" w:eastAsia="微软雅黑" w:hAnsi="微软雅黑" w:cs="微软雅黑"/>
-                                      <w:color w:val="7F7F7F" w:themeColor="text1" w:themeTint="80"/>
-                                      <w:sz w:val="20"/>
-                                      <w:szCs w:val="18"/>
-                                    </w:rPr>
-                                    <w:t>将</w:t>
-                                  </w:r>
-                                  <w:r>
-                                    <w:rPr>
-                                      <w:rFonts w:ascii="微软雅黑" w:eastAsia="微软雅黑" w:hAnsi="微软雅黑" w:cs="微软雅黑" w:hint="eastAsia"/>
-                                      <w:color w:val="7F7F7F" w:themeColor="text1" w:themeTint="80"/>
-                                      <w:sz w:val="20"/>
-                                      <w:szCs w:val="18"/>
-                                    </w:rPr>
-                                    <w:t>GPS观测通过紧耦合</w:t>
-                                  </w:r>
-                                  <w:r>
-                                    <w:rPr>
-                                      <w:rFonts w:ascii="微软雅黑" w:eastAsia="微软雅黑" w:hAnsi="微软雅黑" w:cs="微软雅黑"/>
-                                      <w:color w:val="7F7F7F" w:themeColor="text1" w:themeTint="80"/>
-                                      <w:sz w:val="20"/>
-                                      <w:szCs w:val="18"/>
-                                    </w:rPr>
-                                    <w:t>的方式融合到</w:t>
-                                  </w:r>
-                                  <w:r>
-                                    <w:rPr>
-                                      <w:rFonts w:ascii="微软雅黑" w:eastAsia="微软雅黑" w:hAnsi="微软雅黑" w:cs="微软雅黑" w:hint="eastAsia"/>
-                                      <w:color w:val="7F7F7F" w:themeColor="text1" w:themeTint="80"/>
-                                      <w:sz w:val="20"/>
-                                      <w:szCs w:val="18"/>
-                                    </w:rPr>
-                                    <w:t>LOAM中</w:t>
-                                  </w:r>
-                                  <w:r>
-                                    <w:rPr>
-                                      <w:rFonts w:ascii="微软雅黑" w:eastAsia="微软雅黑" w:hAnsi="微软雅黑" w:cs="微软雅黑"/>
-                                      <w:color w:val="7F7F7F" w:themeColor="text1" w:themeTint="80"/>
-                                      <w:sz w:val="20"/>
-                                      <w:szCs w:val="18"/>
-                                    </w:rPr>
-                                    <w:t>，实现露天矿区的点云特征地图的准确构建。</w:t>
-                                  </w:r>
-                                </w:p>
-                                <w:p>
-                                  <w:pPr>
-                                    <w:pStyle w:val="a5"/>
-                                    <w:numPr>
-                                      <w:ilvl w:val="0"/>
-                                      <w:numId w:val="1"/>
-                                    </w:numPr>
-                                    <w:ind w:firstLineChars="0"/>
-                                    <w:rPr>
-                                      <w:rFonts w:ascii="微软雅黑" w:eastAsia="微软雅黑" w:hAnsi="微软雅黑" w:cs="微软雅黑"/>
-                                      <w:color w:val="7F7F7F" w:themeColor="text1" w:themeTint="80"/>
-                                      <w:sz w:val="20"/>
-                                      <w:szCs w:val="18"/>
-                                    </w:rPr>
-                                  </w:pPr>
-                                  <w:r>
-                                    <w:rPr>
-                                      <w:rFonts w:ascii="微软雅黑" w:eastAsia="微软雅黑" w:hAnsi="微软雅黑" w:cs="微软雅黑" w:hint="eastAsia"/>
-                                      <w:color w:val="7F7F7F" w:themeColor="text1" w:themeTint="80"/>
-                                      <w:sz w:val="20"/>
-                                      <w:szCs w:val="18"/>
-                                    </w:rPr>
-                                    <w:t>利用</w:t>
-                                  </w:r>
-                                  <w:r>
-                                    <w:rPr>
-                                      <w:rFonts w:ascii="微软雅黑" w:eastAsia="微软雅黑" w:hAnsi="微软雅黑" w:cs="微软雅黑"/>
-                                      <w:color w:val="7F7F7F" w:themeColor="text1" w:themeTint="80"/>
-                                      <w:sz w:val="20"/>
-                                      <w:szCs w:val="18"/>
-                                    </w:rPr>
-                                    <w:t>激光雷达和毫米波雷达</w:t>
-                                  </w:r>
-                                  <w:r>
-                                    <w:rPr>
-                                      <w:rFonts w:ascii="微软雅黑" w:eastAsia="微软雅黑" w:hAnsi="微软雅黑" w:cs="微软雅黑" w:hint="eastAsia"/>
-                                      <w:color w:val="7F7F7F" w:themeColor="text1" w:themeTint="80"/>
-                                      <w:sz w:val="20"/>
-                                      <w:szCs w:val="18"/>
-                                    </w:rPr>
-                                    <w:t>融合</w:t>
-                                  </w:r>
-                                  <w:r>
-                                    <w:rPr>
-                                      <w:rFonts w:ascii="微软雅黑" w:eastAsia="微软雅黑" w:hAnsi="微软雅黑" w:cs="微软雅黑"/>
-                                      <w:color w:val="7F7F7F" w:themeColor="text1" w:themeTint="80"/>
-                                      <w:sz w:val="20"/>
-                                      <w:szCs w:val="18"/>
-                                    </w:rPr>
-                                    <w:t>算法</w:t>
-                                  </w:r>
-                                  <w:r>
-                                    <w:rPr>
-                                      <w:rFonts w:ascii="微软雅黑" w:eastAsia="微软雅黑" w:hAnsi="微软雅黑" w:cs="微软雅黑" w:hint="eastAsia"/>
-                                      <w:color w:val="7F7F7F" w:themeColor="text1" w:themeTint="80"/>
-                                      <w:sz w:val="20"/>
-                                      <w:szCs w:val="18"/>
-                                    </w:rPr>
-                                    <w:t>，</w:t>
-                                  </w:r>
-                                  <w:r>
-                                    <w:rPr>
-                                      <w:rFonts w:ascii="微软雅黑" w:eastAsia="微软雅黑" w:hAnsi="微软雅黑" w:cs="微软雅黑"/>
-                                      <w:color w:val="7F7F7F" w:themeColor="text1" w:themeTint="80"/>
-                                      <w:sz w:val="20"/>
-                                      <w:szCs w:val="18"/>
-                                    </w:rPr>
-                                    <w:t>解决矿区</w:t>
-                                  </w:r>
-                                  <w:r>
-                                    <w:rPr>
-                                      <w:rFonts w:ascii="微软雅黑" w:eastAsia="微软雅黑" w:hAnsi="微软雅黑" w:cs="微软雅黑" w:hint="eastAsia"/>
-                                      <w:color w:val="7F7F7F" w:themeColor="text1" w:themeTint="80"/>
-                                      <w:sz w:val="20"/>
-                                      <w:szCs w:val="18"/>
-                                    </w:rPr>
-                                    <w:t>车辆</w:t>
-                                  </w:r>
-                                  <w:r>
-                                    <w:rPr>
-                                      <w:rFonts w:ascii="微软雅黑" w:eastAsia="微软雅黑" w:hAnsi="微软雅黑" w:cs="微软雅黑"/>
-                                      <w:color w:val="7F7F7F" w:themeColor="text1" w:themeTint="80"/>
-                                      <w:sz w:val="20"/>
-                                      <w:szCs w:val="18"/>
-                                    </w:rPr>
-                                    <w:t>行驶时灰尘浓密影响激光雷达感知</w:t>
-                                  </w:r>
-                                  <w:r>
-                                    <w:rPr>
-                                      <w:rFonts w:ascii="微软雅黑" w:eastAsia="微软雅黑" w:hAnsi="微软雅黑" w:cs="微软雅黑" w:hint="eastAsia"/>
-                                      <w:color w:val="7F7F7F" w:themeColor="text1" w:themeTint="80"/>
-                                      <w:sz w:val="20"/>
-                                      <w:szCs w:val="18"/>
-                                    </w:rPr>
-                                    <w:t>误报</w:t>
-                                  </w:r>
-                                  <w:r>
-                                    <w:rPr>
-                                      <w:rFonts w:ascii="微软雅黑" w:eastAsia="微软雅黑" w:hAnsi="微软雅黑" w:cs="微软雅黑"/>
-                                      <w:color w:val="7F7F7F" w:themeColor="text1" w:themeTint="80"/>
-                                      <w:sz w:val="20"/>
-                                      <w:szCs w:val="18"/>
-                                    </w:rPr>
-                                    <w:t>的问题</w:t>
-                                  </w:r>
-                                  <w:r>
-                                    <w:rPr>
-                                      <w:rFonts w:ascii="微软雅黑" w:eastAsia="微软雅黑" w:hAnsi="微软雅黑" w:cs="微软雅黑" w:hint="eastAsia"/>
-                                      <w:color w:val="7F7F7F" w:themeColor="text1" w:themeTint="80"/>
-                                      <w:sz w:val="20"/>
-                                      <w:szCs w:val="18"/>
-                                    </w:rPr>
-                                    <w:t>。</w:t>
-                                  </w:r>
-                                </w:p>
-                                <w:p>
-                                  <w:pPr>
-                                    <w:pStyle w:val="a5"/>
-                                    <w:numPr>
-                                      <w:ilvl w:val="0"/>
-                                      <w:numId w:val="1"/>
-                                    </w:numPr>
-                                    <w:ind w:firstLineChars="0"/>
-                                    <w:rPr>
-                                      <w:rFonts w:ascii="微软雅黑" w:eastAsia="微软雅黑" w:hAnsi="微软雅黑" w:cs="微软雅黑"/>
-                                      <w:color w:val="7F7F7F" w:themeColor="text1" w:themeTint="80"/>
-                                      <w:sz w:val="20"/>
-                                      <w:szCs w:val="18"/>
-                                    </w:rPr>
-                                  </w:pPr>
-                                  <w:r>
-                                    <w:rPr>
-                                      <w:rFonts w:ascii="微软雅黑" w:eastAsia="微软雅黑" w:hAnsi="微软雅黑" w:cs="微软雅黑" w:hint="eastAsia"/>
-                                      <w:color w:val="7F7F7F" w:themeColor="text1" w:themeTint="80"/>
-                                      <w:sz w:val="20"/>
-                                      <w:szCs w:val="18"/>
-                                    </w:rPr>
-                                    <w:t>改进</w:t>
-                                  </w:r>
-                                  <w:r>
-                                    <w:rPr>
-                                      <w:rFonts w:ascii="微软雅黑" w:eastAsia="微软雅黑" w:hAnsi="微软雅黑" w:cs="微软雅黑"/>
-                                      <w:color w:val="7F7F7F" w:themeColor="text1" w:themeTint="80"/>
-                                      <w:sz w:val="20"/>
-                                      <w:szCs w:val="18"/>
-                                    </w:rPr>
-                                    <w:t>DWA路径规划算法</w:t>
-                                  </w:r>
-                                  <w:r>
-                                    <w:rPr>
-                                      <w:rFonts w:ascii="微软雅黑" w:eastAsia="微软雅黑" w:hAnsi="微软雅黑" w:cs="微软雅黑" w:hint="eastAsia"/>
-                                      <w:color w:val="7F7F7F" w:themeColor="text1" w:themeTint="80"/>
-                                      <w:sz w:val="20"/>
-                                      <w:szCs w:val="18"/>
-                                    </w:rPr>
-                                    <w:t>实现</w:t>
-                                  </w:r>
-                                  <w:r>
-                                    <w:rPr>
-                                      <w:rFonts w:ascii="微软雅黑" w:eastAsia="微软雅黑" w:hAnsi="微软雅黑" w:cs="微软雅黑"/>
-                                      <w:color w:val="7F7F7F" w:themeColor="text1" w:themeTint="80"/>
-                                      <w:sz w:val="20"/>
-                                      <w:szCs w:val="18"/>
-                                    </w:rPr>
-                                    <w:t>矿车</w:t>
-                                  </w:r>
-                                  <w:r>
-                                    <w:rPr>
-                                      <w:rFonts w:ascii="微软雅黑" w:eastAsia="微软雅黑" w:hAnsi="微软雅黑" w:cs="微软雅黑" w:hint="eastAsia"/>
-                                      <w:color w:val="7F7F7F" w:themeColor="text1" w:themeTint="80"/>
-                                      <w:sz w:val="20"/>
-                                      <w:szCs w:val="18"/>
-                                    </w:rPr>
-                                    <w:t>在</w:t>
-                                  </w:r>
-                                  <w:r>
-                                    <w:rPr>
-                                      <w:rFonts w:ascii="微软雅黑" w:eastAsia="微软雅黑" w:hAnsi="微软雅黑" w:cs="微软雅黑" w:hint="eastAsia"/>
-                                      <w:color w:val="7F7F7F" w:themeColor="text1" w:themeTint="80"/>
-                                      <w:sz w:val="20"/>
-                                      <w:szCs w:val="18"/>
-                                    </w:rPr>
-                                    <w:t>装料</w:t>
-                                  </w:r>
-                                  <w:r>
-                                    <w:rPr>
-                                      <w:rFonts w:ascii="微软雅黑" w:eastAsia="微软雅黑" w:hAnsi="微软雅黑" w:cs="微软雅黑"/>
-                                      <w:color w:val="7F7F7F" w:themeColor="text1" w:themeTint="80"/>
-                                      <w:sz w:val="20"/>
-                                      <w:szCs w:val="18"/>
-                                    </w:rPr>
-                                    <w:t>平台的路径规划，并</w:t>
-                                  </w:r>
-                                  <w:r>
-                                    <w:rPr>
-                                      <w:rFonts w:ascii="微软雅黑" w:eastAsia="微软雅黑" w:hAnsi="微软雅黑" w:cs="微软雅黑" w:hint="eastAsia"/>
-                                      <w:color w:val="7F7F7F" w:themeColor="text1" w:themeTint="80"/>
-                                      <w:sz w:val="20"/>
-                                      <w:szCs w:val="18"/>
-                                    </w:rPr>
-                                    <w:t>能</w:t>
-                                  </w:r>
-                                  <w:r>
-                                    <w:rPr>
-                                      <w:rFonts w:ascii="微软雅黑" w:eastAsia="微软雅黑" w:hAnsi="微软雅黑" w:cs="微软雅黑"/>
-                                      <w:color w:val="7F7F7F" w:themeColor="text1" w:themeTint="80"/>
-                                      <w:sz w:val="20"/>
-                                      <w:szCs w:val="18"/>
-                                    </w:rPr>
-                                    <w:t>精准地将矿车倒至指</w:t>
-                                  </w:r>
-                                  <w:r>
-                                    <w:rPr>
-                                      <w:rFonts w:ascii="微软雅黑" w:eastAsia="微软雅黑" w:hAnsi="微软雅黑" w:cs="微软雅黑" w:hint="eastAsia"/>
-                                      <w:color w:val="7F7F7F" w:themeColor="text1" w:themeTint="80"/>
-                                      <w:sz w:val="20"/>
-                                      <w:szCs w:val="18"/>
-                                    </w:rPr>
-                                    <w:t>定</w:t>
-                                  </w:r>
-                                  <w:r>
-                                    <w:rPr>
-                                      <w:rFonts w:ascii="微软雅黑" w:eastAsia="微软雅黑" w:hAnsi="微软雅黑" w:cs="微软雅黑" w:hint="eastAsia"/>
-                                      <w:color w:val="7F7F7F" w:themeColor="text1" w:themeTint="80"/>
-                                      <w:sz w:val="20"/>
-                                      <w:szCs w:val="18"/>
-                                    </w:rPr>
-                                    <w:t>位置</w:t>
-                                  </w:r>
-                                  <w:r>
-                                    <w:rPr>
-                                      <w:rFonts w:ascii="微软雅黑" w:eastAsia="微软雅黑" w:hAnsi="微软雅黑" w:cs="微软雅黑"/>
-                                      <w:color w:val="7F7F7F" w:themeColor="text1" w:themeTint="80"/>
-                                      <w:sz w:val="20"/>
-                                      <w:szCs w:val="18"/>
-                                    </w:rPr>
-                                    <w:t>和指定角度（</w:t>
-                                  </w:r>
-                                  <w:r>
-                                    <w:rPr>
-                                      <w:rFonts w:ascii="微软雅黑" w:eastAsia="微软雅黑" w:hAnsi="微软雅黑" w:cs="微软雅黑" w:hint="eastAsia"/>
-                                      <w:color w:val="7F7F7F" w:themeColor="text1" w:themeTint="80"/>
-                                      <w:sz w:val="20"/>
-                                      <w:szCs w:val="18"/>
-                                    </w:rPr>
-                                    <w:t>误差</w:t>
-                                  </w:r>
-                                  <w:r>
-                                    <w:rPr>
-                                      <w:rFonts w:ascii="微软雅黑" w:eastAsia="微软雅黑" w:hAnsi="微软雅黑" w:cs="微软雅黑" w:hint="eastAsia"/>
-                                      <w:color w:val="7F7F7F" w:themeColor="text1" w:themeTint="80"/>
-                                      <w:sz w:val="20"/>
-                                      <w:szCs w:val="18"/>
-                                    </w:rPr>
-                                    <w:t>5°</w:t>
-                                  </w:r>
-                                  <w:r>
-                                    <w:rPr>
-                                      <w:rFonts w:ascii="微软雅黑" w:eastAsia="微软雅黑" w:hAnsi="微软雅黑" w:cs="微软雅黑"/>
-                                      <w:color w:val="7F7F7F" w:themeColor="text1" w:themeTint="80"/>
-                                      <w:sz w:val="20"/>
-                                      <w:szCs w:val="18"/>
-                                    </w:rPr>
-                                    <w:t>以内）</w:t>
-                                  </w:r>
-                                  <w:r>
-                                    <w:rPr>
-                                      <w:rFonts w:ascii="微软雅黑" w:eastAsia="微软雅黑" w:hAnsi="微软雅黑" w:cs="微软雅黑" w:hint="eastAsia"/>
-                                      <w:color w:val="7F7F7F" w:themeColor="text1" w:themeTint="80"/>
-                                      <w:sz w:val="20"/>
-                                      <w:szCs w:val="18"/>
-                                    </w:rPr>
-                                    <w:t>，</w:t>
-                                  </w:r>
-                                  <w:r>
-                                    <w:rPr>
-                                      <w:rFonts w:ascii="微软雅黑" w:eastAsia="微软雅黑" w:hAnsi="微软雅黑" w:cs="微软雅黑"/>
-                                      <w:color w:val="7F7F7F" w:themeColor="text1" w:themeTint="80"/>
-                                      <w:sz w:val="20"/>
-                                      <w:szCs w:val="18"/>
-                                    </w:rPr>
-                                    <w:t>解决了传统DWA算法无法</w:t>
-                                  </w:r>
-                                  <w:r>
-                                    <w:rPr>
-                                      <w:rFonts w:ascii="微软雅黑" w:eastAsia="微软雅黑" w:hAnsi="微软雅黑" w:cs="微软雅黑" w:hint="eastAsia"/>
-                                      <w:color w:val="7F7F7F" w:themeColor="text1" w:themeTint="80"/>
-                                      <w:sz w:val="20"/>
-                                      <w:szCs w:val="18"/>
-                                    </w:rPr>
-                                    <w:t>精准</w:t>
-                                  </w:r>
-                                  <w:r>
-                                    <w:rPr>
-                                      <w:rFonts w:ascii="微软雅黑" w:eastAsia="微软雅黑" w:hAnsi="微软雅黑" w:cs="微软雅黑"/>
-                                      <w:color w:val="7F7F7F" w:themeColor="text1" w:themeTint="80"/>
-                                      <w:sz w:val="20"/>
-                                      <w:szCs w:val="18"/>
-                                    </w:rPr>
-                                    <w:t>控制车辆</w:t>
-                                  </w:r>
-                                  <w:r>
-                                    <w:rPr>
-                                      <w:rFonts w:ascii="微软雅黑" w:eastAsia="微软雅黑" w:hAnsi="微软雅黑" w:cs="微软雅黑" w:hint="eastAsia"/>
-                                      <w:color w:val="7F7F7F" w:themeColor="text1" w:themeTint="80"/>
-                                      <w:sz w:val="20"/>
-                                      <w:szCs w:val="18"/>
-                                    </w:rPr>
-                                    <w:t>在</w:t>
-                                  </w:r>
-                                  <w:r>
-                                    <w:rPr>
-                                      <w:rFonts w:ascii="微软雅黑" w:eastAsia="微软雅黑" w:hAnsi="微软雅黑" w:cs="微软雅黑"/>
-                                      <w:color w:val="7F7F7F" w:themeColor="text1" w:themeTint="80"/>
-                                      <w:sz w:val="20"/>
-                                      <w:szCs w:val="18"/>
-                                    </w:rPr>
-                                    <w:t>终点位置</w:t>
-                                  </w:r>
-                                  <w:r>
-                                    <w:rPr>
-                                      <w:rFonts w:ascii="微软雅黑" w:eastAsia="微软雅黑" w:hAnsi="微软雅黑" w:cs="微软雅黑" w:hint="eastAsia"/>
-                                      <w:color w:val="7F7F7F" w:themeColor="text1" w:themeTint="80"/>
-                                      <w:sz w:val="20"/>
-                                      <w:szCs w:val="18"/>
-                                    </w:rPr>
-                                    <w:t>的</w:t>
-                                  </w:r>
-                                  <w:r>
-                                    <w:rPr>
-                                      <w:rFonts w:ascii="微软雅黑" w:eastAsia="微软雅黑" w:hAnsi="微软雅黑" w:cs="微软雅黑"/>
-                                      <w:color w:val="7F7F7F" w:themeColor="text1" w:themeTint="80"/>
-                                      <w:sz w:val="20"/>
-                                      <w:szCs w:val="18"/>
-                                    </w:rPr>
-                                    <w:t>朝向</w:t>
-                                  </w:r>
-                                  <w:r>
-                                    <w:rPr>
-                                      <w:rFonts w:ascii="微软雅黑" w:eastAsia="微软雅黑" w:hAnsi="微软雅黑" w:cs="微软雅黑"/>
-                                      <w:color w:val="7F7F7F" w:themeColor="text1" w:themeTint="80"/>
-                                      <w:sz w:val="20"/>
-                                      <w:szCs w:val="18"/>
-                                    </w:rPr>
-                                    <w:t>问题。</w:t>
-                                  </w:r>
-                                </w:p>
-                                <w:p>
-                                  <w:pPr>
-                                    <w:rPr>
-                                      <w:rFonts w:ascii="微软雅黑" w:eastAsia="微软雅黑" w:hAnsi="微软雅黑" w:cs="微软雅黑"/>
-                                      <w:color w:val="7F7F7F" w:themeColor="text1" w:themeTint="80"/>
-                                      <w:sz w:val="20"/>
-                                      <w:szCs w:val="18"/>
-                                    </w:rPr>
-                                  </w:pPr>
-                                </w:p>
-                                <w:p>
-                                  <w:pPr>
-                                    <w:rPr>
-                                      <w:rFonts w:ascii="微软雅黑" w:eastAsia="微软雅黑" w:hAnsi="微软雅黑" w:cs="微软雅黑"/>
-                                      <w:color w:val="7F7F7F" w:themeColor="text1" w:themeTint="80"/>
-                                      <w:sz w:val="20"/>
-                                      <w:szCs w:val="18"/>
-                                    </w:rPr>
-                                  </w:pPr>
-                                </w:p>
-                                <w:p>
-                                  <w:pPr>
-                                    <w:rPr>
-                                      <w:rFonts w:ascii="微软雅黑" w:eastAsia="微软雅黑" w:hAnsi="微软雅黑" w:cs="微软雅黑" w:hint="eastAsia"/>
-                                      <w:color w:val="7F7F7F" w:themeColor="text1" w:themeTint="80"/>
-                                      <w:sz w:val="20"/>
-                                      <w:szCs w:val="18"/>
-                                    </w:rPr>
-                                  </w:pPr>
-                                </w:p>
-                                <w:p>
-                                  <w:pPr>
-                                    <w:pStyle w:val="a5"/>
-                                    <w:ind w:left="360" w:firstLineChars="0" w:firstLine="0"/>
-                                    <w:rPr>
-                                      <w:rFonts w:ascii="微软雅黑" w:eastAsia="微软雅黑" w:hAnsi="微软雅黑" w:cs="微软雅黑"/>
-                                      <w:color w:val="7F7F7F" w:themeColor="text1" w:themeTint="80"/>
-                                      <w:sz w:val="20"/>
-                                      <w:szCs w:val="18"/>
-                                    </w:rPr>
-                                  </w:pPr>
-                                </w:p>
-                              </w:tc>
-                            </w:tr>
-                            <w:tr>
-                              <w:trPr>
-                                <w:trHeight w:val="1385"/>
-                              </w:trPr>
-                              <w:tc>
-                                <w:tcPr>
-                                  <w:tcW w:w="6520" w:type="dxa"/>
-                                  <w:gridSpan w:val="3"/>
-                                  <w:tcBorders>
-                                    <w:top w:val="single" w:sz="4" w:space="0" w:color="auto"/>
-                                    <w:left w:val="nil"/>
-                                    <w:bottom w:val="nil"/>
-                                    <w:right w:val="nil"/>
-                                  </w:tcBorders>
-                                </w:tcPr>
-                                <w:p>
-                                  <w:pPr>
-                                    <w:rPr>
-                                      <w:rFonts w:ascii="微软雅黑" w:eastAsia="微软雅黑" w:hAnsi="微软雅黑" w:cs="微软雅黑"/>
-                                      <w:color w:val="7F7F7F" w:themeColor="text1" w:themeTint="80"/>
-                                      <w:sz w:val="20"/>
-                                      <w:szCs w:val="18"/>
-                                    </w:rPr>
-                                  </w:pPr>
-                                </w:p>
-                              </w:tc>
-                            </w:tr>
-                            <w:tr>
-                              <w:tc>
-                                <w:tcPr>
-                                  <w:tcW w:w="6520" w:type="dxa"/>
-                                  <w:gridSpan w:val="3"/>
-                                  <w:tcBorders>
-                                    <w:top w:val="nil"/>
-                                    <w:left w:val="nil"/>
-                                    <w:bottom w:val="nil"/>
-                                    <w:right w:val="nil"/>
-                                  </w:tcBorders>
-                                </w:tcPr>
-                                <w:p>
-                                  <w:pPr>
-                                    <w:rPr>
-                                      <w:rFonts w:ascii="微软雅黑" w:eastAsia="微软雅黑" w:hAnsi="微软雅黑" w:cs="微软雅黑"/>
-                                      <w:color w:val="7F7F7F" w:themeColor="text1" w:themeTint="80"/>
-                                      <w:sz w:val="18"/>
-                                      <w:szCs w:val="18"/>
-                                    </w:rPr>
-                                  </w:pPr>
-                                </w:p>
-                              </w:tc>
-                            </w:tr>
-                            <w:tr>
-                              <w:tc>
-                                <w:tcPr>
-                                  <w:tcW w:w="6520" w:type="dxa"/>
-                                  <w:gridSpan w:val="3"/>
-                                  <w:tcBorders>
-                                    <w:top w:val="nil"/>
-                                    <w:left w:val="nil"/>
-                                    <w:bottom w:val="nil"/>
-                                    <w:right w:val="nil"/>
-                                  </w:tcBorders>
-                                </w:tcPr>
-                                <w:p>
-                                  <w:pPr>
-                                    <w:rPr>
-                                      <w:rFonts w:ascii="微软雅黑" w:eastAsia="微软雅黑" w:hAnsi="微软雅黑" w:cs="微软雅黑"/>
-                                      <w:color w:val="7F7F7F" w:themeColor="text1" w:themeTint="80"/>
-                                      <w:sz w:val="18"/>
-                                      <w:szCs w:val="18"/>
-                                    </w:rPr>
-                                  </w:pPr>
-                                </w:p>
-                              </w:tc>
-                            </w:tr>
-                            <w:tr>
-                              <w:tc>
-                                <w:tcPr>
-                                  <w:tcW w:w="6520" w:type="dxa"/>
-                                  <w:gridSpan w:val="3"/>
-                                  <w:tcBorders>
-                                    <w:top w:val="nil"/>
-                                    <w:left w:val="nil"/>
-                                    <w:bottom w:val="nil"/>
-                                    <w:right w:val="nil"/>
-                                  </w:tcBorders>
-                                </w:tcPr>
-                                <w:p>
-                                  <w:pPr>
-                                    <w:rPr>
-                                      <w:rFonts w:ascii="微软雅黑" w:eastAsia="微软雅黑" w:hAnsi="微软雅黑" w:cs="微软雅黑"/>
-                                      <w:color w:val="7F7F7F" w:themeColor="text1" w:themeTint="80"/>
-                                      <w:sz w:val="18"/>
-                                      <w:szCs w:val="18"/>
-                                    </w:rPr>
-                                  </w:pPr>
-                                </w:p>
-                              </w:tc>
-                            </w:tr>
-                            <w:tr>
-                              <w:tc>
-                                <w:tcPr>
-                                  <w:tcW w:w="6520" w:type="dxa"/>
-                                  <w:gridSpan w:val="3"/>
-                                  <w:tcBorders>
-                                    <w:top w:val="nil"/>
-                                    <w:left w:val="nil"/>
-                                    <w:bottom w:val="nil"/>
-                                    <w:right w:val="nil"/>
-                                  </w:tcBorders>
-                                </w:tcPr>
-                                <w:p>
-                                  <w:pPr>
-                                    <w:rPr>
-                                      <w:rFonts w:ascii="微软雅黑" w:eastAsia="微软雅黑" w:hAnsi="微软雅黑" w:cs="微软雅黑"/>
-                                      <w:color w:val="7F7F7F" w:themeColor="text1" w:themeTint="80"/>
-                                      <w:sz w:val="18"/>
-                                      <w:szCs w:val="18"/>
-                                    </w:rPr>
-                                  </w:pPr>
-                                </w:p>
-                              </w:tc>
-                            </w:tr>
-                          </w:tbl>
-                          <w:p/>
-                        </w:txbxContent>
-                      </wps:txbx>
-                      <wps:bodyPr rot="0" spcFirstLastPara="0" vertOverflow="overflow" horzOverflow="overflow" vert="horz" wrap="square" lIns="91440" tIns="45720" rIns="91440" bIns="45720" numCol="1" spcCol="0" rtlCol="0" fromWordArt="0" anchor="t" anchorCtr="0" forceAA="0" compatLnSpc="1">
-                        <a:noAutofit/>
-                      </wps:bodyPr>
-                    </wps:wsp>
-                  </a:graphicData>
-                </a:graphic>
-                <wp14:sizeRelH relativeFrom="margin">
-                  <wp14:pctWidth>0</wp14:pctWidth>
-                </wp14:sizeRelH>
-                <wp14:sizeRelV relativeFrom="margin">
-                  <wp14:pctHeight>0</wp14:pctHeight>
-                </wp14:sizeRelV>
-              </wp:anchor>
-            </w:drawing>
-          </mc:Choice>
-          <mc:Fallback>
-            <w:pict>
-              <v:shape w14:anchorId="1F420F51" id="文本框 57" o:spid="_x0000_s1027" type="#_x0000_t202" style="position:absolute;left:0;text-align:left;margin-left:149.15pt;margin-top:55.7pt;width:337.85pt;height:228.6pt;z-index:253615616;visibility:visible;mso-wrap-style:square;mso-width-percent:0;mso-height-percent:0;mso-wrap-distance-left:9pt;mso-wrap-distance-top:0;mso-wrap-distance-right:9pt;mso-wrap-distance-bottom:0;mso-position-horizontal:absolute;mso-position-horizontal-relative:text;mso-position-vertical:absolute;mso-position-vertical-relative:text;mso-width-percent:0;mso-height-percent:0;mso-width-relative:margin;mso-height-relative:margin;v-text-anchor:top" o:gfxdata="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" filled="f" stroked="f" strokeweight=".5pt">
-                <v:textbox>
-                  <w:txbxContent>
-                    <w:tbl>
-                      <w:tblPr>
-                        <w:tblStyle w:val="a3"/>
-                        <w:tblW w:w="6520" w:type="dxa"/>
-                        <w:tblLayout w:type="fixed"/>
-                        <w:tblLook w:val="04A0" w:firstRow="1" w:lastRow="0" w:firstColumn="1" w:lastColumn="0" w:noHBand="0" w:noVBand="1"/>
-                      </w:tblPr>
-                      <w:tblGrid>
-                        <w:gridCol w:w="2268"/>
-                        <w:gridCol w:w="1668"/>
-                        <w:gridCol w:w="2584"/>
-                      </w:tblGrid>
-                      <w:tr>
-                        <w:tc>
-                          <w:tcPr>
-                            <w:tcW w:w="2268" w:type="dxa"/>
-                            <w:tcBorders>
-                              <w:top w:val="nil"/>
-                              <w:left w:val="nil"/>
-                              <w:bottom w:val="nil"/>
-                              <w:right w:val="nil"/>
-                            </w:tcBorders>
-                          </w:tcPr>
-                          <w:p>
-                            <w:pPr>
-                              <w:rPr>
-                                <w:rFonts w:ascii="微软雅黑" w:eastAsia="微软雅黑" w:hAnsi="微软雅黑" w:cs="微软雅黑"/>
-                                <w:b/>
-                                <w:bCs/>
-                                <w:color w:val="9F9FFF"/>
-                                <w:sz w:val="20"/>
-                                <w:szCs w:val="18"/>
-                              </w:rPr>
-                            </w:pPr>
-                            <w:r>
-                              <w:rPr>
-                                <w:rFonts w:ascii="微软雅黑" w:eastAsia="微软雅黑" w:hAnsi="微软雅黑" w:cs="微软雅黑" w:hint="eastAsia"/>
-                                <w:b/>
-                                <w:bCs/>
-                                <w:color w:val="9F9FFF"/>
-                                <w:sz w:val="20"/>
-                                <w:szCs w:val="18"/>
-                              </w:rPr>
-                              <w:t>2020.4</w:t>
-                            </w:r>
-                            <w:r>
-                              <w:rPr>
-                                <w:rFonts w:ascii="微软雅黑" w:eastAsia="微软雅黑" w:hAnsi="微软雅黑" w:cs="微软雅黑"/>
-                                <w:b/>
-                                <w:bCs/>
-                                <w:color w:val="9F9FFF"/>
-                                <w:sz w:val="20"/>
-                                <w:szCs w:val="18"/>
-                              </w:rPr>
-                              <w:t xml:space="preserve">– </w:t>
-                            </w:r>
-                            <w:r>
-                              <w:rPr>
-                                <w:rFonts w:ascii="微软雅黑" w:eastAsia="微软雅黑" w:hAnsi="微软雅黑" w:cs="微软雅黑" w:hint="eastAsia"/>
-                                <w:b/>
-                                <w:bCs/>
-                                <w:color w:val="9F9FFF"/>
-                                <w:sz w:val="20"/>
-                                <w:szCs w:val="18"/>
-                              </w:rPr>
-                              <w:t>2020.</w:t>
-                            </w:r>
-                            <w:r>
-                              <w:rPr>
-                                <w:rFonts w:ascii="微软雅黑" w:eastAsia="微软雅黑" w:hAnsi="微软雅黑" w:cs="微软雅黑" w:hint="eastAsia"/>
-                                <w:b/>
-                                <w:bCs/>
-                                <w:color w:val="9F9FFF"/>
-                                <w:sz w:val="20"/>
-                                <w:szCs w:val="18"/>
-                              </w:rPr>
-                              <w:t>8</w:t>
-                            </w:r>
-                          </w:p>
-                        </w:tc>
-                        <w:tc>
-                          <w:tcPr>
-                            <w:tcW w:w="1668" w:type="dxa"/>
-                            <w:tcBorders>
-                              <w:top w:val="nil"/>
-                              <w:left w:val="nil"/>
-                              <w:bottom w:val="nil"/>
-                              <w:right w:val="nil"/>
-                            </w:tcBorders>
-                          </w:tcPr>
-                          <w:p>
-                            <w:pPr>
-                              <w:jc w:val="center"/>
-                              <w:rPr>
-                                <w:rFonts w:ascii="微软雅黑" w:eastAsia="微软雅黑" w:hAnsi="微软雅黑" w:cs="微软雅黑"/>
-                                <w:b/>
-                                <w:bCs/>
-                                <w:color w:val="9F9FFF"/>
-                                <w:sz w:val="18"/>
-                                <w:szCs w:val="18"/>
-                              </w:rPr>
-                            </w:pPr>
-                            <w:r>
-                              <w:rPr>
-                                <w:rFonts w:ascii="微软雅黑" w:eastAsia="微软雅黑" w:hAnsi="微软雅黑" w:cs="微软雅黑" w:hint="eastAsia"/>
-                                <w:b/>
-                                <w:bCs/>
-                                <w:color w:val="9F9FFF"/>
-                                <w:sz w:val="18"/>
-                                <w:szCs w:val="18"/>
-                              </w:rPr>
-                              <w:t>安徽</w:t>
-                            </w:r>
-                            <w:r>
-                              <w:rPr>
-                                <w:rFonts w:ascii="微软雅黑" w:eastAsia="微软雅黑" w:hAnsi="微软雅黑" w:cs="微软雅黑" w:hint="eastAsia"/>
-                                <w:b/>
-                                <w:bCs/>
-                                <w:color w:val="9F9FFF"/>
-                                <w:sz w:val="18"/>
-                                <w:szCs w:val="18"/>
-                              </w:rPr>
-                              <w:t>芜湖</w:t>
-                            </w:r>
-                            <w:r>
-                              <w:rPr>
-                                <w:rFonts w:ascii="微软雅黑" w:eastAsia="微软雅黑" w:hAnsi="微软雅黑" w:cs="微软雅黑" w:hint="eastAsia"/>
-                                <w:b/>
-                                <w:bCs/>
-                                <w:color w:val="9F9FFF"/>
-                                <w:sz w:val="18"/>
-                                <w:szCs w:val="18"/>
-                              </w:rPr>
-                              <w:t>海螺</w:t>
-                            </w:r>
-                            <w:r>
-                              <w:rPr>
-                                <w:rFonts w:ascii="微软雅黑" w:eastAsia="微软雅黑" w:hAnsi="微软雅黑" w:cs="微软雅黑"/>
-                                <w:b/>
-                                <w:bCs/>
-                                <w:color w:val="9F9FFF"/>
-                                <w:sz w:val="18"/>
-                                <w:szCs w:val="18"/>
-                              </w:rPr>
-                              <w:t>集团</w:t>
-                            </w:r>
-                          </w:p>
-                        </w:tc>
-                        <w:tc>
-                          <w:tcPr>
-                            <w:tcW w:w="2584" w:type="dxa"/>
-                            <w:tcBorders>
-                              <w:top w:val="nil"/>
-                              <w:left w:val="nil"/>
-                              <w:bottom w:val="nil"/>
-                              <w:right w:val="nil"/>
-                            </w:tcBorders>
-                          </w:tcPr>
-                          <w:p>
-                            <w:pPr>
-                              <w:jc w:val="center"/>
-                              <w:rPr>
-                                <w:rFonts w:ascii="微软雅黑" w:eastAsia="微软雅黑" w:hAnsi="微软雅黑" w:cs="微软雅黑"/>
-                                <w:b/>
-                                <w:bCs/>
-                                <w:color w:val="9F9FFF"/>
-                                <w:sz w:val="18"/>
-                                <w:szCs w:val="18"/>
-                              </w:rPr>
-                            </w:pPr>
-                            <w:r>
-                              <w:rPr>
-                                <w:rFonts w:ascii="微软雅黑" w:eastAsia="微软雅黑" w:hAnsi="微软雅黑" w:cs="微软雅黑" w:hint="eastAsia"/>
-                                <w:b/>
-                                <w:bCs/>
-                                <w:color w:val="9F9FFF"/>
-                                <w:sz w:val="18"/>
-                                <w:szCs w:val="18"/>
-                              </w:rPr>
-                              <w:t>算法</w:t>
-                            </w:r>
-                            <w:r>
-                              <w:rPr>
-                                <w:rFonts w:ascii="微软雅黑" w:eastAsia="微软雅黑" w:hAnsi="微软雅黑" w:cs="微软雅黑"/>
-                                <w:b/>
-                                <w:bCs/>
-                                <w:color w:val="9F9FFF"/>
-                                <w:sz w:val="18"/>
-                                <w:szCs w:val="18"/>
-                              </w:rPr>
-                              <w:t>研发部</w:t>
-                            </w:r>
-                          </w:p>
-                        </w:tc>
-                      </w:tr>
-                      <w:tr>
-                        <w:trPr>
-                          <w:trHeight w:val="970"/>
-                        </w:trPr>
-                        <w:tc>
-                          <w:tcPr>
-                            <w:tcW w:w="6520" w:type="dxa"/>
-                            <w:gridSpan w:val="3"/>
-                            <w:tcBorders>
-                              <w:top w:val="nil"/>
-                              <w:left w:val="nil"/>
-                              <w:bottom w:val="single" w:sz="4" w:space="0" w:color="auto"/>
-                              <w:right w:val="nil"/>
-                            </w:tcBorders>
-                          </w:tcPr>
-                          <w:p>
-                            <w:pPr>
-                              <w:pStyle w:val="a5"/>
-                              <w:numPr>
-                                <w:ilvl w:val="0"/>
-                                <w:numId w:val="1"/>
-                              </w:numPr>
-                              <w:ind w:firstLineChars="0"/>
-                              <w:rPr>
-                                <w:rFonts w:ascii="微软雅黑" w:eastAsia="微软雅黑" w:hAnsi="微软雅黑" w:cs="微软雅黑"/>
-                                <w:color w:val="7F7F7F" w:themeColor="text1" w:themeTint="80"/>
-                                <w:sz w:val="20"/>
-                                <w:szCs w:val="18"/>
-                              </w:rPr>
-                            </w:pPr>
-                            <w:r>
-                              <w:rPr>
-                                <w:rFonts w:ascii="微软雅黑" w:eastAsia="微软雅黑" w:hAnsi="微软雅黑" w:cs="微软雅黑" w:hint="eastAsia"/>
-                                <w:color w:val="7F7F7F" w:themeColor="text1" w:themeTint="80"/>
-                                <w:sz w:val="20"/>
-                                <w:szCs w:val="18"/>
-                              </w:rPr>
-                              <w:t>利用</w:t>
-                            </w:r>
-                            <w:r>
-                              <w:rPr>
-                                <w:rFonts w:ascii="微软雅黑" w:eastAsia="微软雅黑" w:hAnsi="微软雅黑" w:cs="微软雅黑" w:hint="eastAsia"/>
-                                <w:color w:val="7F7F7F" w:themeColor="text1" w:themeTint="80"/>
-                                <w:sz w:val="20"/>
-                                <w:szCs w:val="18"/>
-                              </w:rPr>
-                              <w:t>组合导航</w:t>
-                            </w:r>
-                            <w:r>
-                              <w:rPr>
-                                <w:rFonts w:ascii="微软雅黑" w:eastAsia="微软雅黑" w:hAnsi="微软雅黑" w:cs="微软雅黑" w:hint="eastAsia"/>
-                                <w:color w:val="7F7F7F" w:themeColor="text1" w:themeTint="80"/>
-                                <w:sz w:val="20"/>
-                                <w:szCs w:val="18"/>
-                              </w:rPr>
-                              <w:t>的</w:t>
-                            </w:r>
-                            <w:r>
-                              <w:rPr>
-                                <w:rFonts w:ascii="微软雅黑" w:eastAsia="微软雅黑" w:hAnsi="微软雅黑" w:cs="微软雅黑"/>
-                                <w:color w:val="7F7F7F" w:themeColor="text1" w:themeTint="80"/>
-                                <w:sz w:val="20"/>
-                                <w:szCs w:val="18"/>
-                              </w:rPr>
-                              <w:t>位姿信息建立</w:t>
-                            </w:r>
-                            <w:r>
-                              <w:rPr>
-                                <w:rFonts w:ascii="微软雅黑" w:eastAsia="微软雅黑" w:hAnsi="微软雅黑" w:cs="微软雅黑"/>
-                                <w:color w:val="7F7F7F" w:themeColor="text1" w:themeTint="80"/>
-                                <w:sz w:val="20"/>
-                                <w:szCs w:val="18"/>
-                              </w:rPr>
-                              <w:t>矿区的</w:t>
-                            </w:r>
-                            <w:r>
-                              <w:rPr>
-                                <w:rFonts w:ascii="微软雅黑" w:eastAsia="微软雅黑" w:hAnsi="微软雅黑" w:cs="微软雅黑" w:hint="eastAsia"/>
-                                <w:color w:val="7F7F7F" w:themeColor="text1" w:themeTint="80"/>
-                                <w:sz w:val="20"/>
-                                <w:szCs w:val="18"/>
-                              </w:rPr>
-                              <w:t>激光</w:t>
-                            </w:r>
-                            <w:r>
-                              <w:rPr>
-                                <w:rFonts w:ascii="微软雅黑" w:eastAsia="微软雅黑" w:hAnsi="微软雅黑" w:cs="微软雅黑"/>
-                                <w:color w:val="7F7F7F" w:themeColor="text1" w:themeTint="80"/>
-                                <w:sz w:val="20"/>
-                                <w:szCs w:val="18"/>
-                              </w:rPr>
-                              <w:t>点云地图</w:t>
-                            </w:r>
-                            <w:r>
-                              <w:rPr>
-                                <w:rFonts w:ascii="微软雅黑" w:eastAsia="微软雅黑" w:hAnsi="微软雅黑" w:cs="微软雅黑" w:hint="eastAsia"/>
-                                <w:color w:val="7F7F7F" w:themeColor="text1" w:themeTint="80"/>
-                                <w:sz w:val="20"/>
-                                <w:szCs w:val="18"/>
-                              </w:rPr>
-                              <w:t>，通过</w:t>
-                            </w:r>
-                            <w:r>
-                              <w:rPr>
-                                <w:rFonts w:ascii="微软雅黑" w:eastAsia="微软雅黑" w:hAnsi="微软雅黑" w:cs="微软雅黑"/>
-                                <w:color w:val="7F7F7F" w:themeColor="text1" w:themeTint="80"/>
-                                <w:sz w:val="20"/>
-                                <w:szCs w:val="18"/>
-                              </w:rPr>
-                              <w:t>将</w:t>
-                            </w:r>
-                            <w:r>
-                              <w:rPr>
-                                <w:rFonts w:ascii="微软雅黑" w:eastAsia="微软雅黑" w:hAnsi="微软雅黑" w:cs="微软雅黑" w:hint="eastAsia"/>
-                                <w:color w:val="7F7F7F" w:themeColor="text1" w:themeTint="80"/>
-                                <w:sz w:val="20"/>
-                                <w:szCs w:val="18"/>
-                              </w:rPr>
-                              <w:t>GPS观测通过紧耦合</w:t>
-                            </w:r>
-                            <w:r>
-                              <w:rPr>
-                                <w:rFonts w:ascii="微软雅黑" w:eastAsia="微软雅黑" w:hAnsi="微软雅黑" w:cs="微软雅黑"/>
-                                <w:color w:val="7F7F7F" w:themeColor="text1" w:themeTint="80"/>
-                                <w:sz w:val="20"/>
-                                <w:szCs w:val="18"/>
-                              </w:rPr>
-                              <w:t>的方式融合到</w:t>
-                            </w:r>
-                            <w:r>
-                              <w:rPr>
-                                <w:rFonts w:ascii="微软雅黑" w:eastAsia="微软雅黑" w:hAnsi="微软雅黑" w:cs="微软雅黑" w:hint="eastAsia"/>
-                                <w:color w:val="7F7F7F" w:themeColor="text1" w:themeTint="80"/>
-                                <w:sz w:val="20"/>
-                                <w:szCs w:val="18"/>
-                              </w:rPr>
-                              <w:t>LOAM中</w:t>
-                            </w:r>
-                            <w:r>
-                              <w:rPr>
-                                <w:rFonts w:ascii="微软雅黑" w:eastAsia="微软雅黑" w:hAnsi="微软雅黑" w:cs="微软雅黑"/>
-                                <w:color w:val="7F7F7F" w:themeColor="text1" w:themeTint="80"/>
-                                <w:sz w:val="20"/>
-                                <w:szCs w:val="18"/>
-                              </w:rPr>
-                              <w:t>，实现露天矿区的点云特征地图的准确构建。</w:t>
-                            </w:r>
-                          </w:p>
-                          <w:p>
-                            <w:pPr>
-                              <w:pStyle w:val="a5"/>
-                              <w:numPr>
-                                <w:ilvl w:val="0"/>
-                                <w:numId w:val="1"/>
-                              </w:numPr>
-                              <w:ind w:firstLineChars="0"/>
-                              <w:rPr>
-                                <w:rFonts w:ascii="微软雅黑" w:eastAsia="微软雅黑" w:hAnsi="微软雅黑" w:cs="微软雅黑"/>
-                                <w:color w:val="7F7F7F" w:themeColor="text1" w:themeTint="80"/>
-                                <w:sz w:val="20"/>
-                                <w:szCs w:val="18"/>
-                              </w:rPr>
-                            </w:pPr>
-                            <w:r>
-                              <w:rPr>
-                                <w:rFonts w:ascii="微软雅黑" w:eastAsia="微软雅黑" w:hAnsi="微软雅黑" w:cs="微软雅黑" w:hint="eastAsia"/>
-                                <w:color w:val="7F7F7F" w:themeColor="text1" w:themeTint="80"/>
-                                <w:sz w:val="20"/>
-                                <w:szCs w:val="18"/>
-                              </w:rPr>
-                              <w:t>利用</w:t>
-                            </w:r>
-                            <w:r>
-                              <w:rPr>
-                                <w:rFonts w:ascii="微软雅黑" w:eastAsia="微软雅黑" w:hAnsi="微软雅黑" w:cs="微软雅黑"/>
-                                <w:color w:val="7F7F7F" w:themeColor="text1" w:themeTint="80"/>
-                                <w:sz w:val="20"/>
-                                <w:szCs w:val="18"/>
-                              </w:rPr>
-                              <w:t>激光雷达和毫米波雷达</w:t>
-                            </w:r>
-                            <w:r>
-                              <w:rPr>
-                                <w:rFonts w:ascii="微软雅黑" w:eastAsia="微软雅黑" w:hAnsi="微软雅黑" w:cs="微软雅黑" w:hint="eastAsia"/>
-                                <w:color w:val="7F7F7F" w:themeColor="text1" w:themeTint="80"/>
-                                <w:sz w:val="20"/>
-                                <w:szCs w:val="18"/>
-                              </w:rPr>
-                              <w:t>融合</w:t>
-                            </w:r>
-                            <w:r>
-                              <w:rPr>
-                                <w:rFonts w:ascii="微软雅黑" w:eastAsia="微软雅黑" w:hAnsi="微软雅黑" w:cs="微软雅黑"/>
-                                <w:color w:val="7F7F7F" w:themeColor="text1" w:themeTint="80"/>
-                                <w:sz w:val="20"/>
-                                <w:szCs w:val="18"/>
-                              </w:rPr>
-                              <w:t>算法</w:t>
-                            </w:r>
-                            <w:r>
-                              <w:rPr>
-                                <w:rFonts w:ascii="微软雅黑" w:eastAsia="微软雅黑" w:hAnsi="微软雅黑" w:cs="微软雅黑" w:hint="eastAsia"/>
-                                <w:color w:val="7F7F7F" w:themeColor="text1" w:themeTint="80"/>
-                                <w:sz w:val="20"/>
-                                <w:szCs w:val="18"/>
-                              </w:rPr>
-                              <w:t>，</w:t>
-                            </w:r>
-                            <w:r>
-                              <w:rPr>
-                                <w:rFonts w:ascii="微软雅黑" w:eastAsia="微软雅黑" w:hAnsi="微软雅黑" w:cs="微软雅黑"/>
-                                <w:color w:val="7F7F7F" w:themeColor="text1" w:themeTint="80"/>
-                                <w:sz w:val="20"/>
-                                <w:szCs w:val="18"/>
-                              </w:rPr>
-                              <w:t>解决矿区</w:t>
-                            </w:r>
-                            <w:r>
-                              <w:rPr>
-                                <w:rFonts w:ascii="微软雅黑" w:eastAsia="微软雅黑" w:hAnsi="微软雅黑" w:cs="微软雅黑" w:hint="eastAsia"/>
-                                <w:color w:val="7F7F7F" w:themeColor="text1" w:themeTint="80"/>
-                                <w:sz w:val="20"/>
-                                <w:szCs w:val="18"/>
-                              </w:rPr>
-                              <w:t>车辆</w:t>
-                            </w:r>
-                            <w:r>
-                              <w:rPr>
-                                <w:rFonts w:ascii="微软雅黑" w:eastAsia="微软雅黑" w:hAnsi="微软雅黑" w:cs="微软雅黑"/>
-                                <w:color w:val="7F7F7F" w:themeColor="text1" w:themeTint="80"/>
-                                <w:sz w:val="20"/>
-                                <w:szCs w:val="18"/>
-                              </w:rPr>
-                              <w:t>行驶时灰尘浓密影响激光雷达感知</w:t>
-                            </w:r>
-                            <w:r>
-                              <w:rPr>
-                                <w:rFonts w:ascii="微软雅黑" w:eastAsia="微软雅黑" w:hAnsi="微软雅黑" w:cs="微软雅黑" w:hint="eastAsia"/>
-                                <w:color w:val="7F7F7F" w:themeColor="text1" w:themeTint="80"/>
-                                <w:sz w:val="20"/>
-                                <w:szCs w:val="18"/>
-                              </w:rPr>
-                              <w:t>误报</w:t>
-                            </w:r>
-                            <w:r>
-                              <w:rPr>
-                                <w:rFonts w:ascii="微软雅黑" w:eastAsia="微软雅黑" w:hAnsi="微软雅黑" w:cs="微软雅黑"/>
-                                <w:color w:val="7F7F7F" w:themeColor="text1" w:themeTint="80"/>
-                                <w:sz w:val="20"/>
-                                <w:szCs w:val="18"/>
-                              </w:rPr>
-                              <w:t>的问题</w:t>
-                            </w:r>
-                            <w:r>
-                              <w:rPr>
-                                <w:rFonts w:ascii="微软雅黑" w:eastAsia="微软雅黑" w:hAnsi="微软雅黑" w:cs="微软雅黑" w:hint="eastAsia"/>
-                                <w:color w:val="7F7F7F" w:themeColor="text1" w:themeTint="80"/>
-                                <w:sz w:val="20"/>
-                                <w:szCs w:val="18"/>
-                              </w:rPr>
-                              <w:t>。</w:t>
-                            </w:r>
-                          </w:p>
-                          <w:p>
-                            <w:pPr>
-                              <w:pStyle w:val="a5"/>
-                              <w:numPr>
-                                <w:ilvl w:val="0"/>
-                                <w:numId w:val="1"/>
-                              </w:numPr>
-                              <w:ind w:firstLineChars="0"/>
-                              <w:rPr>
-                                <w:rFonts w:ascii="微软雅黑" w:eastAsia="微软雅黑" w:hAnsi="微软雅黑" w:cs="微软雅黑"/>
-                                <w:color w:val="7F7F7F" w:themeColor="text1" w:themeTint="80"/>
-                                <w:sz w:val="20"/>
-                                <w:szCs w:val="18"/>
-                              </w:rPr>
-                            </w:pPr>
-                            <w:r>
-                              <w:rPr>
-                                <w:rFonts w:ascii="微软雅黑" w:eastAsia="微软雅黑" w:hAnsi="微软雅黑" w:cs="微软雅黑" w:hint="eastAsia"/>
-                                <w:color w:val="7F7F7F" w:themeColor="text1" w:themeTint="80"/>
-                                <w:sz w:val="20"/>
-                                <w:szCs w:val="18"/>
-                              </w:rPr>
-                              <w:t>改进</w:t>
-                            </w:r>
-                            <w:r>
-                              <w:rPr>
-                                <w:rFonts w:ascii="微软雅黑" w:eastAsia="微软雅黑" w:hAnsi="微软雅黑" w:cs="微软雅黑"/>
-                                <w:color w:val="7F7F7F" w:themeColor="text1" w:themeTint="80"/>
-                                <w:sz w:val="20"/>
-                                <w:szCs w:val="18"/>
-                              </w:rPr>
-                              <w:t>DWA路径规划算法</w:t>
-                            </w:r>
-                            <w:r>
-                              <w:rPr>
-                                <w:rFonts w:ascii="微软雅黑" w:eastAsia="微软雅黑" w:hAnsi="微软雅黑" w:cs="微软雅黑" w:hint="eastAsia"/>
-                                <w:color w:val="7F7F7F" w:themeColor="text1" w:themeTint="80"/>
-                                <w:sz w:val="20"/>
-                                <w:szCs w:val="18"/>
-                              </w:rPr>
-                              <w:t>实现</w:t>
-                            </w:r>
-                            <w:r>
-                              <w:rPr>
-                                <w:rFonts w:ascii="微软雅黑" w:eastAsia="微软雅黑" w:hAnsi="微软雅黑" w:cs="微软雅黑"/>
-                                <w:color w:val="7F7F7F" w:themeColor="text1" w:themeTint="80"/>
-                                <w:sz w:val="20"/>
-                                <w:szCs w:val="18"/>
-                              </w:rPr>
-                              <w:t>矿车</w:t>
-                            </w:r>
-                            <w:r>
-                              <w:rPr>
-                                <w:rFonts w:ascii="微软雅黑" w:eastAsia="微软雅黑" w:hAnsi="微软雅黑" w:cs="微软雅黑" w:hint="eastAsia"/>
-                                <w:color w:val="7F7F7F" w:themeColor="text1" w:themeTint="80"/>
-                                <w:sz w:val="20"/>
-                                <w:szCs w:val="18"/>
-                              </w:rPr>
-                              <w:t>在</w:t>
-                            </w:r>
-                            <w:r>
-                              <w:rPr>
-                                <w:rFonts w:ascii="微软雅黑" w:eastAsia="微软雅黑" w:hAnsi="微软雅黑" w:cs="微软雅黑" w:hint="eastAsia"/>
-                                <w:color w:val="7F7F7F" w:themeColor="text1" w:themeTint="80"/>
-                                <w:sz w:val="20"/>
-                                <w:szCs w:val="18"/>
-                              </w:rPr>
-                              <w:t>装料</w:t>
-                            </w:r>
-                            <w:r>
-                              <w:rPr>
-                                <w:rFonts w:ascii="微软雅黑" w:eastAsia="微软雅黑" w:hAnsi="微软雅黑" w:cs="微软雅黑"/>
-                                <w:color w:val="7F7F7F" w:themeColor="text1" w:themeTint="80"/>
-                                <w:sz w:val="20"/>
-                                <w:szCs w:val="18"/>
-                              </w:rPr>
-                              <w:t>平台的路径规划，并</w:t>
-                            </w:r>
-                            <w:r>
-                              <w:rPr>
-                                <w:rFonts w:ascii="微软雅黑" w:eastAsia="微软雅黑" w:hAnsi="微软雅黑" w:cs="微软雅黑" w:hint="eastAsia"/>
-                                <w:color w:val="7F7F7F" w:themeColor="text1" w:themeTint="80"/>
-                                <w:sz w:val="20"/>
-                                <w:szCs w:val="18"/>
-                              </w:rPr>
-                              <w:t>能</w:t>
-                            </w:r>
-                            <w:r>
-                              <w:rPr>
-                                <w:rFonts w:ascii="微软雅黑" w:eastAsia="微软雅黑" w:hAnsi="微软雅黑" w:cs="微软雅黑"/>
-                                <w:color w:val="7F7F7F" w:themeColor="text1" w:themeTint="80"/>
-                                <w:sz w:val="20"/>
-                                <w:szCs w:val="18"/>
-                              </w:rPr>
-                              <w:t>精准地将矿车倒至指</w:t>
-                            </w:r>
-                            <w:r>
-                              <w:rPr>
-                                <w:rFonts w:ascii="微软雅黑" w:eastAsia="微软雅黑" w:hAnsi="微软雅黑" w:cs="微软雅黑" w:hint="eastAsia"/>
-                                <w:color w:val="7F7F7F" w:themeColor="text1" w:themeTint="80"/>
-                                <w:sz w:val="20"/>
-                                <w:szCs w:val="18"/>
-                              </w:rPr>
-                              <w:t>定</w:t>
-                            </w:r>
-                            <w:r>
-                              <w:rPr>
-                                <w:rFonts w:ascii="微软雅黑" w:eastAsia="微软雅黑" w:hAnsi="微软雅黑" w:cs="微软雅黑" w:hint="eastAsia"/>
-                                <w:color w:val="7F7F7F" w:themeColor="text1" w:themeTint="80"/>
-                                <w:sz w:val="20"/>
-                                <w:szCs w:val="18"/>
-                              </w:rPr>
-                              <w:t>位置</w:t>
-                            </w:r>
-                            <w:r>
-                              <w:rPr>
-                                <w:rFonts w:ascii="微软雅黑" w:eastAsia="微软雅黑" w:hAnsi="微软雅黑" w:cs="微软雅黑"/>
-                                <w:color w:val="7F7F7F" w:themeColor="text1" w:themeTint="80"/>
-                                <w:sz w:val="20"/>
-                                <w:szCs w:val="18"/>
-                              </w:rPr>
-                              <w:t>和指定角度（</w:t>
-                            </w:r>
-                            <w:r>
-                              <w:rPr>
-                                <w:rFonts w:ascii="微软雅黑" w:eastAsia="微软雅黑" w:hAnsi="微软雅黑" w:cs="微软雅黑" w:hint="eastAsia"/>
-                                <w:color w:val="7F7F7F" w:themeColor="text1" w:themeTint="80"/>
-                                <w:sz w:val="20"/>
-                                <w:szCs w:val="18"/>
-                              </w:rPr>
-                              <w:t>误差</w:t>
-                            </w:r>
-                            <w:r>
-                              <w:rPr>
-                                <w:rFonts w:ascii="微软雅黑" w:eastAsia="微软雅黑" w:hAnsi="微软雅黑" w:cs="微软雅黑" w:hint="eastAsia"/>
-                                <w:color w:val="7F7F7F" w:themeColor="text1" w:themeTint="80"/>
-                                <w:sz w:val="20"/>
-                                <w:szCs w:val="18"/>
-                              </w:rPr>
-                              <w:t>5°</w:t>
-                            </w:r>
-                            <w:r>
-                              <w:rPr>
-                                <w:rFonts w:ascii="微软雅黑" w:eastAsia="微软雅黑" w:hAnsi="微软雅黑" w:cs="微软雅黑"/>
-                                <w:color w:val="7F7F7F" w:themeColor="text1" w:themeTint="80"/>
-                                <w:sz w:val="20"/>
-                                <w:szCs w:val="18"/>
-                              </w:rPr>
-                              <w:t>以内）</w:t>
-                            </w:r>
-                            <w:r>
-                              <w:rPr>
-                                <w:rFonts w:ascii="微软雅黑" w:eastAsia="微软雅黑" w:hAnsi="微软雅黑" w:cs="微软雅黑" w:hint="eastAsia"/>
-                                <w:color w:val="7F7F7F" w:themeColor="text1" w:themeTint="80"/>
-                                <w:sz w:val="20"/>
-                                <w:szCs w:val="18"/>
-                              </w:rPr>
-                              <w:t>，</w:t>
-                            </w:r>
-                            <w:r>
-                              <w:rPr>
-                                <w:rFonts w:ascii="微软雅黑" w:eastAsia="微软雅黑" w:hAnsi="微软雅黑" w:cs="微软雅黑"/>
-                                <w:color w:val="7F7F7F" w:themeColor="text1" w:themeTint="80"/>
-                                <w:sz w:val="20"/>
-                                <w:szCs w:val="18"/>
-                              </w:rPr>
-                              <w:t>解决了传统DWA算法无法</w:t>
-                            </w:r>
-                            <w:r>
-                              <w:rPr>
-                                <w:rFonts w:ascii="微软雅黑" w:eastAsia="微软雅黑" w:hAnsi="微软雅黑" w:cs="微软雅黑" w:hint="eastAsia"/>
-                                <w:color w:val="7F7F7F" w:themeColor="text1" w:themeTint="80"/>
-                                <w:sz w:val="20"/>
-                                <w:szCs w:val="18"/>
-                              </w:rPr>
-                              <w:t>精准</w:t>
-                            </w:r>
-                            <w:r>
-                              <w:rPr>
-                                <w:rFonts w:ascii="微软雅黑" w:eastAsia="微软雅黑" w:hAnsi="微软雅黑" w:cs="微软雅黑"/>
-                                <w:color w:val="7F7F7F" w:themeColor="text1" w:themeTint="80"/>
-                                <w:sz w:val="20"/>
-                                <w:szCs w:val="18"/>
-                              </w:rPr>
-                              <w:t>控制车辆</w:t>
-                            </w:r>
-                            <w:r>
-                              <w:rPr>
-                                <w:rFonts w:ascii="微软雅黑" w:eastAsia="微软雅黑" w:hAnsi="微软雅黑" w:cs="微软雅黑" w:hint="eastAsia"/>
-                                <w:color w:val="7F7F7F" w:themeColor="text1" w:themeTint="80"/>
-                                <w:sz w:val="20"/>
-                                <w:szCs w:val="18"/>
-                              </w:rPr>
-                              <w:t>在</w:t>
-                            </w:r>
-                            <w:r>
-                              <w:rPr>
-                                <w:rFonts w:ascii="微软雅黑" w:eastAsia="微软雅黑" w:hAnsi="微软雅黑" w:cs="微软雅黑"/>
-                                <w:color w:val="7F7F7F" w:themeColor="text1" w:themeTint="80"/>
-                                <w:sz w:val="20"/>
-                                <w:szCs w:val="18"/>
-                              </w:rPr>
-                              <w:t>终点位置</w:t>
-                            </w:r>
-                            <w:r>
-                              <w:rPr>
-                                <w:rFonts w:ascii="微软雅黑" w:eastAsia="微软雅黑" w:hAnsi="微软雅黑" w:cs="微软雅黑" w:hint="eastAsia"/>
-                                <w:color w:val="7F7F7F" w:themeColor="text1" w:themeTint="80"/>
-                                <w:sz w:val="20"/>
-                                <w:szCs w:val="18"/>
-                              </w:rPr>
-                              <w:t>的</w:t>
-                            </w:r>
-                            <w:r>
-                              <w:rPr>
-                                <w:rFonts w:ascii="微软雅黑" w:eastAsia="微软雅黑" w:hAnsi="微软雅黑" w:cs="微软雅黑"/>
-                                <w:color w:val="7F7F7F" w:themeColor="text1" w:themeTint="80"/>
-                                <w:sz w:val="20"/>
-                                <w:szCs w:val="18"/>
-                              </w:rPr>
-                              <w:t>朝向</w:t>
-                            </w:r>
-                            <w:r>
-                              <w:rPr>
-                                <w:rFonts w:ascii="微软雅黑" w:eastAsia="微软雅黑" w:hAnsi="微软雅黑" w:cs="微软雅黑"/>
-                                <w:color w:val="7F7F7F" w:themeColor="text1" w:themeTint="80"/>
-                                <w:sz w:val="20"/>
-                                <w:szCs w:val="18"/>
-                              </w:rPr>
-                              <w:t>问题。</w:t>
-                            </w:r>
-                          </w:p>
-                          <w:p>
-                            <w:pPr>
-                              <w:rPr>
-                                <w:rFonts w:ascii="微软雅黑" w:eastAsia="微软雅黑" w:hAnsi="微软雅黑" w:cs="微软雅黑"/>
-                                <w:color w:val="7F7F7F" w:themeColor="text1" w:themeTint="80"/>
-                                <w:sz w:val="20"/>
-                                <w:szCs w:val="18"/>
-                              </w:rPr>
-                            </w:pPr>
-                          </w:p>
-                          <w:p>
-                            <w:pPr>
-                              <w:rPr>
-                                <w:rFonts w:ascii="微软雅黑" w:eastAsia="微软雅黑" w:hAnsi="微软雅黑" w:cs="微软雅黑"/>
-                                <w:color w:val="7F7F7F" w:themeColor="text1" w:themeTint="80"/>
-                                <w:sz w:val="20"/>
-                                <w:szCs w:val="18"/>
-                              </w:rPr>
-                            </w:pPr>
-                          </w:p>
-                          <w:p>
-                            <w:pPr>
-                              <w:rPr>
-                                <w:rFonts w:ascii="微软雅黑" w:eastAsia="微软雅黑" w:hAnsi="微软雅黑" w:cs="微软雅黑" w:hint="eastAsia"/>
-                                <w:color w:val="7F7F7F" w:themeColor="text1" w:themeTint="80"/>
-                                <w:sz w:val="20"/>
-                                <w:szCs w:val="18"/>
-                              </w:rPr>
-                            </w:pPr>
-                          </w:p>
-                          <w:p>
-                            <w:pPr>
-                              <w:pStyle w:val="a5"/>
-                              <w:ind w:left="360" w:firstLineChars="0" w:firstLine="0"/>
-                              <w:rPr>
-                                <w:rFonts w:ascii="微软雅黑" w:eastAsia="微软雅黑" w:hAnsi="微软雅黑" w:cs="微软雅黑"/>
-                                <w:color w:val="7F7F7F" w:themeColor="text1" w:themeTint="80"/>
-                                <w:sz w:val="20"/>
-                                <w:szCs w:val="18"/>
-                              </w:rPr>
-                            </w:pPr>
-                          </w:p>
-                        </w:tc>
-                      </w:tr>
-                      <w:tr>
-                        <w:trPr>
-                          <w:trHeight w:val="1385"/>
-                        </w:trPr>
-                        <w:tc>
-                          <w:tcPr>
-                            <w:tcW w:w="6520" w:type="dxa"/>
-                            <w:gridSpan w:val="3"/>
-                            <w:tcBorders>
-                              <w:top w:val="single" w:sz="4" w:space="0" w:color="auto"/>
-                              <w:left w:val="nil"/>
-                              <w:bottom w:val="nil"/>
-                              <w:right w:val="nil"/>
-                            </w:tcBorders>
-                          </w:tcPr>
-                          <w:p>
-                            <w:pPr>
-                              <w:rPr>
-                                <w:rFonts w:ascii="微软雅黑" w:eastAsia="微软雅黑" w:hAnsi="微软雅黑" w:cs="微软雅黑"/>
-                                <w:color w:val="7F7F7F" w:themeColor="text1" w:themeTint="80"/>
-                                <w:sz w:val="20"/>
-                                <w:szCs w:val="18"/>
-                              </w:rPr>
-                            </w:pPr>
-                          </w:p>
-                        </w:tc>
-                      </w:tr>
-                      <w:tr>
-                        <w:tc>
-                          <w:tcPr>
-                            <w:tcW w:w="6520" w:type="dxa"/>
-                            <w:gridSpan w:val="3"/>
-                            <w:tcBorders>
-                              <w:top w:val="nil"/>
-                              <w:left w:val="nil"/>
-                              <w:bottom w:val="nil"/>
-                              <w:right w:val="nil"/>
-                            </w:tcBorders>
-                          </w:tcPr>
-                          <w:p>
-                            <w:pPr>
-                              <w:rPr>
-                                <w:rFonts w:ascii="微软雅黑" w:eastAsia="微软雅黑" w:hAnsi="微软雅黑" w:cs="微软雅黑"/>
-                                <w:color w:val="7F7F7F" w:themeColor="text1" w:themeTint="80"/>
-                                <w:sz w:val="18"/>
-                                <w:szCs w:val="18"/>
-                              </w:rPr>
-                            </w:pPr>
-                          </w:p>
-                        </w:tc>
-                      </w:tr>
-                      <w:tr>
-                        <w:tc>
-                          <w:tcPr>
-                            <w:tcW w:w="6520" w:type="dxa"/>
-                            <w:gridSpan w:val="3"/>
-                            <w:tcBorders>
-                              <w:top w:val="nil"/>
-                              <w:left w:val="nil"/>
-                              <w:bottom w:val="nil"/>
-                              <w:right w:val="nil"/>
-                            </w:tcBorders>
-                          </w:tcPr>
-                          <w:p>
-                            <w:pPr>
-                              <w:rPr>
-                                <w:rFonts w:ascii="微软雅黑" w:eastAsia="微软雅黑" w:hAnsi="微软雅黑" w:cs="微软雅黑"/>
-                                <w:color w:val="7F7F7F" w:themeColor="text1" w:themeTint="80"/>
-                                <w:sz w:val="18"/>
-                                <w:szCs w:val="18"/>
-                              </w:rPr>
-                            </w:pPr>
-                          </w:p>
-                        </w:tc>
-                      </w:tr>
-                      <w:tr>
-                        <w:tc>
-                          <w:tcPr>
-                            <w:tcW w:w="6520" w:type="dxa"/>
-                            <w:gridSpan w:val="3"/>
-                            <w:tcBorders>
-                              <w:top w:val="nil"/>
-                              <w:left w:val="nil"/>
-                              <w:bottom w:val="nil"/>
-                              <w:right w:val="nil"/>
-                            </w:tcBorders>
-                          </w:tcPr>
-                          <w:p>
-                            <w:pPr>
-                              <w:rPr>
-                                <w:rFonts w:ascii="微软雅黑" w:eastAsia="微软雅黑" w:hAnsi="微软雅黑" w:cs="微软雅黑"/>
-                                <w:color w:val="7F7F7F" w:themeColor="text1" w:themeTint="80"/>
-                                <w:sz w:val="18"/>
-                                <w:szCs w:val="18"/>
-                              </w:rPr>
-                            </w:pPr>
-                          </w:p>
-                        </w:tc>
-                      </w:tr>
-                      <w:tr>
-                        <w:tc>
-                          <w:tcPr>
-                            <w:tcW w:w="6520" w:type="dxa"/>
-                            <w:gridSpan w:val="3"/>
-                            <w:tcBorders>
-                              <w:top w:val="nil"/>
-                              <w:left w:val="nil"/>
-                              <w:bottom w:val="nil"/>
-                              <w:right w:val="nil"/>
-                            </w:tcBorders>
-                          </w:tcPr>
-                          <w:p>
-                            <w:pPr>
-                              <w:rPr>
-                                <w:rFonts w:ascii="微软雅黑" w:eastAsia="微软雅黑" w:hAnsi="微软雅黑" w:cs="微软雅黑"/>
-                                <w:color w:val="7F7F7F" w:themeColor="text1" w:themeTint="80"/>
-                                <w:sz w:val="18"/>
-                                <w:szCs w:val="18"/>
-                              </w:rPr>
-                            </w:pPr>
-                          </w:p>
-                        </w:tc>
-                      </w:tr>
-                    </w:tbl>
-                    <w:p/>
-                  </w:txbxContent>
-                </v:textbox>
-              </v:shape>
-            </w:pict>
-          </mc:Fallback>
-        </mc:AlternateContent>
-      </w:r>
-      <w:r>
-        <w:rPr>
-          <w:noProof/>
-        </w:rPr>
-        <mc:AlternateContent>
-          <mc:Choice Requires="wps">
-            <w:drawing>
-              <wp:anchor distT="0" distB="0" distL="114300" distR="114300" simplePos="0" relativeHeight="251243520" behindDoc="0" locked="0" layoutInCell="1" allowOverlap="1" wp14:anchorId="2822C3F7" wp14:editId="58C4A522">
-                <wp:simplePos x="0" y="0"/>
-                <wp:positionH relativeFrom="column">
-                  <wp:posOffset>-751205</wp:posOffset>
-                </wp:positionH>
-                <wp:positionV relativeFrom="paragraph">
-                  <wp:posOffset>1558381</wp:posOffset>
-                </wp:positionV>
-                <wp:extent cx="1419225" cy="484505"/>
-                <wp:effectExtent l="0" t="0" r="0" b="0"/>
-                <wp:wrapNone/>
-                <wp:docPr id="35" name="文本框 35"/>
-                <wp:cNvGraphicFramePr/>
-                <a:graphic xmlns:a="http://schemas.openxmlformats.org/drawingml/2006/main">
-                  <a:graphicData uri="http://schemas.microsoft.com/office/word/2010/wordprocessingShape">
-                    <wps:wsp>
-                      <wps:cNvSpPr txBox="1"/>
-                      <wps:spPr>
-                        <a:xfrm>
-                          <a:off x="0" y="0"/>
-                          <a:ext cx="1419225" cy="484505"/>
-                        </a:xfrm>
-                        <a:prstGeom prst="rect">
-                          <a:avLst/>
-                        </a:prstGeom>
-                        <a:noFill/>
-                        <a:ln w="6350">
-                          <a:noFill/>
-                        </a:ln>
-                      </wps:spPr>
-                      <wps:style>
-                        <a:lnRef idx="0">
-                          <a:schemeClr val="accent1"/>
-                        </a:lnRef>
-                        <a:fillRef idx="0">
-                          <a:schemeClr val="accent1"/>
-                        </a:fillRef>
-                        <a:effectRef idx="0">
-                          <a:schemeClr val="accent1"/>
-                        </a:effectRef>
-                        <a:fontRef idx="minor">
-                          <a:schemeClr val="dk1"/>
-                        </a:fontRef>
-                      </wps:style>
-                      <wps:txbx>
-                        <w:txbxContent>
-                          <w:p>
-                            <w:pPr>
-                              <w:rPr>
-                                <w:rFonts w:ascii="微软雅黑" w:eastAsia="微软雅黑" w:hAnsi="微软雅黑" w:cs="微软雅黑"/>
-                                <w:b/>
-                                <w:bCs/>
-                                <w:color w:val="404040" w:themeColor="text1" w:themeTint="BF"/>
-                                <w:sz w:val="44"/>
-                                <w:szCs w:val="44"/>
-                              </w:rPr>
-                            </w:pPr>
-                            <w:r>
-                              <w:rPr>
-                                <w:rFonts w:ascii="微软雅黑" w:eastAsia="微软雅黑" w:hAnsi="微软雅黑" w:cs="微软雅黑" w:hint="eastAsia"/>
-                                <w:b/>
-                                <w:bCs/>
-                                <w:color w:val="404040" w:themeColor="text1" w:themeTint="BF"/>
-                                <w:sz w:val="44"/>
-                                <w:szCs w:val="44"/>
-                              </w:rPr>
-                              <w:t>古雪峰</w:t>
-                            </w:r>
-                          </w:p>
-                        </w:txbxContent>
-                      </wps:txbx>
-                      <wps:bodyPr rot="0" spcFirstLastPara="0" vertOverflow="overflow" horzOverflow="overflow" vert="horz" wrap="square" lIns="91440" tIns="45720" rIns="91440" bIns="45720" numCol="1" spcCol="0" rtlCol="0" fromWordArt="0" anchor="t" anchorCtr="0" forceAA="0" compatLnSpc="1">
-                        <a:noAutofit/>
-                      </wps:bodyPr>
-                    </wps:wsp>
-                  </a:graphicData>
-                </a:graphic>
-              </wp:anchor>
-            </w:drawing>
-          </mc:Choice>
-          <mc:Fallback>
-            <w:pict>
-              <v:shape w14:anchorId="42D38348" id="文本框 35" o:spid="_x0000_s1027" type="#_x0000_t202" style="position:absolute;left:0;text-align:left;margin-left:-59.15pt;margin-top:122.7pt;width:111.75pt;height:38.15pt;z-index:251243520;visibility:visible;mso-wrap-style:square;mso-wrap-distance-left:9pt;mso-wrap-distance-top:0;mso-wrap-distance-right:9pt;mso-wrap-distance-bottom:0;mso-position-horizontal:absolute;mso-position-horizontal-relative:text;mso-position-vertical:absolute;mso-position-vertical-relative:text;v-text-anchor:top" o:gfxdata="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" filled="f" stroked="f" strokeweight=".5pt">
-                <v:textbox>
-                  <w:txbxContent>
-                    <w:p>
-                      <w:pPr>
-                        <w:rPr>
-                          <w:rFonts w:ascii="微软雅黑" w:eastAsia="微软雅黑" w:hAnsi="微软雅黑" w:cs="微软雅黑"/>
-                          <w:b/>
-                          <w:bCs/>
-                          <w:color w:val="404040" w:themeColor="text1" w:themeTint="BF"/>
-                          <w:sz w:val="44"/>
-                          <w:szCs w:val="44"/>
-                        </w:rPr>
-                      </w:pPr>
-                      <w:r>
-                        <w:rPr>
-                          <w:rFonts w:ascii="微软雅黑" w:eastAsia="微软雅黑" w:hAnsi="微软雅黑" w:cs="微软雅黑" w:hint="eastAsia"/>
-                          <w:b/>
-                          <w:bCs/>
-                          <w:color w:val="404040" w:themeColor="text1" w:themeTint="BF"/>
-                          <w:sz w:val="44"/>
-                          <w:szCs w:val="44"/>
-                        </w:rPr>
-                        <w:t>古雪峰</w:t>
-                      </w:r>
-                    </w:p>
-                  </w:txbxContent>
-                </v:textbox>
-              </v:shape>
-            </w:pict>
-          </mc:Fallback>
-        </mc:AlternateContent>
-      </w:r>
-      <w:r>
-        <w:rPr>
-          <w:noProof/>
-        </w:rPr>
-        <mc:AlternateContent>
-          <mc:Choice Requires="wps">
-            <w:drawing>
-              <wp:anchor distT="0" distB="0" distL="114300" distR="114300" simplePos="0" relativeHeight="251244544" behindDoc="0" locked="0" layoutInCell="1" allowOverlap="1" wp14:anchorId="0AFFF15B" wp14:editId="17DAE808">
-                <wp:simplePos x="0" y="0"/>
-                <wp:positionH relativeFrom="column">
-                  <wp:posOffset>-741680</wp:posOffset>
-                </wp:positionH>
-                <wp:positionV relativeFrom="paragraph">
-                  <wp:posOffset>2052864</wp:posOffset>
-                </wp:positionV>
-                <wp:extent cx="1986280" cy="372745"/>
-                <wp:effectExtent l="0" t="0" r="0" b="0"/>
-                <wp:wrapNone/>
-                <wp:docPr id="36" name="文本框 36"/>
-                <wp:cNvGraphicFramePr/>
-                <a:graphic xmlns:a="http://schemas.openxmlformats.org/drawingml/2006/main">
-                  <a:graphicData uri="http://schemas.microsoft.com/office/word/2010/wordprocessingShape">
-                    <wps:wsp>
-                      <wps:cNvSpPr txBox="1"/>
-                      <wps:spPr>
-                        <a:xfrm>
-                          <a:off x="0" y="0"/>
-                          <a:ext cx="1986280" cy="372745"/>
-                        </a:xfrm>
-                        <a:prstGeom prst="rect">
-                          <a:avLst/>
-                        </a:prstGeom>
-                        <a:noFill/>
-                        <a:ln w="6350">
-                          <a:noFill/>
-                        </a:ln>
-                      </wps:spPr>
-                      <wps:style>
-                        <a:lnRef idx="0">
-                          <a:schemeClr val="accent1"/>
-                        </a:lnRef>
-                        <a:fillRef idx="0">
-                          <a:schemeClr val="accent1"/>
-                        </a:fillRef>
-                        <a:effectRef idx="0">
-                          <a:schemeClr val="accent1"/>
-                        </a:effectRef>
-                        <a:fontRef idx="minor">
-                          <a:schemeClr val="dk1"/>
-                        </a:fontRef>
-                      </wps:style>
-                      <wps:txbx>
-                        <w:txbxContent>
-                          <w:p>
-                            <w:pPr>
-                              <w:rPr>
-                                <w:rFonts w:ascii="微软雅黑" w:eastAsia="微软雅黑" w:hAnsi="微软雅黑" w:cs="微软雅黑"/>
-                                <w:b/>
-                                <w:bCs/>
-                                <w:color w:val="404040" w:themeColor="text1" w:themeTint="BF"/>
-                                <w:sz w:val="28"/>
-                                <w:szCs w:val="28"/>
-                              </w:rPr>
-                            </w:pPr>
-                            <w:r>
-                              <w:rPr>
-                                <w:rFonts w:ascii="微软雅黑" w:eastAsia="微软雅黑" w:hAnsi="微软雅黑" w:cs="微软雅黑"/>
-                                <w:b/>
-                                <w:bCs/>
-                                <w:color w:val="404040" w:themeColor="text1" w:themeTint="BF"/>
-                                <w:sz w:val="28"/>
-                                <w:szCs w:val="28"/>
-                              </w:rPr>
-                              <w:t>Xuefeng Gu</w:t>
-                            </w:r>
-                          </w:p>
-                        </w:txbxContent>
-                      </wps:txbx>
-                      <wps:bodyPr rot="0" spcFirstLastPara="0" vertOverflow="overflow" horzOverflow="overflow" vert="horz" wrap="square" lIns="91440" tIns="45720" rIns="91440" bIns="45720" numCol="1" spcCol="0" rtlCol="0" fromWordArt="0" anchor="t" anchorCtr="0" forceAA="0" compatLnSpc="1">
-                        <a:noAutofit/>
-                      </wps:bodyPr>
-                    </wps:wsp>
-                  </a:graphicData>
-                </a:graphic>
-              </wp:anchor>
-            </w:drawing>
-          </mc:Choice>
-          <mc:Fallback>
-            <w:pict>
-              <v:shape w14:anchorId="5220162B" id="文本框 36" o:spid="_x0000_s1028" type="#_x0000_t202" style="position:absolute;left:0;text-align:left;margin-left:-58.4pt;margin-top:161.65pt;width:156.4pt;height:29.35pt;z-index:251244544;visibility:visible;mso-wrap-style:square;mso-wrap-distance-left:9pt;mso-wrap-distance-top:0;mso-wrap-distance-right:9pt;mso-wrap-distance-bottom:0;mso-position-horizontal:absolute;mso-position-horizontal-relative:text;mso-position-vertical:absolute;mso-position-vertical-relative:text;v-text-anchor:top" o:gfxdata="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" filled="f" stroked="f" strokeweight=".5pt">
-                <v:textbox>
-                  <w:txbxContent>
-                    <w:p>
-                      <w:pPr>
-                        <w:rPr>
-                          <w:rFonts w:ascii="微软雅黑" w:eastAsia="微软雅黑" w:hAnsi="微软雅黑" w:cs="微软雅黑"/>
-                          <w:b/>
-                          <w:bCs/>
-                          <w:color w:val="404040" w:themeColor="text1" w:themeTint="BF"/>
-                          <w:sz w:val="28"/>
-                          <w:szCs w:val="28"/>
-                        </w:rPr>
-                      </w:pPr>
-                      <w:r>
-                        <w:rPr>
-                          <w:rFonts w:ascii="微软雅黑" w:eastAsia="微软雅黑" w:hAnsi="微软雅黑" w:cs="微软雅黑"/>
-                          <w:b/>
-                          <w:bCs/>
-                          <w:color w:val="404040" w:themeColor="text1" w:themeTint="BF"/>
-                          <w:sz w:val="28"/>
-                          <w:szCs w:val="28"/>
-                        </w:rPr>
-                        <w:t>Xuefeng Gu</w:t>
-                      </w:r>
-                    </w:p>
-                  </w:txbxContent>
-                </v:textbox>
-              </v:shape>
-            </w:pict>
-          </mc:Fallback>
-        </mc:AlternateContent>
-      </w:r>
-      <w:r>
-        <w:rPr>
-          <w:noProof/>
-        </w:rPr>
-        <mc:AlternateContent>
-          <mc:Choice Requires="wps">
-            <w:drawing>
-              <wp:anchor distT="0" distB="0" distL="114300" distR="114300" simplePos="0" relativeHeight="253679104" behindDoc="0" locked="0" layoutInCell="1" allowOverlap="1" wp14:anchorId="440448AF" wp14:editId="736529E1">
-                <wp:simplePos x="0" y="0"/>
-                <wp:positionH relativeFrom="column">
-                  <wp:posOffset>1911350</wp:posOffset>
-                </wp:positionH>
-                <wp:positionV relativeFrom="paragraph">
-                  <wp:posOffset>7812405</wp:posOffset>
-                </wp:positionV>
-                <wp:extent cx="4187190" cy="1891030"/>
-                <wp:effectExtent l="0" t="0" r="0" b="0"/>
-                <wp:wrapNone/>
-                <wp:docPr id="55" name="文本框 55"/>
-                <wp:cNvGraphicFramePr/>
-                <a:graphic xmlns:a="http://schemas.openxmlformats.org/drawingml/2006/main">
-                  <a:graphicData uri="http://schemas.microsoft.com/office/word/2010/wordprocessingShape">
-                    <wps:wsp>
-                      <wps:cNvSpPr txBox="1"/>
-                      <wps:spPr>
-                        <a:xfrm>
-                          <a:off x="0" y="0"/>
-                          <a:ext cx="4187190" cy="1891030"/>
-                        </a:xfrm>
-                        <a:prstGeom prst="rect">
-                          <a:avLst/>
-                        </a:prstGeom>
-                        <a:noFill/>
-                        <a:ln w="6350">
-                          <a:noFill/>
-                        </a:ln>
-                      </wps:spPr>
-                      <wps:style>
-                        <a:lnRef idx="0">
-                          <a:schemeClr val="accent1"/>
-                        </a:lnRef>
-                        <a:fillRef idx="0">
-                          <a:schemeClr val="accent1"/>
-                        </a:fillRef>
-                        <a:effectRef idx="0">
-                          <a:schemeClr val="accent1"/>
-                        </a:effectRef>
-                        <a:fontRef idx="minor">
-                          <a:schemeClr val="dk1"/>
-                        </a:fontRef>
-                      </wps:style>
-                      <wps:txbx>
-                        <w:txbxContent>
-                          <w:p>
-                            <w:pPr>
-                              <w:rPr>
-                                <w:rFonts w:ascii="微软雅黑" w:eastAsia="微软雅黑" w:hAnsi="微软雅黑" w:cs="微软雅黑"/>
-                                <w:color w:val="7F7F7F" w:themeColor="text1" w:themeTint="80"/>
-                                <w:sz w:val="20"/>
-                                <w:szCs w:val="18"/>
-                              </w:rPr>
-                            </w:pPr>
-                            <w:r>
-                              <w:rPr>
-                                <w:rFonts w:ascii="黑体" w:eastAsia="黑体" w:hAnsi="黑体" w:cs="黑体" w:hint="eastAsia"/>
-                                <w:b/>
-                                <w:bCs/>
-                                <w:color w:val="9F9FFF"/>
-                                <w:sz w:val="18"/>
-                                <w:szCs w:val="18"/>
-                              </w:rPr>
-                              <w:t xml:space="preserve">★ </w:t>
-                            </w:r>
-                            <w:r>
-                              <w:rPr>
-                                <w:rFonts w:ascii="微软雅黑" w:eastAsia="微软雅黑" w:hAnsi="微软雅黑" w:cs="微软雅黑"/>
-                                <w:color w:val="7F7F7F" w:themeColor="text1" w:themeTint="80"/>
-                                <w:sz w:val="20"/>
-                                <w:szCs w:val="18"/>
-                              </w:rPr>
-                              <w:t>大学英语四/六级（ CET-4/6）</w:t>
-                            </w:r>
-                            <w:r>
-                              <w:rPr>
-                                <w:rFonts w:ascii="微软雅黑" w:eastAsia="微软雅黑" w:hAnsi="微软雅黑" w:cs="微软雅黑" w:hint="eastAsia"/>
-                                <w:color w:val="7F7F7F" w:themeColor="text1" w:themeTint="80"/>
-                                <w:sz w:val="20"/>
-                                <w:szCs w:val="18"/>
-                              </w:rPr>
-                              <w:t>。</w:t>
-                            </w:r>
-                          </w:p>
-                          <w:p>
-                            <w:pPr>
-                              <w:ind w:left="181" w:hangingChars="100" w:hanging="181"/>
-                              <w:rPr>
-                                <w:rFonts w:ascii="微软雅黑" w:eastAsia="微软雅黑" w:hAnsi="微软雅黑" w:cs="微软雅黑"/>
-                                <w:color w:val="7F7F7F" w:themeColor="text1" w:themeTint="80"/>
-                                <w:sz w:val="20"/>
-                                <w:szCs w:val="18"/>
-                              </w:rPr>
-                            </w:pPr>
-                            <w:r>
-                              <w:rPr>
-                                <w:rFonts w:ascii="黑体" w:eastAsia="黑体" w:hAnsi="黑体" w:cs="黑体" w:hint="eastAsia"/>
-                                <w:b/>
-                                <w:bCs/>
-                                <w:color w:val="9F9FFF"/>
-                                <w:sz w:val="18"/>
-                                <w:szCs w:val="18"/>
-                              </w:rPr>
-                              <w:t>★</w:t>
-                            </w:r>
-                            <w:r>
-                              <w:rPr>
-                                <w:rFonts w:ascii="微软雅黑" w:eastAsia="微软雅黑" w:hAnsi="微软雅黑" w:cs="微软雅黑" w:hint="eastAsia"/>
-                                <w:color w:val="7F7F7F" w:themeColor="text1" w:themeTint="80"/>
-                                <w:sz w:val="20"/>
-                                <w:szCs w:val="18"/>
-                              </w:rPr>
-                              <w:t xml:space="preserve"> </w:t>
-                            </w:r>
-                            <w:r>
-                              <w:rPr>
-                                <w:rFonts w:ascii="微软雅黑" w:eastAsia="微软雅黑" w:hAnsi="微软雅黑" w:cs="微软雅黑" w:hint="eastAsia"/>
-                                <w:color w:val="7F7F7F" w:themeColor="text1" w:themeTint="80"/>
-                                <w:sz w:val="20"/>
-                                <w:szCs w:val="18"/>
-                              </w:rPr>
-                              <w:t>熟悉</w:t>
-                            </w:r>
-                            <w:r>
-                              <w:rPr>
-                                <w:rFonts w:ascii="微软雅黑" w:eastAsia="微软雅黑" w:hAnsi="微软雅黑" w:cs="微软雅黑" w:hint="eastAsia"/>
-                                <w:color w:val="7F7F7F" w:themeColor="text1" w:themeTint="80"/>
-                                <w:sz w:val="20"/>
-                                <w:szCs w:val="18"/>
-                              </w:rPr>
-                              <w:t>c++编程</w:t>
-                            </w:r>
-                            <w:r>
-                              <w:rPr>
-                                <w:rFonts w:ascii="微软雅黑" w:eastAsia="微软雅黑" w:hAnsi="微软雅黑" w:cs="微软雅黑" w:hint="eastAsia"/>
-                                <w:color w:val="7F7F7F" w:themeColor="text1" w:themeTint="80"/>
-                                <w:sz w:val="20"/>
-                                <w:szCs w:val="18"/>
-                              </w:rPr>
-                              <w:t>，熟悉</w:t>
-                            </w:r>
-                            <w:r>
-                              <w:rPr>
-                                <w:rFonts w:ascii="微软雅黑" w:eastAsia="微软雅黑" w:hAnsi="微软雅黑" w:cs="微软雅黑" w:hint="eastAsia"/>
-                                <w:color w:val="7F7F7F" w:themeColor="text1" w:themeTint="80"/>
-                                <w:sz w:val="20"/>
-                                <w:szCs w:val="18"/>
-                              </w:rPr>
-                              <w:t>c++98,</w:t>
-                            </w:r>
-                            <w:r>
-                              <w:rPr>
-                                <w:rFonts w:ascii="微软雅黑" w:eastAsia="微软雅黑" w:hAnsi="微软雅黑" w:cs="微软雅黑"/>
-                                <w:color w:val="7F7F7F" w:themeColor="text1" w:themeTint="80"/>
-                                <w:sz w:val="20"/>
-                                <w:szCs w:val="18"/>
-                              </w:rPr>
-                              <w:t xml:space="preserve"> </w:t>
-                            </w:r>
-                            <w:r>
-                              <w:rPr>
-                                <w:rFonts w:ascii="微软雅黑" w:eastAsia="微软雅黑" w:hAnsi="微软雅黑" w:cs="微软雅黑" w:hint="eastAsia"/>
-                                <w:color w:val="7F7F7F" w:themeColor="text1" w:themeTint="80"/>
-                                <w:sz w:val="20"/>
-                                <w:szCs w:val="18"/>
-                              </w:rPr>
-                              <w:t>c++11等</w:t>
-                            </w:r>
-                            <w:r>
-                              <w:rPr>
-                                <w:rFonts w:ascii="微软雅黑" w:eastAsia="微软雅黑" w:hAnsi="微软雅黑" w:cs="微软雅黑"/>
-                                <w:color w:val="7F7F7F" w:themeColor="text1" w:themeTint="80"/>
-                                <w:sz w:val="20"/>
-                                <w:szCs w:val="18"/>
-                              </w:rPr>
-                              <w:t>相关</w:t>
-                            </w:r>
-                            <w:r>
-                              <w:rPr>
-                                <w:rFonts w:ascii="微软雅黑" w:eastAsia="微软雅黑" w:hAnsi="微软雅黑" w:cs="微软雅黑" w:hint="eastAsia"/>
-                                <w:color w:val="7F7F7F" w:themeColor="text1" w:themeTint="80"/>
-                                <w:sz w:val="20"/>
-                                <w:szCs w:val="18"/>
-                              </w:rPr>
-                              <w:t>编程</w:t>
-                            </w:r>
-                            <w:r>
-                              <w:rPr>
-                                <w:rFonts w:ascii="微软雅黑" w:eastAsia="微软雅黑" w:hAnsi="微软雅黑" w:cs="微软雅黑" w:hint="eastAsia"/>
-                                <w:color w:val="7F7F7F" w:themeColor="text1" w:themeTint="80"/>
-                                <w:sz w:val="20"/>
-                                <w:szCs w:val="18"/>
-                              </w:rPr>
-                              <w:t>技巧</w:t>
-                            </w:r>
-                            <w:r>
-                              <w:rPr>
-                                <w:rFonts w:ascii="微软雅黑" w:eastAsia="微软雅黑" w:hAnsi="微软雅黑" w:cs="微软雅黑"/>
-                                <w:color w:val="7F7F7F" w:themeColor="text1" w:themeTint="80"/>
-                                <w:sz w:val="20"/>
-                                <w:szCs w:val="18"/>
-                              </w:rPr>
-                              <w:t xml:space="preserve"> </w:t>
-                            </w:r>
-                          </w:p>
-                          <w:p>
-                            <w:pPr>
-                              <w:rPr>
-                                <w:rFonts w:ascii="微软雅黑" w:eastAsia="微软雅黑" w:hAnsi="微软雅黑" w:cs="微软雅黑"/>
-                                <w:color w:val="7F7F7F" w:themeColor="text1" w:themeTint="80"/>
-                                <w:sz w:val="20"/>
-                                <w:szCs w:val="18"/>
-                              </w:rPr>
-                            </w:pPr>
-                            <w:r>
-                              <w:rPr>
-                                <w:rFonts w:ascii="黑体" w:eastAsia="黑体" w:hAnsi="黑体" w:cs="黑体" w:hint="eastAsia"/>
-                                <w:b/>
-                                <w:bCs/>
-                                <w:color w:val="9F9FFF"/>
-                                <w:sz w:val="18"/>
-                                <w:szCs w:val="18"/>
-                              </w:rPr>
-                              <w:t xml:space="preserve">★ </w:t>
-                            </w:r>
-                            <w:r>
-                              <w:rPr>
-                                <w:rFonts w:ascii="微软雅黑" w:eastAsia="微软雅黑" w:hAnsi="微软雅黑" w:cs="微软雅黑" w:hint="eastAsia"/>
-                                <w:color w:val="7F7F7F" w:themeColor="text1" w:themeTint="80"/>
-                                <w:sz w:val="20"/>
-                                <w:szCs w:val="18"/>
-                              </w:rPr>
-                              <w:t>熟悉opencv进行图像处理</w:t>
-                            </w:r>
-                            <w:r>
-                              <w:rPr>
-                                <w:rFonts w:ascii="微软雅黑" w:eastAsia="微软雅黑" w:hAnsi="微软雅黑" w:cs="微软雅黑"/>
-                                <w:color w:val="7F7F7F" w:themeColor="text1" w:themeTint="80"/>
-                                <w:sz w:val="20"/>
-                                <w:szCs w:val="18"/>
-                              </w:rPr>
-                              <w:t>，以及</w:t>
-                            </w:r>
-                            <w:r>
-                              <w:rPr>
-                                <w:rFonts w:ascii="微软雅黑" w:eastAsia="微软雅黑" w:hAnsi="微软雅黑" w:cs="微软雅黑" w:hint="eastAsia"/>
-                                <w:color w:val="7F7F7F" w:themeColor="text1" w:themeTint="80"/>
-                                <w:sz w:val="20"/>
-                                <w:szCs w:val="18"/>
-                              </w:rPr>
-                              <w:t>pytorch使用</w:t>
-                            </w:r>
-                          </w:p>
-                          <w:p>
-                            <w:pPr>
-                              <w:ind w:left="181" w:hangingChars="100" w:hanging="181"/>
-                              <w:rPr>
-                                <w:rFonts w:ascii="微软雅黑" w:eastAsia="微软雅黑" w:hAnsi="微软雅黑" w:cs="微软雅黑"/>
-                                <w:color w:val="7F7F7F" w:themeColor="text1" w:themeTint="80"/>
-                                <w:sz w:val="20"/>
-                                <w:szCs w:val="18"/>
-                              </w:rPr>
-                            </w:pPr>
-                            <w:r>
-                              <w:rPr>
-                                <w:rFonts w:ascii="黑体" w:eastAsia="黑体" w:hAnsi="黑体" w:cs="黑体" w:hint="eastAsia"/>
-                                <w:b/>
-                                <w:bCs/>
-                                <w:color w:val="9F9FFF"/>
-                                <w:sz w:val="18"/>
-                                <w:szCs w:val="18"/>
-                              </w:rPr>
-                              <w:t xml:space="preserve">★ </w:t>
-                            </w:r>
-                            <w:r>
-                              <w:rPr>
-                                <w:rFonts w:ascii="微软雅黑" w:eastAsia="微软雅黑" w:hAnsi="微软雅黑" w:cs="微软雅黑" w:hint="eastAsia"/>
-                                <w:color w:val="7F7F7F" w:themeColor="text1" w:themeTint="80"/>
-                                <w:sz w:val="20"/>
-                                <w:szCs w:val="18"/>
-                              </w:rPr>
-                              <w:t>熟悉激光SLAM和</w:t>
-                            </w:r>
-                            <w:r>
-                              <w:rPr>
-                                <w:rFonts w:ascii="微软雅黑" w:eastAsia="微软雅黑" w:hAnsi="微软雅黑" w:cs="微软雅黑"/>
-                                <w:color w:val="7F7F7F" w:themeColor="text1" w:themeTint="80"/>
-                                <w:sz w:val="20"/>
-                                <w:szCs w:val="18"/>
-                              </w:rPr>
-                              <w:t>视觉</w:t>
-                            </w:r>
-                            <w:r>
-                              <w:rPr>
-                                <w:rFonts w:ascii="微软雅黑" w:eastAsia="微软雅黑" w:hAnsi="微软雅黑" w:cs="微软雅黑" w:hint="eastAsia"/>
-                                <w:color w:val="7F7F7F" w:themeColor="text1" w:themeTint="80"/>
-                                <w:sz w:val="20"/>
-                                <w:szCs w:val="18"/>
-                              </w:rPr>
-                              <w:t>SLAM原理</w:t>
-                            </w:r>
-                            <w:r>
-                              <w:rPr>
-                                <w:rFonts w:ascii="微软雅黑" w:eastAsia="微软雅黑" w:hAnsi="微软雅黑" w:cs="微软雅黑"/>
-                                <w:color w:val="7F7F7F" w:themeColor="text1" w:themeTint="80"/>
-                                <w:sz w:val="20"/>
-                                <w:szCs w:val="18"/>
-                              </w:rPr>
-                              <w:t>，以及相应的主流的开源框架</w:t>
-                            </w:r>
-                            <w:r>
-                              <w:rPr>
-                                <w:rFonts w:ascii="微软雅黑" w:eastAsia="微软雅黑" w:hAnsi="微软雅黑" w:cs="微软雅黑" w:hint="eastAsia"/>
-                                <w:color w:val="7F7F7F" w:themeColor="text1" w:themeTint="80"/>
-                                <w:sz w:val="20"/>
-                                <w:szCs w:val="18"/>
-                              </w:rPr>
-                              <w:t>如</w:t>
-                            </w:r>
-                            <w:r>
-                              <w:rPr>
-                                <w:rFonts w:ascii="微软雅黑" w:eastAsia="微软雅黑" w:hAnsi="微软雅黑" w:cs="微软雅黑"/>
-                                <w:color w:val="7F7F7F" w:themeColor="text1" w:themeTint="80"/>
-                                <w:sz w:val="20"/>
-                                <w:szCs w:val="18"/>
-                              </w:rPr>
-                              <w:t>ORB-SLAM , LOAM</w:t>
-                            </w:r>
-                            <w:r>
-                              <w:rPr>
-                                <w:rFonts w:ascii="微软雅黑" w:eastAsia="微软雅黑" w:hAnsi="微软雅黑" w:cs="微软雅黑" w:hint="eastAsia"/>
-                                <w:color w:val="7F7F7F" w:themeColor="text1" w:themeTint="80"/>
-                                <w:sz w:val="20"/>
-                                <w:szCs w:val="18"/>
-                              </w:rPr>
-                              <w:t>，cartographer</w:t>
-                            </w:r>
-                            <w:r>
-                              <w:rPr>
-                                <w:rFonts w:ascii="微软雅黑" w:eastAsia="微软雅黑" w:hAnsi="微软雅黑" w:cs="微软雅黑"/>
-                                <w:color w:val="7F7F7F" w:themeColor="text1" w:themeTint="80"/>
-                                <w:sz w:val="20"/>
-                                <w:szCs w:val="18"/>
-                              </w:rPr>
-                              <w:t xml:space="preserve"> </w:t>
-                            </w:r>
-                            <w:r>
-                              <w:rPr>
-                                <w:rFonts w:ascii="微软雅黑" w:eastAsia="微软雅黑" w:hAnsi="微软雅黑" w:cs="微软雅黑"/>
-                                <w:color w:val="7F7F7F" w:themeColor="text1" w:themeTint="80"/>
-                                <w:sz w:val="20"/>
-                                <w:szCs w:val="18"/>
-                              </w:rPr>
-                              <w:t>等</w:t>
-                            </w:r>
-                            <w:r>
-                              <w:rPr>
-                                <w:rFonts w:ascii="微软雅黑" w:eastAsia="微软雅黑" w:hAnsi="微软雅黑" w:cs="微软雅黑" w:hint="eastAsia"/>
-                                <w:color w:val="7F7F7F" w:themeColor="text1" w:themeTint="80"/>
-                                <w:sz w:val="20"/>
-                                <w:szCs w:val="18"/>
-                              </w:rPr>
-                              <w:t>原理。</w:t>
-                            </w:r>
-                          </w:p>
-                          <w:p>
-                            <w:pPr>
-                              <w:rPr>
-                                <w:rFonts w:ascii="微软雅黑" w:eastAsia="微软雅黑" w:hAnsi="微软雅黑" w:cs="微软雅黑"/>
-                                <w:color w:val="7F7F7F" w:themeColor="text1" w:themeTint="80"/>
-                                <w:sz w:val="20"/>
-                                <w:szCs w:val="18"/>
-                              </w:rPr>
-                            </w:pPr>
-                            <w:r>
-                              <w:rPr>
-                                <w:rFonts w:ascii="黑体" w:eastAsia="黑体" w:hAnsi="黑体" w:cs="黑体" w:hint="eastAsia"/>
-                                <w:b/>
-                                <w:bCs/>
-                                <w:color w:val="9F9FFF"/>
-                                <w:sz w:val="18"/>
-                                <w:szCs w:val="18"/>
-                              </w:rPr>
-                              <w:t>★</w:t>
-                            </w:r>
-                            <w:r>
-                              <w:rPr>
-                                <w:rFonts w:ascii="微软雅黑" w:eastAsia="微软雅黑" w:hAnsi="微软雅黑" w:cs="微软雅黑" w:hint="eastAsia"/>
-                                <w:color w:val="7F7F7F" w:themeColor="text1" w:themeTint="80"/>
-                                <w:sz w:val="20"/>
-                                <w:szCs w:val="18"/>
-                              </w:rPr>
-                              <w:t xml:space="preserve"> 熟悉</w:t>
-                            </w:r>
-                            <w:r>
-                              <w:rPr>
-                                <w:rFonts w:ascii="微软雅黑" w:eastAsia="微软雅黑" w:hAnsi="微软雅黑" w:cs="微软雅黑"/>
-                                <w:color w:val="7F7F7F" w:themeColor="text1" w:themeTint="80"/>
-                                <w:sz w:val="20"/>
-                                <w:szCs w:val="18"/>
-                              </w:rPr>
-                              <w:t>数据结构</w:t>
-                            </w:r>
-                            <w:r>
-                              <w:rPr>
-                                <w:rFonts w:ascii="微软雅黑" w:eastAsia="微软雅黑" w:hAnsi="微软雅黑" w:cs="微软雅黑"/>
-                                <w:color w:val="7F7F7F" w:themeColor="text1" w:themeTint="80"/>
-                                <w:sz w:val="20"/>
-                                <w:szCs w:val="18"/>
-                              </w:rPr>
-                              <w:t xml:space="preserve"> </w:t>
-                            </w:r>
-                          </w:p>
-                          <w:p>
-                            <w:pPr>
-                              <w:rPr>
-                                <w:rFonts w:ascii="微软雅黑" w:eastAsia="微软雅黑" w:hAnsi="微软雅黑" w:cs="微软雅黑"/>
-                                <w:color w:val="7F7F7F" w:themeColor="text1" w:themeTint="80"/>
-                                <w:sz w:val="20"/>
-                                <w:szCs w:val="18"/>
-                              </w:rPr>
-                            </w:pPr>
-                            <w:r>
-                              <w:rPr>
-                                <w:rFonts w:ascii="黑体" w:eastAsia="黑体" w:hAnsi="黑体" w:cs="黑体" w:hint="eastAsia"/>
-                                <w:b/>
-                                <w:bCs/>
-                                <w:color w:val="9F9FFF"/>
-                                <w:sz w:val="18"/>
-                                <w:szCs w:val="18"/>
-                              </w:rPr>
-                              <w:t xml:space="preserve">★ </w:t>
-                            </w:r>
-                            <w:r>
-                              <w:rPr>
-                                <w:rFonts w:ascii="微软雅黑" w:eastAsia="微软雅黑" w:hAnsi="微软雅黑" w:cs="微软雅黑" w:hint="eastAsia"/>
-                                <w:color w:val="7F7F7F" w:themeColor="text1" w:themeTint="80"/>
-                                <w:sz w:val="20"/>
-                                <w:szCs w:val="18"/>
-                              </w:rPr>
-                              <w:t>熟悉ROS</w:t>
-                            </w:r>
-                            <w:r>
-                              <w:rPr>
-                                <w:rFonts w:ascii="微软雅黑" w:eastAsia="微软雅黑" w:hAnsi="微软雅黑" w:cs="微软雅黑"/>
-                                <w:color w:val="7F7F7F" w:themeColor="text1" w:themeTint="80"/>
-                                <w:sz w:val="20"/>
-                                <w:szCs w:val="18"/>
-                              </w:rPr>
-                              <w:t>，LINUX，CAN通信</w:t>
-                            </w:r>
-                          </w:p>
-                          <w:p>
-                            <w:pPr>
-                              <w:rPr>
-                                <w:rFonts w:ascii="微软雅黑" w:eastAsia="微软雅黑" w:hAnsi="微软雅黑" w:cs="微软雅黑"/>
-                                <w:color w:val="7F7F7F" w:themeColor="text1" w:themeTint="80"/>
-                                <w:sz w:val="20"/>
-                                <w:szCs w:val="18"/>
-                              </w:rPr>
-                            </w:pPr>
-                          </w:p>
-                        </w:txbxContent>
-                      </wps:txbx>
-                      <wps:bodyPr rot="0" spcFirstLastPara="0" vertOverflow="overflow" horzOverflow="overflow" vert="horz" wrap="square" lIns="91440" tIns="45720" rIns="91440" bIns="45720" numCol="1" spcCol="0" rtlCol="0" fromWordArt="0" anchor="t" anchorCtr="0" forceAA="0" compatLnSpc="1">
-                        <a:noAutofit/>
-                      </wps:bodyPr>
-                    </wps:wsp>
-                  </a:graphicData>
-                </a:graphic>
-                <wp14:sizeRelH relativeFrom="margin">
-                  <wp14:pctWidth>0</wp14:pctWidth>
-                </wp14:sizeRelH>
-                <wp14:sizeRelV relativeFrom="margin">
-                  <wp14:pctHeight>0</wp14:pctHeight>
-                </wp14:sizeRelV>
-              </wp:anchor>
-            </w:drawing>
-          </mc:Choice>
-          <mc:Fallback>
-            <w:pict>
-              <v:shape w14:anchorId="66DCA111" id="文本框 55" o:spid="_x0000_s1029" type="#_x0000_t202" style="position:absolute;left:0;text-align:left;margin-left:150.5pt;margin-top:615.15pt;width:329.7pt;height:148.9pt;z-index:253679104;visibility:visible;mso-wrap-style:square;mso-width-percent:0;mso-height-percent:0;mso-wrap-distance-left:9pt;mso-wrap-distance-top:0;mso-wrap-distance-right:9pt;mso-wrap-distance-bottom:0;mso-position-horizontal:absolute;mso-position-horizontal-relative:text;mso-position-vertical:absolute;mso-position-vertical-relative:text;mso-width-percent:0;mso-height-percent:0;mso-width-relative:margin;mso-height-relative:margin;v-text-anchor:top" o:gfxdata="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" filled="f" stroked="f" strokeweight=".5pt">
-                <v:textbox>
-                  <w:txbxContent>
-                    <w:p>
-                      <w:pPr>
-                        <w:rPr>
-                          <w:rFonts w:ascii="微软雅黑" w:eastAsia="微软雅黑" w:hAnsi="微软雅黑" w:cs="微软雅黑"/>
-                          <w:color w:val="7F7F7F" w:themeColor="text1" w:themeTint="80"/>
-                          <w:sz w:val="20"/>
-                          <w:szCs w:val="18"/>
-                        </w:rPr>
-                      </w:pPr>
-                      <w:r>
-                        <w:rPr>
-                          <w:rFonts w:ascii="黑体" w:eastAsia="黑体" w:hAnsi="黑体" w:cs="黑体" w:hint="eastAsia"/>
-                          <w:b/>
-                          <w:bCs/>
-                          <w:color w:val="9F9FFF"/>
-                          <w:sz w:val="18"/>
-                          <w:szCs w:val="18"/>
-                        </w:rPr>
-                        <w:t xml:space="preserve">★ </w:t>
-                      </w:r>
-                      <w:r>
-                        <w:rPr>
-                          <w:rFonts w:ascii="微软雅黑" w:eastAsia="微软雅黑" w:hAnsi="微软雅黑" w:cs="微软雅黑"/>
-                          <w:color w:val="7F7F7F" w:themeColor="text1" w:themeTint="80"/>
-                          <w:sz w:val="20"/>
-                          <w:szCs w:val="18"/>
-                        </w:rPr>
-                        <w:t>大学英语四/六级（ CET-4/6）</w:t>
-                      </w:r>
-                      <w:r>
-                        <w:rPr>
-                          <w:rFonts w:ascii="微软雅黑" w:eastAsia="微软雅黑" w:hAnsi="微软雅黑" w:cs="微软雅黑" w:hint="eastAsia"/>
-                          <w:color w:val="7F7F7F" w:themeColor="text1" w:themeTint="80"/>
-                          <w:sz w:val="20"/>
-                          <w:szCs w:val="18"/>
-                        </w:rPr>
-                        <w:t>。</w:t>
-                      </w:r>
-                    </w:p>
-                    <w:p>
-                      <w:pPr>
-                        <w:ind w:left="181" w:hangingChars="100" w:hanging="181"/>
-                        <w:rPr>
-                          <w:rFonts w:ascii="微软雅黑" w:eastAsia="微软雅黑" w:hAnsi="微软雅黑" w:cs="微软雅黑"/>
-                          <w:color w:val="7F7F7F" w:themeColor="text1" w:themeTint="80"/>
-                          <w:sz w:val="20"/>
-                          <w:szCs w:val="18"/>
-                        </w:rPr>
-                      </w:pPr>
-                      <w:r>
-                        <w:rPr>
-                          <w:rFonts w:ascii="黑体" w:eastAsia="黑体" w:hAnsi="黑体" w:cs="黑体" w:hint="eastAsia"/>
-                          <w:b/>
-                          <w:bCs/>
-                          <w:color w:val="9F9FFF"/>
-                          <w:sz w:val="18"/>
-                          <w:szCs w:val="18"/>
-                        </w:rPr>
-                        <w:t>★</w:t>
-                      </w:r>
-                      <w:r>
-                        <w:rPr>
-                          <w:rFonts w:ascii="微软雅黑" w:eastAsia="微软雅黑" w:hAnsi="微软雅黑" w:cs="微软雅黑" w:hint="eastAsia"/>
-                          <w:color w:val="7F7F7F" w:themeColor="text1" w:themeTint="80"/>
-                          <w:sz w:val="20"/>
-                          <w:szCs w:val="18"/>
-                        </w:rPr>
-                        <w:t xml:space="preserve"> </w:t>
-                      </w:r>
-                      <w:r>
-                        <w:rPr>
-                          <w:rFonts w:ascii="微软雅黑" w:eastAsia="微软雅黑" w:hAnsi="微软雅黑" w:cs="微软雅黑" w:hint="eastAsia"/>
-                          <w:color w:val="7F7F7F" w:themeColor="text1" w:themeTint="80"/>
-                          <w:sz w:val="20"/>
-                          <w:szCs w:val="18"/>
-                        </w:rPr>
-                        <w:t>熟悉</w:t>
-                      </w:r>
-                      <w:r>
-                        <w:rPr>
-                          <w:rFonts w:ascii="微软雅黑" w:eastAsia="微软雅黑" w:hAnsi="微软雅黑" w:cs="微软雅黑" w:hint="eastAsia"/>
-                          <w:color w:val="7F7F7F" w:themeColor="text1" w:themeTint="80"/>
-                          <w:sz w:val="20"/>
-                          <w:szCs w:val="18"/>
-                        </w:rPr>
-                        <w:t>c++编程</w:t>
-                      </w:r>
-                      <w:r>
-                        <w:rPr>
-                          <w:rFonts w:ascii="微软雅黑" w:eastAsia="微软雅黑" w:hAnsi="微软雅黑" w:cs="微软雅黑" w:hint="eastAsia"/>
-                          <w:color w:val="7F7F7F" w:themeColor="text1" w:themeTint="80"/>
-                          <w:sz w:val="20"/>
-                          <w:szCs w:val="18"/>
-                        </w:rPr>
-                        <w:t>，熟悉</w:t>
-                      </w:r>
-                      <w:r>
-                        <w:rPr>
-                          <w:rFonts w:ascii="微软雅黑" w:eastAsia="微软雅黑" w:hAnsi="微软雅黑" w:cs="微软雅黑" w:hint="eastAsia"/>
-                          <w:color w:val="7F7F7F" w:themeColor="text1" w:themeTint="80"/>
-                          <w:sz w:val="20"/>
-                          <w:szCs w:val="18"/>
-                        </w:rPr>
-                        <w:t>c++98,</w:t>
-                      </w:r>
-                      <w:r>
-                        <w:rPr>
-                          <w:rFonts w:ascii="微软雅黑" w:eastAsia="微软雅黑" w:hAnsi="微软雅黑" w:cs="微软雅黑"/>
-                          <w:color w:val="7F7F7F" w:themeColor="text1" w:themeTint="80"/>
-                          <w:sz w:val="20"/>
-                          <w:szCs w:val="18"/>
-                        </w:rPr>
-                        <w:t xml:space="preserve"> </w:t>
-                      </w:r>
-                      <w:r>
-                        <w:rPr>
-                          <w:rFonts w:ascii="微软雅黑" w:eastAsia="微软雅黑" w:hAnsi="微软雅黑" w:cs="微软雅黑" w:hint="eastAsia"/>
-                          <w:color w:val="7F7F7F" w:themeColor="text1" w:themeTint="80"/>
-                          <w:sz w:val="20"/>
-                          <w:szCs w:val="18"/>
-                        </w:rPr>
-                        <w:t>c++11等</w:t>
-                      </w:r>
-                      <w:r>
-                        <w:rPr>
-                          <w:rFonts w:ascii="微软雅黑" w:eastAsia="微软雅黑" w:hAnsi="微软雅黑" w:cs="微软雅黑"/>
-                          <w:color w:val="7F7F7F" w:themeColor="text1" w:themeTint="80"/>
-                          <w:sz w:val="20"/>
-                          <w:szCs w:val="18"/>
-                        </w:rPr>
-                        <w:t>相关</w:t>
-                      </w:r>
-                      <w:r>
-                        <w:rPr>
-                          <w:rFonts w:ascii="微软雅黑" w:eastAsia="微软雅黑" w:hAnsi="微软雅黑" w:cs="微软雅黑" w:hint="eastAsia"/>
-                          <w:color w:val="7F7F7F" w:themeColor="text1" w:themeTint="80"/>
-                          <w:sz w:val="20"/>
-                          <w:szCs w:val="18"/>
-                        </w:rPr>
-                        <w:t>编程</w:t>
-                      </w:r>
-                      <w:r>
-                        <w:rPr>
-                          <w:rFonts w:ascii="微软雅黑" w:eastAsia="微软雅黑" w:hAnsi="微软雅黑" w:cs="微软雅黑" w:hint="eastAsia"/>
-                          <w:color w:val="7F7F7F" w:themeColor="text1" w:themeTint="80"/>
-                          <w:sz w:val="20"/>
-                          <w:szCs w:val="18"/>
-                        </w:rPr>
-                        <w:t>技巧</w:t>
-                      </w:r>
-                      <w:r>
-                        <w:rPr>
-                          <w:rFonts w:ascii="微软雅黑" w:eastAsia="微软雅黑" w:hAnsi="微软雅黑" w:cs="微软雅黑"/>
-                          <w:color w:val="7F7F7F" w:themeColor="text1" w:themeTint="80"/>
-                          <w:sz w:val="20"/>
-                          <w:szCs w:val="18"/>
-                        </w:rPr>
-                        <w:t xml:space="preserve"> </w:t>
-                      </w:r>
-                    </w:p>
-                    <w:p>
-                      <w:pPr>
-                        <w:rPr>
-                          <w:rFonts w:ascii="微软雅黑" w:eastAsia="微软雅黑" w:hAnsi="微软雅黑" w:cs="微软雅黑"/>
-                          <w:color w:val="7F7F7F" w:themeColor="text1" w:themeTint="80"/>
-                          <w:sz w:val="20"/>
-                          <w:szCs w:val="18"/>
-                        </w:rPr>
-                      </w:pPr>
-                      <w:r>
-                        <w:rPr>
-                          <w:rFonts w:ascii="黑体" w:eastAsia="黑体" w:hAnsi="黑体" w:cs="黑体" w:hint="eastAsia"/>
-                          <w:b/>
-                          <w:bCs/>
-                          <w:color w:val="9F9FFF"/>
-                          <w:sz w:val="18"/>
-                          <w:szCs w:val="18"/>
-                        </w:rPr>
-                        <w:t xml:space="preserve">★ </w:t>
-                      </w:r>
-                      <w:r>
-                        <w:rPr>
-                          <w:rFonts w:ascii="微软雅黑" w:eastAsia="微软雅黑" w:hAnsi="微软雅黑" w:cs="微软雅黑" w:hint="eastAsia"/>
-                          <w:color w:val="7F7F7F" w:themeColor="text1" w:themeTint="80"/>
-                          <w:sz w:val="20"/>
-                          <w:szCs w:val="18"/>
-                        </w:rPr>
-                        <w:t>熟悉opencv进行图像处理</w:t>
-                      </w:r>
-                      <w:r>
-                        <w:rPr>
-                          <w:rFonts w:ascii="微软雅黑" w:eastAsia="微软雅黑" w:hAnsi="微软雅黑" w:cs="微软雅黑"/>
-                          <w:color w:val="7F7F7F" w:themeColor="text1" w:themeTint="80"/>
-                          <w:sz w:val="20"/>
-                          <w:szCs w:val="18"/>
-                        </w:rPr>
-                        <w:t>，以及</w:t>
-                      </w:r>
-                      <w:r>
-                        <w:rPr>
-                          <w:rFonts w:ascii="微软雅黑" w:eastAsia="微软雅黑" w:hAnsi="微软雅黑" w:cs="微软雅黑" w:hint="eastAsia"/>
-                          <w:color w:val="7F7F7F" w:themeColor="text1" w:themeTint="80"/>
-                          <w:sz w:val="20"/>
-                          <w:szCs w:val="18"/>
-                        </w:rPr>
-                        <w:t>pytorch使用</w:t>
-                      </w:r>
-                    </w:p>
-                    <w:p>
-                      <w:pPr>
-                        <w:ind w:left="181" w:hangingChars="100" w:hanging="181"/>
-                        <w:rPr>
-                          <w:rFonts w:ascii="微软雅黑" w:eastAsia="微软雅黑" w:hAnsi="微软雅黑" w:cs="微软雅黑"/>
-                          <w:color w:val="7F7F7F" w:themeColor="text1" w:themeTint="80"/>
-                          <w:sz w:val="20"/>
-                          <w:szCs w:val="18"/>
-                        </w:rPr>
-                      </w:pPr>
-                      <w:r>
-                        <w:rPr>
-                          <w:rFonts w:ascii="黑体" w:eastAsia="黑体" w:hAnsi="黑体" w:cs="黑体" w:hint="eastAsia"/>
-                          <w:b/>
-                          <w:bCs/>
-                          <w:color w:val="9F9FFF"/>
-                          <w:sz w:val="18"/>
-                          <w:szCs w:val="18"/>
-                        </w:rPr>
-                        <w:t xml:space="preserve">★ </w:t>
-                      </w:r>
-                      <w:r>
-                        <w:rPr>
-                          <w:rFonts w:ascii="微软雅黑" w:eastAsia="微软雅黑" w:hAnsi="微软雅黑" w:cs="微软雅黑" w:hint="eastAsia"/>
-                          <w:color w:val="7F7F7F" w:themeColor="text1" w:themeTint="80"/>
-                          <w:sz w:val="20"/>
-                          <w:szCs w:val="18"/>
-                        </w:rPr>
-                        <w:t>熟悉激光SLAM和</w:t>
-                      </w:r>
-                      <w:r>
-                        <w:rPr>
-                          <w:rFonts w:ascii="微软雅黑" w:eastAsia="微软雅黑" w:hAnsi="微软雅黑" w:cs="微软雅黑"/>
-                          <w:color w:val="7F7F7F" w:themeColor="text1" w:themeTint="80"/>
-                          <w:sz w:val="20"/>
-                          <w:szCs w:val="18"/>
-                        </w:rPr>
-                        <w:t>视觉</w:t>
-                      </w:r>
-                      <w:r>
-                        <w:rPr>
-                          <w:rFonts w:ascii="微软雅黑" w:eastAsia="微软雅黑" w:hAnsi="微软雅黑" w:cs="微软雅黑" w:hint="eastAsia"/>
-                          <w:color w:val="7F7F7F" w:themeColor="text1" w:themeTint="80"/>
-                          <w:sz w:val="20"/>
-                          <w:szCs w:val="18"/>
-                        </w:rPr>
-                        <w:t>SLAM原理</w:t>
-                      </w:r>
-                      <w:r>
-                        <w:rPr>
-                          <w:rFonts w:ascii="微软雅黑" w:eastAsia="微软雅黑" w:hAnsi="微软雅黑" w:cs="微软雅黑"/>
-                          <w:color w:val="7F7F7F" w:themeColor="text1" w:themeTint="80"/>
-                          <w:sz w:val="20"/>
-                          <w:szCs w:val="18"/>
-                        </w:rPr>
-                        <w:t>，以及相应的主流的开源框架</w:t>
-                      </w:r>
-                      <w:r>
-                        <w:rPr>
-                          <w:rFonts w:ascii="微软雅黑" w:eastAsia="微软雅黑" w:hAnsi="微软雅黑" w:cs="微软雅黑" w:hint="eastAsia"/>
-                          <w:color w:val="7F7F7F" w:themeColor="text1" w:themeTint="80"/>
-                          <w:sz w:val="20"/>
-                          <w:szCs w:val="18"/>
-                        </w:rPr>
-                        <w:t>如</w:t>
-                      </w:r>
-                      <w:r>
-                        <w:rPr>
-                          <w:rFonts w:ascii="微软雅黑" w:eastAsia="微软雅黑" w:hAnsi="微软雅黑" w:cs="微软雅黑"/>
-                          <w:color w:val="7F7F7F" w:themeColor="text1" w:themeTint="80"/>
-                          <w:sz w:val="20"/>
-                          <w:szCs w:val="18"/>
-                        </w:rPr>
-                        <w:t>ORB-SLAM , LOAM</w:t>
-                      </w:r>
-                      <w:r>
-                        <w:rPr>
-                          <w:rFonts w:ascii="微软雅黑" w:eastAsia="微软雅黑" w:hAnsi="微软雅黑" w:cs="微软雅黑" w:hint="eastAsia"/>
-                          <w:color w:val="7F7F7F" w:themeColor="text1" w:themeTint="80"/>
-                          <w:sz w:val="20"/>
-                          <w:szCs w:val="18"/>
-                        </w:rPr>
-                        <w:t>，cartographer</w:t>
-                      </w:r>
-                      <w:r>
-                        <w:rPr>
-                          <w:rFonts w:ascii="微软雅黑" w:eastAsia="微软雅黑" w:hAnsi="微软雅黑" w:cs="微软雅黑"/>
-                          <w:color w:val="7F7F7F" w:themeColor="text1" w:themeTint="80"/>
-                          <w:sz w:val="20"/>
-                          <w:szCs w:val="18"/>
-                        </w:rPr>
-                        <w:t xml:space="preserve"> </w:t>
-                      </w:r>
-                      <w:r>
-                        <w:rPr>
-                          <w:rFonts w:ascii="微软雅黑" w:eastAsia="微软雅黑" w:hAnsi="微软雅黑" w:cs="微软雅黑"/>
-                          <w:color w:val="7F7F7F" w:themeColor="text1" w:themeTint="80"/>
-                          <w:sz w:val="20"/>
-                          <w:szCs w:val="18"/>
-                        </w:rPr>
-                        <w:t>等</w:t>
-                      </w:r>
-                      <w:r>
-                        <w:rPr>
-                          <w:rFonts w:ascii="微软雅黑" w:eastAsia="微软雅黑" w:hAnsi="微软雅黑" w:cs="微软雅黑" w:hint="eastAsia"/>
-                          <w:color w:val="7F7F7F" w:themeColor="text1" w:themeTint="80"/>
-                          <w:sz w:val="20"/>
-                          <w:szCs w:val="18"/>
-                        </w:rPr>
-                        <w:t>原理。</w:t>
-                      </w:r>
-                    </w:p>
-                    <w:p>
-                      <w:pPr>
-                        <w:rPr>
-                          <w:rFonts w:ascii="微软雅黑" w:eastAsia="微软雅黑" w:hAnsi="微软雅黑" w:cs="微软雅黑"/>
-                          <w:color w:val="7F7F7F" w:themeColor="text1" w:themeTint="80"/>
-                          <w:sz w:val="20"/>
-                          <w:szCs w:val="18"/>
-                        </w:rPr>
-                      </w:pPr>
-                      <w:r>
-                        <w:rPr>
-                          <w:rFonts w:ascii="黑体" w:eastAsia="黑体" w:hAnsi="黑体" w:cs="黑体" w:hint="eastAsia"/>
-                          <w:b/>
-                          <w:bCs/>
-                          <w:color w:val="9F9FFF"/>
-                          <w:sz w:val="18"/>
-                          <w:szCs w:val="18"/>
-                        </w:rPr>
-                        <w:t>★</w:t>
-                      </w:r>
-                      <w:r>
-                        <w:rPr>
-                          <w:rFonts w:ascii="微软雅黑" w:eastAsia="微软雅黑" w:hAnsi="微软雅黑" w:cs="微软雅黑" w:hint="eastAsia"/>
-                          <w:color w:val="7F7F7F" w:themeColor="text1" w:themeTint="80"/>
-                          <w:sz w:val="20"/>
-                          <w:szCs w:val="18"/>
-                        </w:rPr>
-                        <w:t xml:space="preserve"> 熟悉</w:t>
-                      </w:r>
-                      <w:r>
-                        <w:rPr>
-                          <w:rFonts w:ascii="微软雅黑" w:eastAsia="微软雅黑" w:hAnsi="微软雅黑" w:cs="微软雅黑"/>
-                          <w:color w:val="7F7F7F" w:themeColor="text1" w:themeTint="80"/>
-                          <w:sz w:val="20"/>
-                          <w:szCs w:val="18"/>
-                        </w:rPr>
-                        <w:t>数据结构</w:t>
-                      </w:r>
-                      <w:r>
-                        <w:rPr>
-                          <w:rFonts w:ascii="微软雅黑" w:eastAsia="微软雅黑" w:hAnsi="微软雅黑" w:cs="微软雅黑"/>
-                          <w:color w:val="7F7F7F" w:themeColor="text1" w:themeTint="80"/>
-                          <w:sz w:val="20"/>
-                          <w:szCs w:val="18"/>
-                        </w:rPr>
-                        <w:t xml:space="preserve"> </w:t>
-                      </w:r>
-                    </w:p>
-                    <w:p>
-                      <w:pPr>
-                        <w:rPr>
-                          <w:rFonts w:ascii="微软雅黑" w:eastAsia="微软雅黑" w:hAnsi="微软雅黑" w:cs="微软雅黑"/>
-                          <w:color w:val="7F7F7F" w:themeColor="text1" w:themeTint="80"/>
-                          <w:sz w:val="20"/>
-                          <w:szCs w:val="18"/>
-                        </w:rPr>
-                      </w:pPr>
-                      <w:r>
-                        <w:rPr>
-                          <w:rFonts w:ascii="黑体" w:eastAsia="黑体" w:hAnsi="黑体" w:cs="黑体" w:hint="eastAsia"/>
-                          <w:b/>
-                          <w:bCs/>
-                          <w:color w:val="9F9FFF"/>
-                          <w:sz w:val="18"/>
-                          <w:szCs w:val="18"/>
-                        </w:rPr>
-                        <w:t xml:space="preserve">★ </w:t>
-                      </w:r>
-                      <w:r>
-                        <w:rPr>
-                          <w:rFonts w:ascii="微软雅黑" w:eastAsia="微软雅黑" w:hAnsi="微软雅黑" w:cs="微软雅黑" w:hint="eastAsia"/>
-                          <w:color w:val="7F7F7F" w:themeColor="text1" w:themeTint="80"/>
-                          <w:sz w:val="20"/>
-                          <w:szCs w:val="18"/>
-                        </w:rPr>
-                        <w:t>熟悉ROS</w:t>
-                      </w:r>
-                      <w:r>
-                        <w:rPr>
-                          <w:rFonts w:ascii="微软雅黑" w:eastAsia="微软雅黑" w:hAnsi="微软雅黑" w:cs="微软雅黑"/>
-                          <w:color w:val="7F7F7F" w:themeColor="text1" w:themeTint="80"/>
-                          <w:sz w:val="20"/>
-                          <w:szCs w:val="18"/>
-                        </w:rPr>
-                        <w:t>，LINUX，CAN通信</w:t>
-                      </w:r>
-                    </w:p>
-                    <w:p>
-                      <w:pPr>
-                        <w:rPr>
-                          <w:rFonts w:ascii="微软雅黑" w:eastAsia="微软雅黑" w:hAnsi="微软雅黑" w:cs="微软雅黑"/>
-                          <w:color w:val="7F7F7F" w:themeColor="text1" w:themeTint="80"/>
-                          <w:sz w:val="20"/>
-                          <w:szCs w:val="18"/>
-                        </w:rPr>
-                      </w:pPr>
-                    </w:p>
-                  </w:txbxContent>
-                </v:textbox>
-              </v:shape>
-            </w:pict>
-          </mc:Fallback>
-        </mc:AlternateContent>
-      </w:r>
-      <w:r>
-        <w:rPr>
-          <w:noProof/>
-        </w:rPr>
-        <mc:AlternateContent>
-          <mc:Choice Requires="wps">
-            <w:drawing>
-              <wp:anchor distT="0" distB="0" distL="114300" distR="114300" simplePos="0" relativeHeight="250632704" behindDoc="0" locked="0" layoutInCell="1" allowOverlap="1" wp14:anchorId="0B048172" wp14:editId="46E6AAAF">
-                <wp:simplePos x="0" y="0"/>
-                <wp:positionH relativeFrom="column">
-                  <wp:posOffset>2020570</wp:posOffset>
-                </wp:positionH>
-                <wp:positionV relativeFrom="paragraph">
-                  <wp:posOffset>7553960</wp:posOffset>
-                </wp:positionV>
-                <wp:extent cx="4055745" cy="21590"/>
-                <wp:effectExtent l="0" t="0" r="1905" b="0"/>
-                <wp:wrapNone/>
-                <wp:docPr id="25" name="矩形 25"/>
-                <wp:cNvGraphicFramePr/>
-                <a:graphic xmlns:a="http://schemas.openxmlformats.org/drawingml/2006/main">
-                  <a:graphicData uri="http://schemas.microsoft.com/office/word/2010/wordprocessingShape">
-                    <wps:wsp>
-                      <wps:cNvSpPr/>
-                      <wps:spPr>
-                        <a:xfrm>
-                          <a:off x="0" y="0"/>
-                          <a:ext cx="4055745" cy="21590"/>
-                        </a:xfrm>
-                        <a:prstGeom prst="rect">
-                          <a:avLst/>
-                        </a:prstGeom>
-                        <a:solidFill>
-                          <a:srgbClr val="9F9FFF"/>
-                        </a:solidFill>
-                        <a:ln>
-                          <a:noFill/>
-                        </a:ln>
-                      </wps:spPr>
-                      <wps:style>
-                        <a:lnRef idx="2">
-                          <a:schemeClr val="accent1">
-                            <a:shade val="50000"/>
-                          </a:schemeClr>
-                        </a:lnRef>
-                        <a:fillRef idx="1">
-                          <a:schemeClr val="accent1"/>
-                        </a:fillRef>
-                        <a:effectRef idx="0">
-                          <a:schemeClr val="accent1"/>
-                        </a:effectRef>
-                        <a:fontRef idx="minor">
-                          <a:schemeClr val="lt1"/>
-                        </a:fontRef>
-                      </wps:style>
-                      <wps:bodyPr rot="0" spcFirstLastPara="0" vertOverflow="overflow" horzOverflow="overflow" vert="horz" wrap="square" lIns="91440" tIns="45720" rIns="91440" bIns="45720" numCol="1" spcCol="0" rtlCol="0" fromWordArt="0" anchor="ctr" anchorCtr="0" forceAA="0" compatLnSpc="1">
-                        <a:noAutofit/>
-                      </wps:bodyPr>
-                    </wps:wsp>
-                  </a:graphicData>
-                </a:graphic>
-              </wp:anchor>
-            </w:drawing>
-          </mc:Choice>
-          <mc:Fallback>
-            <w:pict>
-              <v:rect w14:anchorId="4DF8C840" id="矩形 25" o:spid="_x0000_s1026" style="position:absolute;left:0;text-align:left;margin-left:159.1pt;margin-top:594.8pt;width:319.35pt;height:1.7pt;z-index:250632704;visibility:visible;mso-wrap-style:square;mso-wrap-distance-left:9pt;mso-wrap-distance-top:0;mso-wrap-distance-right:9pt;mso-wrap-distance-bottom:0;mso-position-horizontal:absolute;mso-position-horizontal-relative:text;mso-position-vertical:absolute;mso-position-vertical-relative:text;v-text-anchor:middle" o:gfxdata="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" fillcolor="#9f9fff" stroked="f" strokeweight="1pt"/>
-            </w:pict>
-          </mc:Fallback>
-        </mc:AlternateContent>
-      </w:r>
-      <w:r>
-        <w:rPr>
-          <w:noProof/>
-        </w:rPr>
-        <mc:AlternateContent>
-          <mc:Choice Requires="wps">
-            <w:drawing>
-              <wp:anchor distT="0" distB="0" distL="114300" distR="114300" simplePos="0" relativeHeight="251196928" behindDoc="0" locked="0" layoutInCell="1" allowOverlap="1" wp14:anchorId="1A2EE53A" wp14:editId="141C99E5">
-                <wp:simplePos x="0" y="0"/>
-                <wp:positionH relativeFrom="column">
-                  <wp:posOffset>4570730</wp:posOffset>
-                </wp:positionH>
-                <wp:positionV relativeFrom="paragraph">
-                  <wp:posOffset>7266305</wp:posOffset>
-                </wp:positionV>
-                <wp:extent cx="1652905" cy="372745"/>
-                <wp:effectExtent l="0" t="0" r="0" b="0"/>
-                <wp:wrapNone/>
-                <wp:docPr id="46" name="文本框 46"/>
-                <wp:cNvGraphicFramePr/>
-                <a:graphic xmlns:a="http://schemas.openxmlformats.org/drawingml/2006/main">
-                  <a:graphicData uri="http://schemas.microsoft.com/office/word/2010/wordprocessingShape">
-                    <wps:wsp>
-                      <wps:cNvSpPr txBox="1"/>
-                      <wps:spPr>
-                        <a:xfrm>
-                          <a:off x="0" y="0"/>
-                          <a:ext cx="1652905" cy="372745"/>
-                        </a:xfrm>
-                        <a:prstGeom prst="rect">
-                          <a:avLst/>
-                        </a:prstGeom>
-                        <a:noFill/>
-                        <a:ln w="6350">
-                          <a:noFill/>
-                        </a:ln>
-                      </wps:spPr>
-                      <wps:style>
-                        <a:lnRef idx="0">
-                          <a:schemeClr val="accent1"/>
-                        </a:lnRef>
-                        <a:fillRef idx="0">
-                          <a:schemeClr val="accent1"/>
-                        </a:fillRef>
-                        <a:effectRef idx="0">
-                          <a:schemeClr val="accent1"/>
-                        </a:effectRef>
-                        <a:fontRef idx="minor">
-                          <a:schemeClr val="dk1"/>
-                        </a:fontRef>
-                      </wps:style>
-                      <wps:txbx>
-                        <w:txbxContent>
-                          <w:p>
-                            <w:pPr>
-                              <w:rPr>
-                                <w:rFonts w:ascii="微软雅黑" w:eastAsia="微软雅黑" w:hAnsi="微软雅黑" w:cs="微软雅黑"/>
-                                <w:b/>
-                                <w:bCs/>
-                                <w:color w:val="2D2D2D"/>
-                                <w:sz w:val="24"/>
-                              </w:rPr>
-                            </w:pPr>
-                            <w:r>
-                              <w:rPr>
-                                <w:rFonts w:ascii="微软雅黑" w:eastAsia="微软雅黑" w:hAnsi="微软雅黑" w:cs="微软雅黑" w:hint="eastAsia"/>
-                                <w:b/>
-                                <w:bCs/>
-                                <w:color w:val="2D2D2D"/>
-                                <w:sz w:val="24"/>
-                              </w:rPr>
-                              <w:t>PERSONAL SKILLS</w:t>
-                            </w:r>
-                          </w:p>
-                        </w:txbxContent>
-                      </wps:txbx>
-                      <wps:bodyPr rot="0" spcFirstLastPara="0" vertOverflow="overflow" horzOverflow="overflow" vert="horz" wrap="square" lIns="91440" tIns="45720" rIns="91440" bIns="45720" numCol="1" spcCol="0" rtlCol="0" fromWordArt="0" anchor="t" anchorCtr="0" forceAA="0" compatLnSpc="1">
-                        <a:noAutofit/>
-                      </wps:bodyPr>
-                    </wps:wsp>
-                  </a:graphicData>
-                </a:graphic>
-              </wp:anchor>
-            </w:drawing>
-          </mc:Choice>
-          <mc:Fallback>
-            <w:pict>
-              <v:shape w14:anchorId="1F7F52DE" id="文本框 46" o:spid="_x0000_s1030" type="#_x0000_t202" style="position:absolute;left:0;text-align:left;margin-left:359.9pt;margin-top:572.15pt;width:130.15pt;height:29.35pt;z-index:251196928;visibility:visible;mso-wrap-style:square;mso-wrap-distance-left:9pt;mso-wrap-distance-top:0;mso-wrap-distance-right:9pt;mso-wrap-distance-bottom:0;mso-position-horizontal:absolute;mso-position-horizontal-relative:text;mso-position-vertical:absolute;mso-position-vertical-relative:text;v-text-anchor:top" o:gfxdata="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" filled="f" stroked="f" strokeweight=".5pt">
-                <v:textbox>
-                  <w:txbxContent>
-                    <w:p>
-                      <w:pPr>
-                        <w:rPr>
-                          <w:rFonts w:ascii="微软雅黑" w:eastAsia="微软雅黑" w:hAnsi="微软雅黑" w:cs="微软雅黑"/>
-                          <w:b/>
-                          <w:bCs/>
-                          <w:color w:val="2D2D2D"/>
-                          <w:sz w:val="24"/>
-                        </w:rPr>
-                      </w:pPr>
-                      <w:r>
-                        <w:rPr>
-                          <w:rFonts w:ascii="微软雅黑" w:eastAsia="微软雅黑" w:hAnsi="微软雅黑" w:cs="微软雅黑" w:hint="eastAsia"/>
-                          <w:b/>
-                          <w:bCs/>
-                          <w:color w:val="2D2D2D"/>
-                          <w:sz w:val="24"/>
-                        </w:rPr>
-                        <w:t>PERSONAL SKILLS</w:t>
-                      </w:r>
-                    </w:p>
-                  </w:txbxContent>
-                </v:textbox>
-              </v:shape>
-            </w:pict>
-          </mc:Fallback>
-        </mc:AlternateContent>
-      </w:r>
-      <w:r>
-        <w:rPr>
-          <w:noProof/>
-        </w:rPr>
-        <mc:AlternateContent>
-          <mc:Choice Requires="wps">
-            <w:drawing>
-              <wp:anchor distT="0" distB="0" distL="114300" distR="114300" simplePos="0" relativeHeight="251483648" behindDoc="0" locked="0" layoutInCell="1" allowOverlap="1" wp14:anchorId="2848A608" wp14:editId="06165175">
-                <wp:simplePos x="0" y="0"/>
-                <wp:positionH relativeFrom="column">
-                  <wp:posOffset>1931670</wp:posOffset>
-                </wp:positionH>
-                <wp:positionV relativeFrom="paragraph">
-                  <wp:posOffset>7287895</wp:posOffset>
-                </wp:positionV>
-                <wp:extent cx="839470" cy="372745"/>
-                <wp:effectExtent l="0" t="0" r="0" b="0"/>
-                <wp:wrapNone/>
-                <wp:docPr id="40" name="文本框 40"/>
-                <wp:cNvGraphicFramePr/>
-                <a:graphic xmlns:a="http://schemas.openxmlformats.org/drawingml/2006/main">
-                  <a:graphicData uri="http://schemas.microsoft.com/office/word/2010/wordprocessingShape">
-                    <wps:wsp>
-                      <wps:cNvSpPr txBox="1"/>
-                      <wps:spPr>
-                        <a:xfrm>
-                          <a:off x="0" y="0"/>
-                          <a:ext cx="839470" cy="372745"/>
-                        </a:xfrm>
-                        <a:prstGeom prst="rect">
-                          <a:avLst/>
-                        </a:prstGeom>
-                        <a:noFill/>
-                        <a:ln w="6350">
-                          <a:noFill/>
-                        </a:ln>
-                      </wps:spPr>
-                      <wps:style>
-                        <a:lnRef idx="0">
-                          <a:schemeClr val="accent1"/>
-                        </a:lnRef>
-                        <a:fillRef idx="0">
-                          <a:schemeClr val="accent1"/>
-                        </a:fillRef>
-                        <a:effectRef idx="0">
-                          <a:schemeClr val="accent1"/>
-                        </a:effectRef>
-                        <a:fontRef idx="minor">
-                          <a:schemeClr val="dk1"/>
-                        </a:fontRef>
-                      </wps:style>
-                      <wps:txbx>
-                        <w:txbxContent>
-                          <w:p>
-                            <w:pPr>
-                              <w:rPr>
-                                <w:rFonts w:ascii="微软雅黑" w:eastAsia="微软雅黑" w:hAnsi="微软雅黑" w:cs="微软雅黑"/>
-                                <w:b/>
-                                <w:bCs/>
-                                <w:color w:val="2D2D2D"/>
-                                <w:sz w:val="24"/>
-                              </w:rPr>
-                            </w:pPr>
-                            <w:r>
-                              <w:rPr>
-                                <w:rFonts w:ascii="微软雅黑" w:eastAsia="微软雅黑" w:hAnsi="微软雅黑" w:cs="微软雅黑" w:hint="eastAsia"/>
-                                <w:b/>
-                                <w:bCs/>
-                                <w:color w:val="2D2D2D"/>
-                                <w:sz w:val="24"/>
-                              </w:rPr>
-                              <w:t>个人技能</w:t>
-                            </w:r>
-                          </w:p>
-                        </w:txbxContent>
-                      </wps:txbx>
-                      <wps:bodyPr rot="0" spcFirstLastPara="0" vertOverflow="overflow" horzOverflow="overflow" vert="horz" wrap="square" lIns="91440" tIns="45720" rIns="91440" bIns="45720" numCol="1" spcCol="0" rtlCol="0" fromWordArt="0" anchor="t" anchorCtr="0" forceAA="0" compatLnSpc="1">
-                        <a:noAutofit/>
-                      </wps:bodyPr>
-                    </wps:wsp>
-                  </a:graphicData>
-                </a:graphic>
-              </wp:anchor>
-            </w:drawing>
-          </mc:Choice>
-          <mc:Fallback>
-            <w:pict>
-              <v:shape w14:anchorId="394392B3" id="文本框 40" o:spid="_x0000_s1031" type="#_x0000_t202" style="position:absolute;left:0;text-align:left;margin-left:152.1pt;margin-top:573.85pt;width:66.1pt;height:29.35pt;z-index:251483648;visibility:visible;mso-wrap-style:square;mso-wrap-distance-left:9pt;mso-wrap-distance-top:0;mso-wrap-distance-right:9pt;mso-wrap-distance-bottom:0;mso-position-horizontal:absolute;mso-position-horizontal-relative:text;mso-position-vertical:absolute;mso-position-vertical-relative:text;v-text-anchor:top" o:gfxdata="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" filled="f" stroked="f" strokeweight=".5pt">
-                <v:textbox>
-                  <w:txbxContent>
-                    <w:p>
-                      <w:pPr>
-                        <w:rPr>
-                          <w:rFonts w:ascii="微软雅黑" w:eastAsia="微软雅黑" w:hAnsi="微软雅黑" w:cs="微软雅黑"/>
-                          <w:b/>
-                          <w:bCs/>
-                          <w:color w:val="2D2D2D"/>
-                          <w:sz w:val="24"/>
-                        </w:rPr>
-                      </w:pPr>
-                      <w:r>
-                        <w:rPr>
-                          <w:rFonts w:ascii="微软雅黑" w:eastAsia="微软雅黑" w:hAnsi="微软雅黑" w:cs="微软雅黑" w:hint="eastAsia"/>
-                          <w:b/>
-                          <w:bCs/>
-                          <w:color w:val="2D2D2D"/>
-                          <w:sz w:val="24"/>
-                        </w:rPr>
-                        <w:t>个人技能</w:t>
-                      </w:r>
-                    </w:p>
-                  </w:txbxContent>
-                </v:textbox>
-              </v:shape>
-            </w:pict>
-          </mc:Fallback>
-        </mc:AlternateContent>
-      </w:r>
-      <w:r>
-        <w:rPr>
-          <w:noProof/>
-        </w:rPr>
-        <mc:AlternateContent>
-          <mc:Choice Requires="wps">
-            <w:drawing>
-              <wp:anchor distT="0" distB="0" distL="114300" distR="114300" simplePos="0" relativeHeight="249041408" behindDoc="0" locked="0" layoutInCell="1" allowOverlap="1" wp14:anchorId="213FB319" wp14:editId="23C68566">
-                <wp:simplePos x="0" y="0"/>
-                <wp:positionH relativeFrom="column">
-                  <wp:posOffset>1697990</wp:posOffset>
-                </wp:positionH>
-                <wp:positionV relativeFrom="paragraph">
-                  <wp:posOffset>7326630</wp:posOffset>
-                </wp:positionV>
-                <wp:extent cx="249555" cy="249555"/>
-                <wp:effectExtent l="0" t="0" r="0" b="0"/>
-                <wp:wrapNone/>
-                <wp:docPr id="8" name="椭圆 8"/>
-                <wp:cNvGraphicFramePr/>
-                <a:graphic xmlns:a="http://schemas.openxmlformats.org/drawingml/2006/main">
-                  <a:graphicData uri="http://schemas.microsoft.com/office/word/2010/wordprocessingShape">
-                    <wps:wsp>
-                      <wps:cNvSpPr/>
-                      <wps:spPr>
-                        <a:xfrm>
-                          <a:off x="0" y="0"/>
-                          <a:ext cx="249555" cy="249555"/>
-                        </a:xfrm>
-                        <a:prstGeom prst="ellipse">
-                          <a:avLst/>
-                        </a:prstGeom>
-                        <a:solidFill>
-                          <a:srgbClr val="9F9FFF"/>
-                        </a:solidFill>
-                        <a:ln>
-                          <a:noFill/>
-                        </a:ln>
-                      </wps:spPr>
-                      <wps:style>
-                        <a:lnRef idx="2">
-                          <a:schemeClr val="accent1">
-                            <a:shade val="50000"/>
-                          </a:schemeClr>
-                        </a:lnRef>
-                        <a:fillRef idx="1">
-                          <a:schemeClr val="accent1"/>
-                        </a:fillRef>
-                        <a:effectRef idx="0">
-                          <a:schemeClr val="accent1"/>
-                        </a:effectRef>
-                        <a:fontRef idx="minor">
-                          <a:schemeClr val="lt1"/>
-                        </a:fontRef>
-                      </wps:style>
-                      <wps:bodyPr rot="0" spcFirstLastPara="0" vertOverflow="overflow" horzOverflow="overflow" vert="horz" wrap="square" lIns="91440" tIns="45720" rIns="91440" bIns="45720" numCol="1" spcCol="0" rtlCol="0" fromWordArt="0" anchor="ctr" anchorCtr="0" forceAA="0" compatLnSpc="1">
-                        <a:noAutofit/>
-                      </wps:bodyPr>
-                    </wps:wsp>
-                  </a:graphicData>
-                </a:graphic>
-              </wp:anchor>
-            </w:drawing>
-          </mc:Choice>
-          <mc:Fallback>
-            <w:pict>
-              <v:oval w14:anchorId="05940694" id="椭圆 8" o:spid="_x0000_s1026" style="position:absolute;left:0;text-align:left;margin-left:133.7pt;margin-top:576.9pt;width:19.65pt;height:19.65pt;z-index:249041408;visibility:visible;mso-wrap-style:square;mso-wrap-distance-left:9pt;mso-wrap-distance-top:0;mso-wrap-distance-right:9pt;mso-wrap-distance-bottom:0;mso-position-horizontal:absolute;mso-position-horizontal-relative:text;mso-position-vertical:absolute;mso-position-vertical-relative:text;v-text-anchor:middle" o:gfxdata="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" fillcolor="#9f9fff" stroked="f" strokeweight="1pt">
-                <v:stroke joinstyle="miter"/>
-              </v:oval>
-            </w:pict>
-          </mc:Fallback>
-        </mc:AlternateContent>
-      </w:r>
-      <w:r>
-        <w:rPr>
-          <w:noProof/>
-        </w:rPr>
-        <mc:AlternateContent>
-          <mc:Choice Requires="wps">
-            <w:drawing>
-              <wp:anchor distT="0" distB="0" distL="114300" distR="114300" simplePos="0" relativeHeight="250765824" behindDoc="0" locked="0" layoutInCell="1" allowOverlap="1" wp14:anchorId="7544662C" wp14:editId="5C10A37D">
+              <wp:anchor distT="0" distB="0" distL="114300" distR="114300" simplePos="0" relativeHeight="250765824" behindDoc="0" locked="0" layoutInCell="1" allowOverlap="1" wp14:anchorId="53F8B2B3" wp14:editId="06EC610F">
                 <wp:simplePos x="0" y="0"/>
                 <wp:positionH relativeFrom="column">
                   <wp:posOffset>2067560</wp:posOffset>
                 </wp:positionH>
                 <wp:positionV relativeFrom="paragraph">
-                  <wp:posOffset>3910330</wp:posOffset>
+                  <wp:posOffset>3148330</wp:posOffset>
                 </wp:positionV>
                 <wp:extent cx="4055745" cy="21590"/>
                 <wp:effectExtent l="0" t="0" r="1905" b="0"/>
@@ -4947,7 +2791,7 @@
           </mc:Choice>
           <mc:Fallback>
             <w:pict>
-              <v:rect w14:anchorId="0F9D3700" id="矩形 26" o:spid="_x0000_s1026" style="position:absolute;left:0;text-align:left;margin-left:162.8pt;margin-top:307.9pt;width:319.35pt;height:1.7pt;z-index:250765824;visibility:visible;mso-wrap-style:square;mso-wrap-distance-left:9pt;mso-wrap-distance-top:0;mso-wrap-distance-right:9pt;mso-wrap-distance-bottom:0;mso-position-horizontal:absolute;mso-position-horizontal-relative:text;mso-position-vertical:absolute;mso-position-vertical-relative:text;v-text-anchor:middle" o:gfxdata="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" fillcolor="#9f9fff" stroked="f" strokeweight="1pt"/>
+              <v:rect w14:anchorId="3B794546" id="矩形 26" o:spid="_x0000_s1026" style="position:absolute;left:0;text-align:left;margin-left:162.8pt;margin-top:247.9pt;width:319.35pt;height:1.7pt;z-index:250765824;visibility:visible;mso-wrap-style:square;mso-wrap-distance-left:9pt;mso-wrap-distance-top:0;mso-wrap-distance-right:9pt;mso-wrap-distance-bottom:0;mso-position-horizontal:absolute;mso-position-horizontal-relative:text;mso-position-vertical:absolute;mso-position-vertical-relative:text;v-text-anchor:middle" o:gfxdata="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" fillcolor="#9f9fff" stroked="f" strokeweight="1pt"/>
             </w:pict>
           </mc:Fallback>
         </mc:AlternateContent>
@@ -4959,13 +2803,13 @@
         <mc:AlternateContent>
           <mc:Choice Requires="wps">
             <w:drawing>
-              <wp:anchor distT="0" distB="0" distL="114300" distR="114300" simplePos="0" relativeHeight="251434496" behindDoc="0" locked="0" layoutInCell="1" allowOverlap="1" wp14:anchorId="055CD5D8" wp14:editId="5584745E">
+              <wp:anchor distT="0" distB="0" distL="114300" distR="114300" simplePos="0" relativeHeight="251434496" behindDoc="0" locked="0" layoutInCell="1" allowOverlap="1" wp14:anchorId="355442BC" wp14:editId="7C90E84E">
                 <wp:simplePos x="0" y="0"/>
                 <wp:positionH relativeFrom="column">
                   <wp:posOffset>4594860</wp:posOffset>
                 </wp:positionH>
                 <wp:positionV relativeFrom="paragraph">
-                  <wp:posOffset>3625850</wp:posOffset>
+                  <wp:posOffset>2879090</wp:posOffset>
                 </wp:positionV>
                 <wp:extent cx="1740535" cy="374650"/>
                 <wp:effectExtent l="0" t="0" r="0" b="6350"/>
@@ -5052,7 +2896,7 @@
           </mc:Choice>
           <mc:Fallback>
             <w:pict>
-              <v:shape w14:anchorId="055CD5D8" id="文本框 39" o:spid="_x0000_s1033" type="#_x0000_t202" style="position:absolute;left:0;text-align:left;margin-left:361.8pt;margin-top:285.5pt;width:137.05pt;height:29.5pt;z-index:251434496;visibility:visible;mso-wrap-style:square;mso-width-percent:0;mso-wrap-distance-left:9pt;mso-wrap-distance-top:0;mso-wrap-distance-right:9pt;mso-wrap-distance-bottom:0;mso-position-horizontal:absolute;mso-position-horizontal-relative:text;mso-position-vertical:absolute;mso-position-vertical-relative:text;mso-width-percent:0;mso-width-relative:margin;v-text-anchor:top" o:gfxdata="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" filled="f" stroked="f" strokeweight=".5pt">
+              <v:shape w14:anchorId="355442BC" id="文本框 39" o:spid="_x0000_s1030" type="#_x0000_t202" style="position:absolute;left:0;text-align:left;margin-left:361.8pt;margin-top:226.7pt;width:137.05pt;height:29.5pt;z-index:251434496;visibility:visible;mso-wrap-style:square;mso-width-percent:0;mso-wrap-distance-left:9pt;mso-wrap-distance-top:0;mso-wrap-distance-right:9pt;mso-wrap-distance-bottom:0;mso-position-horizontal:absolute;mso-position-horizontal-relative:text;mso-position-vertical:absolute;mso-position-vertical-relative:text;mso-width-percent:0;mso-width-relative:margin;v-text-anchor:top" o:gfxdata="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" filled="f" stroked="f" strokeweight=".5pt">
                 <v:textbox>
                   <w:txbxContent>
                     <w:p>
@@ -5100,13 +2944,13 @@
         <mc:AlternateContent>
           <mc:Choice Requires="wps">
             <w:drawing>
-              <wp:anchor distT="0" distB="0" distL="114300" distR="114300" simplePos="0" relativeHeight="252937728" behindDoc="0" locked="0" layoutInCell="1" allowOverlap="1" wp14:anchorId="55711D21" wp14:editId="6F7752CD">
+              <wp:anchor distT="0" distB="0" distL="114300" distR="114300" simplePos="0" relativeHeight="252937728" behindDoc="0" locked="0" layoutInCell="1" allowOverlap="1" wp14:anchorId="5E2CF983" wp14:editId="7E6CF61F">
                 <wp:simplePos x="0" y="0"/>
                 <wp:positionH relativeFrom="column">
-                  <wp:posOffset>1934210</wp:posOffset>
+                  <wp:posOffset>1941830</wp:posOffset>
                 </wp:positionH>
                 <wp:positionV relativeFrom="paragraph">
-                  <wp:posOffset>3621405</wp:posOffset>
+                  <wp:posOffset>2859405</wp:posOffset>
                 </wp:positionV>
                 <wp:extent cx="1945640" cy="337185"/>
                 <wp:effectExtent l="0" t="0" r="0" b="5715"/>
@@ -5206,7 +3050,7 @@
           </mc:Choice>
           <mc:Fallback>
             <w:pict>
-              <v:shape w14:anchorId="55711D21" id="文本框 42" o:spid="_x0000_s1034" type="#_x0000_t202" style="position:absolute;left:0;text-align:left;margin-left:152.3pt;margin-top:285.15pt;width:153.2pt;height:26.55pt;z-index:252937728;visibility:visible;mso-wrap-style:square;mso-width-percent:0;mso-height-percent:0;mso-wrap-distance-left:9pt;mso-wrap-distance-top:0;mso-wrap-distance-right:9pt;mso-wrap-distance-bottom:0;mso-position-horizontal:absolute;mso-position-horizontal-relative:text;mso-position-vertical:absolute;mso-position-vertical-relative:text;mso-width-percent:0;mso-height-percent:0;mso-width-relative:margin;mso-height-relative:margin;v-text-anchor:top" o:gfxdata="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" filled="f" stroked="f" strokeweight=".5pt">
+              <v:shape w14:anchorId="5E2CF983" id="文本框 42" o:spid="_x0000_s1031" type="#_x0000_t202" style="position:absolute;left:0;text-align:left;margin-left:152.9pt;margin-top:225.15pt;width:153.2pt;height:26.55pt;z-index:252937728;visibility:visible;mso-wrap-style:square;mso-width-percent:0;mso-height-percent:0;mso-wrap-distance-left:9pt;mso-wrap-distance-top:0;mso-wrap-distance-right:9pt;mso-wrap-distance-bottom:0;mso-position-horizontal:absolute;mso-position-horizontal-relative:text;mso-position-vertical:absolute;mso-position-vertical-relative:text;mso-width-percent:0;mso-height-percent:0;mso-width-relative:margin;mso-height-relative:margin;v-text-anchor:top" o:gfxdata="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" filled="f" stroked="f" strokeweight=".5pt">
                 <v:textbox>
                   <w:txbxContent>
                     <w:p>
@@ -5264,13 +3108,13 @@
         <mc:AlternateContent>
           <mc:Choice Requires="wpg">
             <w:drawing>
-              <wp:anchor distT="0" distB="0" distL="114300" distR="114300" simplePos="0" relativeHeight="250103296" behindDoc="0" locked="0" layoutInCell="1" allowOverlap="1" wp14:anchorId="4FB07E2E" wp14:editId="40E5805B">
+              <wp:anchor distT="0" distB="0" distL="114300" distR="114300" simplePos="0" relativeHeight="250103296" behindDoc="0" locked="0" layoutInCell="1" allowOverlap="1" wp14:anchorId="352AF3CE" wp14:editId="4BD7F915">
                 <wp:simplePos x="0" y="0"/>
                 <wp:positionH relativeFrom="column">
                   <wp:posOffset>1706245</wp:posOffset>
                 </wp:positionH>
                 <wp:positionV relativeFrom="paragraph">
-                  <wp:posOffset>3658870</wp:posOffset>
+                  <wp:posOffset>2904490</wp:posOffset>
                 </wp:positionV>
                 <wp:extent cx="248920" cy="248920"/>
                 <wp:effectExtent l="0" t="0" r="0" b="0"/>
@@ -5525,7 +3369,7 @@
           </mc:Choice>
           <mc:Fallback>
             <w:pict>
-              <v:group w14:anchorId="55542AB3" id="组合 1" o:spid="_x0000_s1026" style="position:absolute;left:0;text-align:left;margin-left:134.35pt;margin-top:288.1pt;width:19.6pt;height:19.6pt;z-index:250103296" coordorigin="8959,9419" coordsize="392,392" o:gfxdata="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">
+              <v:group w14:anchorId="2E82C51C" id="组合 1" o:spid="_x0000_s1026" style="position:absolute;left:0;text-align:left;margin-left:134.35pt;margin-top:228.7pt;width:19.6pt;height:19.6pt;z-index:250103296" coordorigin="8959,9419" coordsize="392,392" o:gfxdata="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">
                 <v:oval id="椭圆 6" o:spid="_x0000_s1027" style="position:absolute;left:8959;top:9419;width:393;height:393;visibility:visible;mso-wrap-style:square;v-text-anchor:middle" o:gfxdata="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" fillcolor="#9f9fff" stroked="f" strokeweight="1pt">
                   <v:stroke joinstyle="miter"/>
                 </v:oval>
@@ -5533,6 +3377,1766 @@
                   <v:path arrowok="t" o:connecttype="custom" o:connectlocs="124,130;174,257;88,324;0,262;38,159;50,64;123,64;106,82;119,117;46,140;67,82;61,0;109,0;139,43;34,43" o:connectangles="0,0,0,0,0,0,0,0,0,0,0,0,0,0,0"/>
                 </v:shape>
               </v:group>
+            </w:pict>
+          </mc:Fallback>
+        </mc:AlternateContent>
+      </w:r>
+      <w:r>
+        <w:rPr>
+          <w:noProof/>
+        </w:rPr>
+        <mc:AlternateContent>
+          <mc:Choice Requires="wps">
+            <w:drawing>
+              <wp:anchor distT="0" distB="0" distL="114300" distR="114300" simplePos="0" relativeHeight="253615616" behindDoc="0" locked="0" layoutInCell="1" allowOverlap="1" wp14:anchorId="377B6CE7" wp14:editId="150D9E55">
+                <wp:simplePos x="0" y="0"/>
+                <wp:positionH relativeFrom="column">
+                  <wp:posOffset>1894114</wp:posOffset>
+                </wp:positionH>
+                <wp:positionV relativeFrom="paragraph">
+                  <wp:posOffset>707570</wp:posOffset>
+                </wp:positionV>
+                <wp:extent cx="4290695" cy="2903311"/>
+                <wp:effectExtent l="0" t="0" r="0" b="0"/>
+                <wp:wrapNone/>
+                <wp:docPr id="57" name="文本框 57"/>
+                <wp:cNvGraphicFramePr/>
+                <a:graphic xmlns:a="http://schemas.openxmlformats.org/drawingml/2006/main">
+                  <a:graphicData uri="http://schemas.microsoft.com/office/word/2010/wordprocessingShape">
+                    <wps:wsp>
+                      <wps:cNvSpPr txBox="1"/>
+                      <wps:spPr>
+                        <a:xfrm>
+                          <a:off x="0" y="0"/>
+                          <a:ext cx="4290695" cy="2903311"/>
+                        </a:xfrm>
+                        <a:prstGeom prst="rect">
+                          <a:avLst/>
+                        </a:prstGeom>
+                        <a:noFill/>
+                        <a:ln w="6350">
+                          <a:noFill/>
+                        </a:ln>
+                      </wps:spPr>
+                      <wps:style>
+                        <a:lnRef idx="0">
+                          <a:schemeClr val="accent1"/>
+                        </a:lnRef>
+                        <a:fillRef idx="0">
+                          <a:schemeClr val="accent1"/>
+                        </a:fillRef>
+                        <a:effectRef idx="0">
+                          <a:schemeClr val="accent1"/>
+                        </a:effectRef>
+                        <a:fontRef idx="minor">
+                          <a:schemeClr val="dk1"/>
+                        </a:fontRef>
+                      </wps:style>
+                      <wps:txbx>
+                        <w:txbxContent>
+                          <w:tbl>
+                            <w:tblPr>
+                              <w:tblStyle w:val="a3"/>
+                              <w:tblW w:w="6520" w:type="dxa"/>
+                              <w:tblLayout w:type="fixed"/>
+                              <w:tblLook w:val="04A0" w:firstRow="1" w:lastRow="0" w:firstColumn="1" w:lastColumn="0" w:noHBand="0" w:noVBand="1"/>
+                            </w:tblPr>
+                            <w:tblGrid>
+                              <w:gridCol w:w="2268"/>
+                              <w:gridCol w:w="1668"/>
+                              <w:gridCol w:w="2584"/>
+                            </w:tblGrid>
+                            <w:tr>
+                              <w:tc>
+                                <w:tcPr>
+                                  <w:tcW w:w="2268" w:type="dxa"/>
+                                  <w:tcBorders>
+                                    <w:top w:val="nil"/>
+                                    <w:left w:val="nil"/>
+                                    <w:bottom w:val="nil"/>
+                                    <w:right w:val="nil"/>
+                                  </w:tcBorders>
+                                </w:tcPr>
+                                <w:p>
+                                  <w:pPr>
+                                    <w:rPr>
+                                      <w:rFonts w:ascii="微软雅黑" w:eastAsia="微软雅黑" w:hAnsi="微软雅黑" w:cs="微软雅黑"/>
+                                      <w:b/>
+                                      <w:bCs/>
+                                      <w:color w:val="9F9FFF"/>
+                                      <w:sz w:val="20"/>
+                                      <w:szCs w:val="18"/>
+                                    </w:rPr>
+                                  </w:pPr>
+                                  <w:r>
+                                    <w:rPr>
+                                      <w:rFonts w:ascii="微软雅黑" w:eastAsia="微软雅黑" w:hAnsi="微软雅黑" w:cs="微软雅黑" w:hint="eastAsia"/>
+                                      <w:b/>
+                                      <w:bCs/>
+                                      <w:color w:val="9F9FFF"/>
+                                      <w:sz w:val="20"/>
+                                      <w:szCs w:val="18"/>
+                                    </w:rPr>
+                                    <w:t>2020.4</w:t>
+                                  </w:r>
+                                  <w:r>
+                                    <w:rPr>
+                                      <w:rFonts w:ascii="微软雅黑" w:eastAsia="微软雅黑" w:hAnsi="微软雅黑" w:cs="微软雅黑"/>
+                                      <w:b/>
+                                      <w:bCs/>
+                                      <w:color w:val="9F9FFF"/>
+                                      <w:sz w:val="20"/>
+                                      <w:szCs w:val="18"/>
+                                    </w:rPr>
+                                    <w:t xml:space="preserve">– </w:t>
+                                  </w:r>
+                                  <w:r>
+                                    <w:rPr>
+                                      <w:rFonts w:ascii="微软雅黑" w:eastAsia="微软雅黑" w:hAnsi="微软雅黑" w:cs="微软雅黑" w:hint="eastAsia"/>
+                                      <w:b/>
+                                      <w:bCs/>
+                                      <w:color w:val="9F9FFF"/>
+                                      <w:sz w:val="20"/>
+                                      <w:szCs w:val="18"/>
+                                    </w:rPr>
+                                    <w:t>2020.</w:t>
+                                  </w:r>
+                                  <w:r>
+                                    <w:rPr>
+                                      <w:rFonts w:ascii="微软雅黑" w:eastAsia="微软雅黑" w:hAnsi="微软雅黑" w:cs="微软雅黑" w:hint="eastAsia"/>
+                                      <w:b/>
+                                      <w:bCs/>
+                                      <w:color w:val="9F9FFF"/>
+                                      <w:sz w:val="20"/>
+                                      <w:szCs w:val="18"/>
+                                    </w:rPr>
+                                    <w:t>8</w:t>
+                                  </w:r>
+                                </w:p>
+                              </w:tc>
+                              <w:tc>
+                                <w:tcPr>
+                                  <w:tcW w:w="1668" w:type="dxa"/>
+                                  <w:tcBorders>
+                                    <w:top w:val="nil"/>
+                                    <w:left w:val="nil"/>
+                                    <w:bottom w:val="nil"/>
+                                    <w:right w:val="nil"/>
+                                  </w:tcBorders>
+                                </w:tcPr>
+                                <w:p>
+                                  <w:pPr>
+                                    <w:jc w:val="center"/>
+                                    <w:rPr>
+                                      <w:rFonts w:ascii="微软雅黑" w:eastAsia="微软雅黑" w:hAnsi="微软雅黑" w:cs="微软雅黑"/>
+                                      <w:b/>
+                                      <w:bCs/>
+                                      <w:color w:val="9F9FFF"/>
+                                      <w:sz w:val="18"/>
+                                      <w:szCs w:val="18"/>
+                                    </w:rPr>
+                                  </w:pPr>
+                                  <w:r>
+                                    <w:rPr>
+                                      <w:rFonts w:ascii="微软雅黑" w:eastAsia="微软雅黑" w:hAnsi="微软雅黑" w:cs="微软雅黑" w:hint="eastAsia"/>
+                                      <w:b/>
+                                      <w:bCs/>
+                                      <w:color w:val="9F9FFF"/>
+                                      <w:sz w:val="18"/>
+                                      <w:szCs w:val="18"/>
+                                    </w:rPr>
+                                    <w:t>安徽</w:t>
+                                  </w:r>
+                                  <w:r>
+                                    <w:rPr>
+                                      <w:rFonts w:ascii="微软雅黑" w:eastAsia="微软雅黑" w:hAnsi="微软雅黑" w:cs="微软雅黑" w:hint="eastAsia"/>
+                                      <w:b/>
+                                      <w:bCs/>
+                                      <w:color w:val="9F9FFF"/>
+                                      <w:sz w:val="18"/>
+                                      <w:szCs w:val="18"/>
+                                    </w:rPr>
+                                    <w:t>芜湖</w:t>
+                                  </w:r>
+                                  <w:r>
+                                    <w:rPr>
+                                      <w:rFonts w:ascii="微软雅黑" w:eastAsia="微软雅黑" w:hAnsi="微软雅黑" w:cs="微软雅黑" w:hint="eastAsia"/>
+                                      <w:b/>
+                                      <w:bCs/>
+                                      <w:color w:val="9F9FFF"/>
+                                      <w:sz w:val="18"/>
+                                      <w:szCs w:val="18"/>
+                                    </w:rPr>
+                                    <w:t>海螺</w:t>
+                                  </w:r>
+                                  <w:r>
+                                    <w:rPr>
+                                      <w:rFonts w:ascii="微软雅黑" w:eastAsia="微软雅黑" w:hAnsi="微软雅黑" w:cs="微软雅黑"/>
+                                      <w:b/>
+                                      <w:bCs/>
+                                      <w:color w:val="9F9FFF"/>
+                                      <w:sz w:val="18"/>
+                                      <w:szCs w:val="18"/>
+                                    </w:rPr>
+                                    <w:t>集团</w:t>
+                                  </w:r>
+                                </w:p>
+                              </w:tc>
+                              <w:tc>
+                                <w:tcPr>
+                                  <w:tcW w:w="2584" w:type="dxa"/>
+                                  <w:tcBorders>
+                                    <w:top w:val="nil"/>
+                                    <w:left w:val="nil"/>
+                                    <w:bottom w:val="nil"/>
+                                    <w:right w:val="nil"/>
+                                  </w:tcBorders>
+                                </w:tcPr>
+                                <w:p>
+                                  <w:pPr>
+                                    <w:jc w:val="center"/>
+                                    <w:rPr>
+                                      <w:rFonts w:ascii="微软雅黑" w:eastAsia="微软雅黑" w:hAnsi="微软雅黑" w:cs="微软雅黑"/>
+                                      <w:b/>
+                                      <w:bCs/>
+                                      <w:color w:val="9F9FFF"/>
+                                      <w:sz w:val="18"/>
+                                      <w:szCs w:val="18"/>
+                                    </w:rPr>
+                                  </w:pPr>
+                                  <w:r>
+                                    <w:rPr>
+                                      <w:rFonts w:ascii="微软雅黑" w:eastAsia="微软雅黑" w:hAnsi="微软雅黑" w:cs="微软雅黑" w:hint="eastAsia"/>
+                                      <w:b/>
+                                      <w:bCs/>
+                                      <w:color w:val="9F9FFF"/>
+                                      <w:sz w:val="18"/>
+                                      <w:szCs w:val="18"/>
+                                    </w:rPr>
+                                    <w:t>算法</w:t>
+                                  </w:r>
+                                  <w:r>
+                                    <w:rPr>
+                                      <w:rFonts w:ascii="微软雅黑" w:eastAsia="微软雅黑" w:hAnsi="微软雅黑" w:cs="微软雅黑"/>
+                                      <w:b/>
+                                      <w:bCs/>
+                                      <w:color w:val="9F9FFF"/>
+                                      <w:sz w:val="18"/>
+                                      <w:szCs w:val="18"/>
+                                    </w:rPr>
+                                    <w:t>研发部</w:t>
+                                  </w:r>
+                                </w:p>
+                              </w:tc>
+                            </w:tr>
+                            <w:tr>
+                              <w:trPr>
+                                <w:trHeight w:val="970"/>
+                              </w:trPr>
+                              <w:tc>
+                                <w:tcPr>
+                                  <w:tcW w:w="6520" w:type="dxa"/>
+                                  <w:gridSpan w:val="3"/>
+                                  <w:tcBorders>
+                                    <w:top w:val="nil"/>
+                                    <w:left w:val="nil"/>
+                                    <w:bottom w:val="nil"/>
+                                    <w:right w:val="nil"/>
+                                  </w:tcBorders>
+                                </w:tcPr>
+                                <w:p>
+                                  <w:pPr>
+                                    <w:pStyle w:val="a5"/>
+                                    <w:numPr>
+                                      <w:ilvl w:val="0"/>
+                                      <w:numId w:val="1"/>
+                                    </w:numPr>
+                                    <w:ind w:firstLineChars="0"/>
+                                    <w:rPr>
+                                      <w:rFonts w:ascii="微软雅黑" w:eastAsia="微软雅黑" w:hAnsi="微软雅黑" w:cs="微软雅黑"/>
+                                      <w:color w:val="7F7F7F" w:themeColor="text1" w:themeTint="80"/>
+                                      <w:sz w:val="20"/>
+                                      <w:szCs w:val="18"/>
+                                    </w:rPr>
+                                  </w:pPr>
+                                  <w:r>
+                                    <w:rPr>
+                                      <w:rFonts w:ascii="微软雅黑" w:eastAsia="微软雅黑" w:hAnsi="微软雅黑" w:cs="微软雅黑" w:hint="eastAsia"/>
+                                      <w:color w:val="7F7F7F" w:themeColor="text1" w:themeTint="80"/>
+                                      <w:sz w:val="20"/>
+                                      <w:szCs w:val="18"/>
+                                    </w:rPr>
+                                    <w:t>利用</w:t>
+                                  </w:r>
+                                  <w:r>
+                                    <w:rPr>
+                                      <w:rFonts w:ascii="微软雅黑" w:eastAsia="微软雅黑" w:hAnsi="微软雅黑" w:cs="微软雅黑"/>
+                                      <w:color w:val="7F7F7F" w:themeColor="text1" w:themeTint="80"/>
+                                      <w:sz w:val="20"/>
+                                      <w:szCs w:val="18"/>
+                                    </w:rPr>
+                                    <w:t>激光雷达和毫米波雷达</w:t>
+                                  </w:r>
+                                  <w:r>
+                                    <w:rPr>
+                                      <w:rFonts w:ascii="微软雅黑" w:eastAsia="微软雅黑" w:hAnsi="微软雅黑" w:cs="微软雅黑" w:hint="eastAsia"/>
+                                      <w:color w:val="7F7F7F" w:themeColor="text1" w:themeTint="80"/>
+                                      <w:sz w:val="20"/>
+                                      <w:szCs w:val="18"/>
+                                    </w:rPr>
+                                    <w:t>融合</w:t>
+                                  </w:r>
+                                  <w:r>
+                                    <w:rPr>
+                                      <w:rFonts w:ascii="微软雅黑" w:eastAsia="微软雅黑" w:hAnsi="微软雅黑" w:cs="微软雅黑"/>
+                                      <w:color w:val="7F7F7F" w:themeColor="text1" w:themeTint="80"/>
+                                      <w:sz w:val="20"/>
+                                      <w:szCs w:val="18"/>
+                                    </w:rPr>
+                                    <w:t>算法</w:t>
+                                  </w:r>
+                                  <w:r>
+                                    <w:rPr>
+                                      <w:rFonts w:ascii="微软雅黑" w:eastAsia="微软雅黑" w:hAnsi="微软雅黑" w:cs="微软雅黑" w:hint="eastAsia"/>
+                                      <w:color w:val="7F7F7F" w:themeColor="text1" w:themeTint="80"/>
+                                      <w:sz w:val="20"/>
+                                      <w:szCs w:val="18"/>
+                                    </w:rPr>
+                                    <w:t>，</w:t>
+                                  </w:r>
+                                  <w:r>
+                                    <w:rPr>
+                                      <w:rFonts w:ascii="微软雅黑" w:eastAsia="微软雅黑" w:hAnsi="微软雅黑" w:cs="微软雅黑"/>
+                                      <w:color w:val="7F7F7F" w:themeColor="text1" w:themeTint="80"/>
+                                      <w:sz w:val="20"/>
+                                      <w:szCs w:val="18"/>
+                                    </w:rPr>
+                                    <w:t>解决矿区</w:t>
+                                  </w:r>
+                                  <w:r>
+                                    <w:rPr>
+                                      <w:rFonts w:ascii="微软雅黑" w:eastAsia="微软雅黑" w:hAnsi="微软雅黑" w:cs="微软雅黑" w:hint="eastAsia"/>
+                                      <w:color w:val="7F7F7F" w:themeColor="text1" w:themeTint="80"/>
+                                      <w:sz w:val="20"/>
+                                      <w:szCs w:val="18"/>
+                                    </w:rPr>
+                                    <w:t>车辆</w:t>
+                                  </w:r>
+                                  <w:r>
+                                    <w:rPr>
+                                      <w:rFonts w:ascii="微软雅黑" w:eastAsia="微软雅黑" w:hAnsi="微软雅黑" w:cs="微软雅黑"/>
+                                      <w:color w:val="7F7F7F" w:themeColor="text1" w:themeTint="80"/>
+                                      <w:sz w:val="20"/>
+                                      <w:szCs w:val="18"/>
+                                    </w:rPr>
+                                    <w:t>行驶时灰尘浓密影响激光雷达感知</w:t>
+                                  </w:r>
+                                  <w:r>
+                                    <w:rPr>
+                                      <w:rFonts w:ascii="微软雅黑" w:eastAsia="微软雅黑" w:hAnsi="微软雅黑" w:cs="微软雅黑" w:hint="eastAsia"/>
+                                      <w:color w:val="7F7F7F" w:themeColor="text1" w:themeTint="80"/>
+                                      <w:sz w:val="20"/>
+                                      <w:szCs w:val="18"/>
+                                    </w:rPr>
+                                    <w:t>误报</w:t>
+                                  </w:r>
+                                  <w:r>
+                                    <w:rPr>
+                                      <w:rFonts w:ascii="微软雅黑" w:eastAsia="微软雅黑" w:hAnsi="微软雅黑" w:cs="微软雅黑"/>
+                                      <w:color w:val="7F7F7F" w:themeColor="text1" w:themeTint="80"/>
+                                      <w:sz w:val="20"/>
+                                      <w:szCs w:val="18"/>
+                                    </w:rPr>
+                                    <w:t>的问题</w:t>
+                                  </w:r>
+                                </w:p>
+                                <w:p>
+                                  <w:pPr>
+                                    <w:pStyle w:val="a5"/>
+                                    <w:numPr>
+                                      <w:ilvl w:val="0"/>
+                                      <w:numId w:val="1"/>
+                                    </w:numPr>
+                                    <w:ind w:firstLineChars="0"/>
+                                    <w:rPr>
+                                      <w:rFonts w:ascii="微软雅黑" w:eastAsia="微软雅黑" w:hAnsi="微软雅黑" w:cs="微软雅黑"/>
+                                      <w:color w:val="7F7F7F" w:themeColor="text1" w:themeTint="80"/>
+                                      <w:sz w:val="20"/>
+                                      <w:szCs w:val="18"/>
+                                    </w:rPr>
+                                  </w:pPr>
+                                  <w:r>
+                                    <w:rPr>
+                                      <w:rFonts w:ascii="微软雅黑" w:eastAsia="微软雅黑" w:hAnsi="微软雅黑" w:cs="微软雅黑" w:hint="eastAsia"/>
+                                      <w:color w:val="7F7F7F" w:themeColor="text1" w:themeTint="80"/>
+                                      <w:sz w:val="20"/>
+                                      <w:szCs w:val="18"/>
+                                    </w:rPr>
+                                    <w:t>改进</w:t>
+                                  </w:r>
+                                  <w:r>
+                                    <w:rPr>
+                                      <w:rFonts w:ascii="微软雅黑" w:eastAsia="微软雅黑" w:hAnsi="微软雅黑" w:cs="微软雅黑"/>
+                                      <w:color w:val="7F7F7F" w:themeColor="text1" w:themeTint="80"/>
+                                      <w:sz w:val="20"/>
+                                      <w:szCs w:val="18"/>
+                                    </w:rPr>
+                                    <w:t>DWA路径规划算法</w:t>
+                                  </w:r>
+                                  <w:r>
+                                    <w:rPr>
+                                      <w:rFonts w:ascii="微软雅黑" w:eastAsia="微软雅黑" w:hAnsi="微软雅黑" w:cs="微软雅黑" w:hint="eastAsia"/>
+                                      <w:color w:val="7F7F7F" w:themeColor="text1" w:themeTint="80"/>
+                                      <w:sz w:val="20"/>
+                                      <w:szCs w:val="18"/>
+                                    </w:rPr>
+                                    <w:t>实现</w:t>
+                                  </w:r>
+                                  <w:r>
+                                    <w:rPr>
+                                      <w:rFonts w:ascii="微软雅黑" w:eastAsia="微软雅黑" w:hAnsi="微软雅黑" w:cs="微软雅黑"/>
+                                      <w:color w:val="7F7F7F" w:themeColor="text1" w:themeTint="80"/>
+                                      <w:sz w:val="20"/>
+                                      <w:szCs w:val="18"/>
+                                    </w:rPr>
+                                    <w:t>矿车</w:t>
+                                  </w:r>
+                                  <w:r>
+                                    <w:rPr>
+                                      <w:rFonts w:ascii="微软雅黑" w:eastAsia="微软雅黑" w:hAnsi="微软雅黑" w:cs="微软雅黑" w:hint="eastAsia"/>
+                                      <w:color w:val="7F7F7F" w:themeColor="text1" w:themeTint="80"/>
+                                      <w:sz w:val="20"/>
+                                      <w:szCs w:val="18"/>
+                                    </w:rPr>
+                                    <w:t>在</w:t>
+                                  </w:r>
+                                  <w:r>
+                                    <w:rPr>
+                                      <w:rFonts w:ascii="微软雅黑" w:eastAsia="微软雅黑" w:hAnsi="微软雅黑" w:cs="微软雅黑" w:hint="eastAsia"/>
+                                      <w:color w:val="7F7F7F" w:themeColor="text1" w:themeTint="80"/>
+                                      <w:sz w:val="20"/>
+                                      <w:szCs w:val="18"/>
+                                    </w:rPr>
+                                    <w:t>装料</w:t>
+                                  </w:r>
+                                  <w:r>
+                                    <w:rPr>
+                                      <w:rFonts w:ascii="微软雅黑" w:eastAsia="微软雅黑" w:hAnsi="微软雅黑" w:cs="微软雅黑"/>
+                                      <w:color w:val="7F7F7F" w:themeColor="text1" w:themeTint="80"/>
+                                      <w:sz w:val="20"/>
+                                      <w:szCs w:val="18"/>
+                                    </w:rPr>
+                                    <w:t>平台的路径规划，并</w:t>
+                                  </w:r>
+                                  <w:r>
+                                    <w:rPr>
+                                      <w:rFonts w:ascii="微软雅黑" w:eastAsia="微软雅黑" w:hAnsi="微软雅黑" w:cs="微软雅黑" w:hint="eastAsia"/>
+                                      <w:color w:val="7F7F7F" w:themeColor="text1" w:themeTint="80"/>
+                                      <w:sz w:val="20"/>
+                                      <w:szCs w:val="18"/>
+                                    </w:rPr>
+                                    <w:t>能</w:t>
+                                  </w:r>
+                                  <w:r>
+                                    <w:rPr>
+                                      <w:rFonts w:ascii="微软雅黑" w:eastAsia="微软雅黑" w:hAnsi="微软雅黑" w:cs="微软雅黑"/>
+                                      <w:color w:val="7F7F7F" w:themeColor="text1" w:themeTint="80"/>
+                                      <w:sz w:val="20"/>
+                                      <w:szCs w:val="18"/>
+                                    </w:rPr>
+                                    <w:t>精准地将矿车倒至指</w:t>
+                                  </w:r>
+                                  <w:r>
+                                    <w:rPr>
+                                      <w:rFonts w:ascii="微软雅黑" w:eastAsia="微软雅黑" w:hAnsi="微软雅黑" w:cs="微软雅黑" w:hint="eastAsia"/>
+                                      <w:color w:val="7F7F7F" w:themeColor="text1" w:themeTint="80"/>
+                                      <w:sz w:val="20"/>
+                                      <w:szCs w:val="18"/>
+                                    </w:rPr>
+                                    <w:t>定</w:t>
+                                  </w:r>
+                                  <w:r>
+                                    <w:rPr>
+                                      <w:rFonts w:ascii="微软雅黑" w:eastAsia="微软雅黑" w:hAnsi="微软雅黑" w:cs="微软雅黑" w:hint="eastAsia"/>
+                                      <w:color w:val="7F7F7F" w:themeColor="text1" w:themeTint="80"/>
+                                      <w:sz w:val="20"/>
+                                      <w:szCs w:val="18"/>
+                                    </w:rPr>
+                                    <w:t>位置</w:t>
+                                  </w:r>
+                                  <w:r>
+                                    <w:rPr>
+                                      <w:rFonts w:ascii="微软雅黑" w:eastAsia="微软雅黑" w:hAnsi="微软雅黑" w:cs="微软雅黑"/>
+                                      <w:color w:val="7F7F7F" w:themeColor="text1" w:themeTint="80"/>
+                                      <w:sz w:val="20"/>
+                                      <w:szCs w:val="18"/>
+                                    </w:rPr>
+                                    <w:t>和指定角度（</w:t>
+                                  </w:r>
+                                  <w:r>
+                                    <w:rPr>
+                                      <w:rFonts w:ascii="微软雅黑" w:eastAsia="微软雅黑" w:hAnsi="微软雅黑" w:cs="微软雅黑" w:hint="eastAsia"/>
+                                      <w:color w:val="7F7F7F" w:themeColor="text1" w:themeTint="80"/>
+                                      <w:sz w:val="20"/>
+                                      <w:szCs w:val="18"/>
+                                    </w:rPr>
+                                    <w:t>误差</w:t>
+                                  </w:r>
+                                  <w:r>
+                                    <w:rPr>
+                                      <w:rFonts w:ascii="微软雅黑" w:eastAsia="微软雅黑" w:hAnsi="微软雅黑" w:cs="微软雅黑" w:hint="eastAsia"/>
+                                      <w:color w:val="7F7F7F" w:themeColor="text1" w:themeTint="80"/>
+                                      <w:sz w:val="20"/>
+                                      <w:szCs w:val="18"/>
+                                    </w:rPr>
+                                    <w:t>5°</w:t>
+                                  </w:r>
+                                  <w:r>
+                                    <w:rPr>
+                                      <w:rFonts w:ascii="微软雅黑" w:eastAsia="微软雅黑" w:hAnsi="微软雅黑" w:cs="微软雅黑"/>
+                                      <w:color w:val="7F7F7F" w:themeColor="text1" w:themeTint="80"/>
+                                      <w:sz w:val="20"/>
+                                      <w:szCs w:val="18"/>
+                                    </w:rPr>
+                                    <w:t>以内）</w:t>
+                                  </w:r>
+                                  <w:r>
+                                    <w:rPr>
+                                      <w:rFonts w:ascii="微软雅黑" w:eastAsia="微软雅黑" w:hAnsi="微软雅黑" w:cs="微软雅黑" w:hint="eastAsia"/>
+                                      <w:color w:val="7F7F7F" w:themeColor="text1" w:themeTint="80"/>
+                                      <w:sz w:val="20"/>
+                                      <w:szCs w:val="18"/>
+                                    </w:rPr>
+                                    <w:t>，</w:t>
+                                  </w:r>
+                                  <w:r>
+                                    <w:rPr>
+                                      <w:rFonts w:ascii="微软雅黑" w:eastAsia="微软雅黑" w:hAnsi="微软雅黑" w:cs="微软雅黑"/>
+                                      <w:color w:val="7F7F7F" w:themeColor="text1" w:themeTint="80"/>
+                                      <w:sz w:val="20"/>
+                                      <w:szCs w:val="18"/>
+                                    </w:rPr>
+                                    <w:t>解决了传统DWA算法无法</w:t>
+                                  </w:r>
+                                  <w:r>
+                                    <w:rPr>
+                                      <w:rFonts w:ascii="微软雅黑" w:eastAsia="微软雅黑" w:hAnsi="微软雅黑" w:cs="微软雅黑" w:hint="eastAsia"/>
+                                      <w:color w:val="7F7F7F" w:themeColor="text1" w:themeTint="80"/>
+                                      <w:sz w:val="20"/>
+                                      <w:szCs w:val="18"/>
+                                    </w:rPr>
+                                    <w:t>精准</w:t>
+                                  </w:r>
+                                  <w:r>
+                                    <w:rPr>
+                                      <w:rFonts w:ascii="微软雅黑" w:eastAsia="微软雅黑" w:hAnsi="微软雅黑" w:cs="微软雅黑"/>
+                                      <w:color w:val="7F7F7F" w:themeColor="text1" w:themeTint="80"/>
+                                      <w:sz w:val="20"/>
+                                      <w:szCs w:val="18"/>
+                                    </w:rPr>
+                                    <w:t>控制车辆</w:t>
+                                  </w:r>
+                                  <w:r>
+                                    <w:rPr>
+                                      <w:rFonts w:ascii="微软雅黑" w:eastAsia="微软雅黑" w:hAnsi="微软雅黑" w:cs="微软雅黑" w:hint="eastAsia"/>
+                                      <w:color w:val="7F7F7F" w:themeColor="text1" w:themeTint="80"/>
+                                      <w:sz w:val="20"/>
+                                      <w:szCs w:val="18"/>
+                                    </w:rPr>
+                                    <w:t>在</w:t>
+                                  </w:r>
+                                  <w:r>
+                                    <w:rPr>
+                                      <w:rFonts w:ascii="微软雅黑" w:eastAsia="微软雅黑" w:hAnsi="微软雅黑" w:cs="微软雅黑"/>
+                                      <w:color w:val="7F7F7F" w:themeColor="text1" w:themeTint="80"/>
+                                      <w:sz w:val="20"/>
+                                      <w:szCs w:val="18"/>
+                                    </w:rPr>
+                                    <w:t>终点位置</w:t>
+                                  </w:r>
+                                  <w:r>
+                                    <w:rPr>
+                                      <w:rFonts w:ascii="微软雅黑" w:eastAsia="微软雅黑" w:hAnsi="微软雅黑" w:cs="微软雅黑" w:hint="eastAsia"/>
+                                      <w:color w:val="7F7F7F" w:themeColor="text1" w:themeTint="80"/>
+                                      <w:sz w:val="20"/>
+                                      <w:szCs w:val="18"/>
+                                    </w:rPr>
+                                    <w:t>的</w:t>
+                                  </w:r>
+                                  <w:r>
+                                    <w:rPr>
+                                      <w:rFonts w:ascii="微软雅黑" w:eastAsia="微软雅黑" w:hAnsi="微软雅黑" w:cs="微软雅黑"/>
+                                      <w:color w:val="7F7F7F" w:themeColor="text1" w:themeTint="80"/>
+                                      <w:sz w:val="20"/>
+                                      <w:szCs w:val="18"/>
+                                    </w:rPr>
+                                    <w:t>朝向</w:t>
+                                  </w:r>
+                                  <w:r>
+                                    <w:rPr>
+                                      <w:rFonts w:ascii="微软雅黑" w:eastAsia="微软雅黑" w:hAnsi="微软雅黑" w:cs="微软雅黑"/>
+                                      <w:color w:val="7F7F7F" w:themeColor="text1" w:themeTint="80"/>
+                                      <w:sz w:val="20"/>
+                                      <w:szCs w:val="18"/>
+                                    </w:rPr>
+                                    <w:t>问题</w:t>
+                                  </w:r>
+                                </w:p>
+                                <w:p>
+                                  <w:pPr>
+                                    <w:rPr>
+                                      <w:rFonts w:ascii="微软雅黑" w:eastAsia="微软雅黑" w:hAnsi="微软雅黑" w:cs="微软雅黑"/>
+                                      <w:color w:val="7F7F7F" w:themeColor="text1" w:themeTint="80"/>
+                                      <w:sz w:val="20"/>
+                                      <w:szCs w:val="18"/>
+                                    </w:rPr>
+                                  </w:pPr>
+                                </w:p>
+                                <w:p>
+                                  <w:pPr>
+                                    <w:rPr>
+                                      <w:rFonts w:ascii="微软雅黑" w:eastAsia="微软雅黑" w:hAnsi="微软雅黑" w:cs="微软雅黑"/>
+                                      <w:color w:val="7F7F7F" w:themeColor="text1" w:themeTint="80"/>
+                                      <w:sz w:val="20"/>
+                                      <w:szCs w:val="18"/>
+                                    </w:rPr>
+                                  </w:pPr>
+                                </w:p>
+                                <w:p>
+                                  <w:pPr>
+                                    <w:rPr>
+                                      <w:rFonts w:ascii="微软雅黑" w:eastAsia="微软雅黑" w:hAnsi="微软雅黑" w:cs="微软雅黑" w:hint="eastAsia"/>
+                                      <w:color w:val="7F7F7F" w:themeColor="text1" w:themeTint="80"/>
+                                      <w:sz w:val="20"/>
+                                      <w:szCs w:val="18"/>
+                                    </w:rPr>
+                                  </w:pPr>
+                                </w:p>
+                                <w:p>
+                                  <w:pPr>
+                                    <w:pStyle w:val="a5"/>
+                                    <w:ind w:left="360" w:firstLineChars="0" w:firstLine="0"/>
+                                    <w:rPr>
+                                      <w:rFonts w:ascii="微软雅黑" w:eastAsia="微软雅黑" w:hAnsi="微软雅黑" w:cs="微软雅黑"/>
+                                      <w:color w:val="7F7F7F" w:themeColor="text1" w:themeTint="80"/>
+                                      <w:sz w:val="20"/>
+                                      <w:szCs w:val="18"/>
+                                    </w:rPr>
+                                  </w:pPr>
+                                </w:p>
+                              </w:tc>
+                            </w:tr>
+                            <w:tr>
+                              <w:trPr>
+                                <w:trHeight w:val="1385"/>
+                              </w:trPr>
+                              <w:tc>
+                                <w:tcPr>
+                                  <w:tcW w:w="6520" w:type="dxa"/>
+                                  <w:gridSpan w:val="3"/>
+                                  <w:tcBorders>
+                                    <w:top w:val="nil"/>
+                                    <w:left w:val="nil"/>
+                                    <w:bottom w:val="nil"/>
+                                    <w:right w:val="nil"/>
+                                  </w:tcBorders>
+                                </w:tcPr>
+                                <w:p>
+                                  <w:pPr>
+                                    <w:rPr>
+                                      <w:rFonts w:ascii="微软雅黑" w:eastAsia="微软雅黑" w:hAnsi="微软雅黑" w:cs="微软雅黑"/>
+                                      <w:color w:val="7F7F7F" w:themeColor="text1" w:themeTint="80"/>
+                                      <w:sz w:val="20"/>
+                                      <w:szCs w:val="18"/>
+                                    </w:rPr>
+                                  </w:pPr>
+                                </w:p>
+                              </w:tc>
+                            </w:tr>
+                            <w:tr>
+                              <w:tc>
+                                <w:tcPr>
+                                  <w:tcW w:w="6520" w:type="dxa"/>
+                                  <w:gridSpan w:val="3"/>
+                                  <w:tcBorders>
+                                    <w:top w:val="nil"/>
+                                    <w:left w:val="nil"/>
+                                    <w:bottom w:val="nil"/>
+                                    <w:right w:val="nil"/>
+                                  </w:tcBorders>
+                                </w:tcPr>
+                                <w:p>
+                                  <w:pPr>
+                                    <w:rPr>
+                                      <w:rFonts w:ascii="微软雅黑" w:eastAsia="微软雅黑" w:hAnsi="微软雅黑" w:cs="微软雅黑"/>
+                                      <w:color w:val="7F7F7F" w:themeColor="text1" w:themeTint="80"/>
+                                      <w:sz w:val="18"/>
+                                      <w:szCs w:val="18"/>
+                                    </w:rPr>
+                                  </w:pPr>
+                                </w:p>
+                              </w:tc>
+                            </w:tr>
+                            <w:tr>
+                              <w:tc>
+                                <w:tcPr>
+                                  <w:tcW w:w="6520" w:type="dxa"/>
+                                  <w:gridSpan w:val="3"/>
+                                  <w:tcBorders>
+                                    <w:top w:val="nil"/>
+                                    <w:left w:val="nil"/>
+                                    <w:bottom w:val="nil"/>
+                                    <w:right w:val="nil"/>
+                                  </w:tcBorders>
+                                </w:tcPr>
+                                <w:p>
+                                  <w:pPr>
+                                    <w:rPr>
+                                      <w:rFonts w:ascii="微软雅黑" w:eastAsia="微软雅黑" w:hAnsi="微软雅黑" w:cs="微软雅黑"/>
+                                      <w:color w:val="7F7F7F" w:themeColor="text1" w:themeTint="80"/>
+                                      <w:sz w:val="18"/>
+                                      <w:szCs w:val="18"/>
+                                    </w:rPr>
+                                  </w:pPr>
+                                </w:p>
+                              </w:tc>
+                            </w:tr>
+                            <w:tr>
+                              <w:tc>
+                                <w:tcPr>
+                                  <w:tcW w:w="6520" w:type="dxa"/>
+                                  <w:gridSpan w:val="3"/>
+                                  <w:tcBorders>
+                                    <w:top w:val="nil"/>
+                                    <w:left w:val="nil"/>
+                                    <w:bottom w:val="nil"/>
+                                    <w:right w:val="nil"/>
+                                  </w:tcBorders>
+                                </w:tcPr>
+                                <w:p>
+                                  <w:pPr>
+                                    <w:rPr>
+                                      <w:rFonts w:ascii="微软雅黑" w:eastAsia="微软雅黑" w:hAnsi="微软雅黑" w:cs="微软雅黑"/>
+                                      <w:color w:val="7F7F7F" w:themeColor="text1" w:themeTint="80"/>
+                                      <w:sz w:val="18"/>
+                                      <w:szCs w:val="18"/>
+                                    </w:rPr>
+                                  </w:pPr>
+                                </w:p>
+                              </w:tc>
+                            </w:tr>
+                            <w:tr>
+                              <w:tc>
+                                <w:tcPr>
+                                  <w:tcW w:w="6520" w:type="dxa"/>
+                                  <w:gridSpan w:val="3"/>
+                                  <w:tcBorders>
+                                    <w:top w:val="nil"/>
+                                    <w:left w:val="nil"/>
+                                    <w:bottom w:val="nil"/>
+                                    <w:right w:val="nil"/>
+                                  </w:tcBorders>
+                                </w:tcPr>
+                                <w:p>
+                                  <w:pPr>
+                                    <w:rPr>
+                                      <w:rFonts w:ascii="微软雅黑" w:eastAsia="微软雅黑" w:hAnsi="微软雅黑" w:cs="微软雅黑"/>
+                                      <w:color w:val="7F7F7F" w:themeColor="text1" w:themeTint="80"/>
+                                      <w:sz w:val="18"/>
+                                      <w:szCs w:val="18"/>
+                                    </w:rPr>
+                                  </w:pPr>
+                                </w:p>
+                              </w:tc>
+                            </w:tr>
+                          </w:tbl>
+                          <w:p/>
+                        </w:txbxContent>
+                      </wps:txbx>
+                      <wps:bodyPr rot="0" spcFirstLastPara="0" vertOverflow="overflow" horzOverflow="overflow" vert="horz" wrap="square" lIns="91440" tIns="45720" rIns="91440" bIns="45720" numCol="1" spcCol="0" rtlCol="0" fromWordArt="0" anchor="t" anchorCtr="0" forceAA="0" compatLnSpc="1">
+                        <a:noAutofit/>
+                      </wps:bodyPr>
+                    </wps:wsp>
+                  </a:graphicData>
+                </a:graphic>
+                <wp14:sizeRelH relativeFrom="margin">
+                  <wp14:pctWidth>0</wp14:pctWidth>
+                </wp14:sizeRelH>
+                <wp14:sizeRelV relativeFrom="margin">
+                  <wp14:pctHeight>0</wp14:pctHeight>
+                </wp14:sizeRelV>
+              </wp:anchor>
+            </w:drawing>
+          </mc:Choice>
+          <mc:Fallback>
+            <w:pict>
+              <v:shape w14:anchorId="377B6CE7" id="文本框 57" o:spid="_x0000_s1032" type="#_x0000_t202" style="position:absolute;left:0;text-align:left;margin-left:149.15pt;margin-top:55.7pt;width:337.85pt;height:228.6pt;z-index:253615616;visibility:visible;mso-wrap-style:square;mso-width-percent:0;mso-height-percent:0;mso-wrap-distance-left:9pt;mso-wrap-distance-top:0;mso-wrap-distance-right:9pt;mso-wrap-distance-bottom:0;mso-position-horizontal:absolute;mso-position-horizontal-relative:text;mso-position-vertical:absolute;mso-position-vertical-relative:text;mso-width-percent:0;mso-height-percent:0;mso-width-relative:margin;mso-height-relative:margin;v-text-anchor:top" o:gfxdata="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" filled="f" stroked="f" strokeweight=".5pt">
+                <v:textbox>
+                  <w:txbxContent>
+                    <w:tbl>
+                      <w:tblPr>
+                        <w:tblStyle w:val="a3"/>
+                        <w:tblW w:w="6520" w:type="dxa"/>
+                        <w:tblLayout w:type="fixed"/>
+                        <w:tblLook w:val="04A0" w:firstRow="1" w:lastRow="0" w:firstColumn="1" w:lastColumn="0" w:noHBand="0" w:noVBand="1"/>
+                      </w:tblPr>
+                      <w:tblGrid>
+                        <w:gridCol w:w="2268"/>
+                        <w:gridCol w:w="1668"/>
+                        <w:gridCol w:w="2584"/>
+                      </w:tblGrid>
+                      <w:tr>
+                        <w:tc>
+                          <w:tcPr>
+                            <w:tcW w:w="2268" w:type="dxa"/>
+                            <w:tcBorders>
+                              <w:top w:val="nil"/>
+                              <w:left w:val="nil"/>
+                              <w:bottom w:val="nil"/>
+                              <w:right w:val="nil"/>
+                            </w:tcBorders>
+                          </w:tcPr>
+                          <w:p>
+                            <w:pPr>
+                              <w:rPr>
+                                <w:rFonts w:ascii="微软雅黑" w:eastAsia="微软雅黑" w:hAnsi="微软雅黑" w:cs="微软雅黑"/>
+                                <w:b/>
+                                <w:bCs/>
+                                <w:color w:val="9F9FFF"/>
+                                <w:sz w:val="20"/>
+                                <w:szCs w:val="18"/>
+                              </w:rPr>
+                            </w:pPr>
+                            <w:r>
+                              <w:rPr>
+                                <w:rFonts w:ascii="微软雅黑" w:eastAsia="微软雅黑" w:hAnsi="微软雅黑" w:cs="微软雅黑" w:hint="eastAsia"/>
+                                <w:b/>
+                                <w:bCs/>
+                                <w:color w:val="9F9FFF"/>
+                                <w:sz w:val="20"/>
+                                <w:szCs w:val="18"/>
+                              </w:rPr>
+                              <w:t>2020.4</w:t>
+                            </w:r>
+                            <w:r>
+                              <w:rPr>
+                                <w:rFonts w:ascii="微软雅黑" w:eastAsia="微软雅黑" w:hAnsi="微软雅黑" w:cs="微软雅黑"/>
+                                <w:b/>
+                                <w:bCs/>
+                                <w:color w:val="9F9FFF"/>
+                                <w:sz w:val="20"/>
+                                <w:szCs w:val="18"/>
+                              </w:rPr>
+                              <w:t xml:space="preserve">– </w:t>
+                            </w:r>
+                            <w:r>
+                              <w:rPr>
+                                <w:rFonts w:ascii="微软雅黑" w:eastAsia="微软雅黑" w:hAnsi="微软雅黑" w:cs="微软雅黑" w:hint="eastAsia"/>
+                                <w:b/>
+                                <w:bCs/>
+                                <w:color w:val="9F9FFF"/>
+                                <w:sz w:val="20"/>
+                                <w:szCs w:val="18"/>
+                              </w:rPr>
+                              <w:t>2020.</w:t>
+                            </w:r>
+                            <w:r>
+                              <w:rPr>
+                                <w:rFonts w:ascii="微软雅黑" w:eastAsia="微软雅黑" w:hAnsi="微软雅黑" w:cs="微软雅黑" w:hint="eastAsia"/>
+                                <w:b/>
+                                <w:bCs/>
+                                <w:color w:val="9F9FFF"/>
+                                <w:sz w:val="20"/>
+                                <w:szCs w:val="18"/>
+                              </w:rPr>
+                              <w:t>8</w:t>
+                            </w:r>
+                          </w:p>
+                        </w:tc>
+                        <w:tc>
+                          <w:tcPr>
+                            <w:tcW w:w="1668" w:type="dxa"/>
+                            <w:tcBorders>
+                              <w:top w:val="nil"/>
+                              <w:left w:val="nil"/>
+                              <w:bottom w:val="nil"/>
+                              <w:right w:val="nil"/>
+                            </w:tcBorders>
+                          </w:tcPr>
+                          <w:p>
+                            <w:pPr>
+                              <w:jc w:val="center"/>
+                              <w:rPr>
+                                <w:rFonts w:ascii="微软雅黑" w:eastAsia="微软雅黑" w:hAnsi="微软雅黑" w:cs="微软雅黑"/>
+                                <w:b/>
+                                <w:bCs/>
+                                <w:color w:val="9F9FFF"/>
+                                <w:sz w:val="18"/>
+                                <w:szCs w:val="18"/>
+                              </w:rPr>
+                            </w:pPr>
+                            <w:r>
+                              <w:rPr>
+                                <w:rFonts w:ascii="微软雅黑" w:eastAsia="微软雅黑" w:hAnsi="微软雅黑" w:cs="微软雅黑" w:hint="eastAsia"/>
+                                <w:b/>
+                                <w:bCs/>
+                                <w:color w:val="9F9FFF"/>
+                                <w:sz w:val="18"/>
+                                <w:szCs w:val="18"/>
+                              </w:rPr>
+                              <w:t>安徽</w:t>
+                            </w:r>
+                            <w:r>
+                              <w:rPr>
+                                <w:rFonts w:ascii="微软雅黑" w:eastAsia="微软雅黑" w:hAnsi="微软雅黑" w:cs="微软雅黑" w:hint="eastAsia"/>
+                                <w:b/>
+                                <w:bCs/>
+                                <w:color w:val="9F9FFF"/>
+                                <w:sz w:val="18"/>
+                                <w:szCs w:val="18"/>
+                              </w:rPr>
+                              <w:t>芜湖</w:t>
+                            </w:r>
+                            <w:r>
+                              <w:rPr>
+                                <w:rFonts w:ascii="微软雅黑" w:eastAsia="微软雅黑" w:hAnsi="微软雅黑" w:cs="微软雅黑" w:hint="eastAsia"/>
+                                <w:b/>
+                                <w:bCs/>
+                                <w:color w:val="9F9FFF"/>
+                                <w:sz w:val="18"/>
+                                <w:szCs w:val="18"/>
+                              </w:rPr>
+                              <w:t>海螺</w:t>
+                            </w:r>
+                            <w:r>
+                              <w:rPr>
+                                <w:rFonts w:ascii="微软雅黑" w:eastAsia="微软雅黑" w:hAnsi="微软雅黑" w:cs="微软雅黑"/>
+                                <w:b/>
+                                <w:bCs/>
+                                <w:color w:val="9F9FFF"/>
+                                <w:sz w:val="18"/>
+                                <w:szCs w:val="18"/>
+                              </w:rPr>
+                              <w:t>集团</w:t>
+                            </w:r>
+                          </w:p>
+                        </w:tc>
+                        <w:tc>
+                          <w:tcPr>
+                            <w:tcW w:w="2584" w:type="dxa"/>
+                            <w:tcBorders>
+                              <w:top w:val="nil"/>
+                              <w:left w:val="nil"/>
+                              <w:bottom w:val="nil"/>
+                              <w:right w:val="nil"/>
+                            </w:tcBorders>
+                          </w:tcPr>
+                          <w:p>
+                            <w:pPr>
+                              <w:jc w:val="center"/>
+                              <w:rPr>
+                                <w:rFonts w:ascii="微软雅黑" w:eastAsia="微软雅黑" w:hAnsi="微软雅黑" w:cs="微软雅黑"/>
+                                <w:b/>
+                                <w:bCs/>
+                                <w:color w:val="9F9FFF"/>
+                                <w:sz w:val="18"/>
+                                <w:szCs w:val="18"/>
+                              </w:rPr>
+                            </w:pPr>
+                            <w:r>
+                              <w:rPr>
+                                <w:rFonts w:ascii="微软雅黑" w:eastAsia="微软雅黑" w:hAnsi="微软雅黑" w:cs="微软雅黑" w:hint="eastAsia"/>
+                                <w:b/>
+                                <w:bCs/>
+                                <w:color w:val="9F9FFF"/>
+                                <w:sz w:val="18"/>
+                                <w:szCs w:val="18"/>
+                              </w:rPr>
+                              <w:t>算法</w:t>
+                            </w:r>
+                            <w:r>
+                              <w:rPr>
+                                <w:rFonts w:ascii="微软雅黑" w:eastAsia="微软雅黑" w:hAnsi="微软雅黑" w:cs="微软雅黑"/>
+                                <w:b/>
+                                <w:bCs/>
+                                <w:color w:val="9F9FFF"/>
+                                <w:sz w:val="18"/>
+                                <w:szCs w:val="18"/>
+                              </w:rPr>
+                              <w:t>研发部</w:t>
+                            </w:r>
+                          </w:p>
+                        </w:tc>
+                      </w:tr>
+                      <w:tr>
+                        <w:trPr>
+                          <w:trHeight w:val="970"/>
+                        </w:trPr>
+                        <w:tc>
+                          <w:tcPr>
+                            <w:tcW w:w="6520" w:type="dxa"/>
+                            <w:gridSpan w:val="3"/>
+                            <w:tcBorders>
+                              <w:top w:val="nil"/>
+                              <w:left w:val="nil"/>
+                              <w:bottom w:val="nil"/>
+                              <w:right w:val="nil"/>
+                            </w:tcBorders>
+                          </w:tcPr>
+                          <w:p>
+                            <w:pPr>
+                              <w:pStyle w:val="a5"/>
+                              <w:numPr>
+                                <w:ilvl w:val="0"/>
+                                <w:numId w:val="1"/>
+                              </w:numPr>
+                              <w:ind w:firstLineChars="0"/>
+                              <w:rPr>
+                                <w:rFonts w:ascii="微软雅黑" w:eastAsia="微软雅黑" w:hAnsi="微软雅黑" w:cs="微软雅黑"/>
+                                <w:color w:val="7F7F7F" w:themeColor="text1" w:themeTint="80"/>
+                                <w:sz w:val="20"/>
+                                <w:szCs w:val="18"/>
+                              </w:rPr>
+                            </w:pPr>
+                            <w:r>
+                              <w:rPr>
+                                <w:rFonts w:ascii="微软雅黑" w:eastAsia="微软雅黑" w:hAnsi="微软雅黑" w:cs="微软雅黑" w:hint="eastAsia"/>
+                                <w:color w:val="7F7F7F" w:themeColor="text1" w:themeTint="80"/>
+                                <w:sz w:val="20"/>
+                                <w:szCs w:val="18"/>
+                              </w:rPr>
+                              <w:t>利用</w:t>
+                            </w:r>
+                            <w:r>
+                              <w:rPr>
+                                <w:rFonts w:ascii="微软雅黑" w:eastAsia="微软雅黑" w:hAnsi="微软雅黑" w:cs="微软雅黑"/>
+                                <w:color w:val="7F7F7F" w:themeColor="text1" w:themeTint="80"/>
+                                <w:sz w:val="20"/>
+                                <w:szCs w:val="18"/>
+                              </w:rPr>
+                              <w:t>激光雷达和毫米波雷达</w:t>
+                            </w:r>
+                            <w:r>
+                              <w:rPr>
+                                <w:rFonts w:ascii="微软雅黑" w:eastAsia="微软雅黑" w:hAnsi="微软雅黑" w:cs="微软雅黑" w:hint="eastAsia"/>
+                                <w:color w:val="7F7F7F" w:themeColor="text1" w:themeTint="80"/>
+                                <w:sz w:val="20"/>
+                                <w:szCs w:val="18"/>
+                              </w:rPr>
+                              <w:t>融合</w:t>
+                            </w:r>
+                            <w:r>
+                              <w:rPr>
+                                <w:rFonts w:ascii="微软雅黑" w:eastAsia="微软雅黑" w:hAnsi="微软雅黑" w:cs="微软雅黑"/>
+                                <w:color w:val="7F7F7F" w:themeColor="text1" w:themeTint="80"/>
+                                <w:sz w:val="20"/>
+                                <w:szCs w:val="18"/>
+                              </w:rPr>
+                              <w:t>算法</w:t>
+                            </w:r>
+                            <w:r>
+                              <w:rPr>
+                                <w:rFonts w:ascii="微软雅黑" w:eastAsia="微软雅黑" w:hAnsi="微软雅黑" w:cs="微软雅黑" w:hint="eastAsia"/>
+                                <w:color w:val="7F7F7F" w:themeColor="text1" w:themeTint="80"/>
+                                <w:sz w:val="20"/>
+                                <w:szCs w:val="18"/>
+                              </w:rPr>
+                              <w:t>，</w:t>
+                            </w:r>
+                            <w:r>
+                              <w:rPr>
+                                <w:rFonts w:ascii="微软雅黑" w:eastAsia="微软雅黑" w:hAnsi="微软雅黑" w:cs="微软雅黑"/>
+                                <w:color w:val="7F7F7F" w:themeColor="text1" w:themeTint="80"/>
+                                <w:sz w:val="20"/>
+                                <w:szCs w:val="18"/>
+                              </w:rPr>
+                              <w:t>解决矿区</w:t>
+                            </w:r>
+                            <w:r>
+                              <w:rPr>
+                                <w:rFonts w:ascii="微软雅黑" w:eastAsia="微软雅黑" w:hAnsi="微软雅黑" w:cs="微软雅黑" w:hint="eastAsia"/>
+                                <w:color w:val="7F7F7F" w:themeColor="text1" w:themeTint="80"/>
+                                <w:sz w:val="20"/>
+                                <w:szCs w:val="18"/>
+                              </w:rPr>
+                              <w:t>车辆</w:t>
+                            </w:r>
+                            <w:r>
+                              <w:rPr>
+                                <w:rFonts w:ascii="微软雅黑" w:eastAsia="微软雅黑" w:hAnsi="微软雅黑" w:cs="微软雅黑"/>
+                                <w:color w:val="7F7F7F" w:themeColor="text1" w:themeTint="80"/>
+                                <w:sz w:val="20"/>
+                                <w:szCs w:val="18"/>
+                              </w:rPr>
+                              <w:t>行驶时灰尘浓密影响激光雷达感知</w:t>
+                            </w:r>
+                            <w:r>
+                              <w:rPr>
+                                <w:rFonts w:ascii="微软雅黑" w:eastAsia="微软雅黑" w:hAnsi="微软雅黑" w:cs="微软雅黑" w:hint="eastAsia"/>
+                                <w:color w:val="7F7F7F" w:themeColor="text1" w:themeTint="80"/>
+                                <w:sz w:val="20"/>
+                                <w:szCs w:val="18"/>
+                              </w:rPr>
+                              <w:t>误报</w:t>
+                            </w:r>
+                            <w:r>
+                              <w:rPr>
+                                <w:rFonts w:ascii="微软雅黑" w:eastAsia="微软雅黑" w:hAnsi="微软雅黑" w:cs="微软雅黑"/>
+                                <w:color w:val="7F7F7F" w:themeColor="text1" w:themeTint="80"/>
+                                <w:sz w:val="20"/>
+                                <w:szCs w:val="18"/>
+                              </w:rPr>
+                              <w:t>的问题</w:t>
+                            </w:r>
+                          </w:p>
+                          <w:p>
+                            <w:pPr>
+                              <w:pStyle w:val="a5"/>
+                              <w:numPr>
+                                <w:ilvl w:val="0"/>
+                                <w:numId w:val="1"/>
+                              </w:numPr>
+                              <w:ind w:firstLineChars="0"/>
+                              <w:rPr>
+                                <w:rFonts w:ascii="微软雅黑" w:eastAsia="微软雅黑" w:hAnsi="微软雅黑" w:cs="微软雅黑"/>
+                                <w:color w:val="7F7F7F" w:themeColor="text1" w:themeTint="80"/>
+                                <w:sz w:val="20"/>
+                                <w:szCs w:val="18"/>
+                              </w:rPr>
+                            </w:pPr>
+                            <w:r>
+                              <w:rPr>
+                                <w:rFonts w:ascii="微软雅黑" w:eastAsia="微软雅黑" w:hAnsi="微软雅黑" w:cs="微软雅黑" w:hint="eastAsia"/>
+                                <w:color w:val="7F7F7F" w:themeColor="text1" w:themeTint="80"/>
+                                <w:sz w:val="20"/>
+                                <w:szCs w:val="18"/>
+                              </w:rPr>
+                              <w:t>改进</w:t>
+                            </w:r>
+                            <w:r>
+                              <w:rPr>
+                                <w:rFonts w:ascii="微软雅黑" w:eastAsia="微软雅黑" w:hAnsi="微软雅黑" w:cs="微软雅黑"/>
+                                <w:color w:val="7F7F7F" w:themeColor="text1" w:themeTint="80"/>
+                                <w:sz w:val="20"/>
+                                <w:szCs w:val="18"/>
+                              </w:rPr>
+                              <w:t>DWA路径规划算法</w:t>
+                            </w:r>
+                            <w:r>
+                              <w:rPr>
+                                <w:rFonts w:ascii="微软雅黑" w:eastAsia="微软雅黑" w:hAnsi="微软雅黑" w:cs="微软雅黑" w:hint="eastAsia"/>
+                                <w:color w:val="7F7F7F" w:themeColor="text1" w:themeTint="80"/>
+                                <w:sz w:val="20"/>
+                                <w:szCs w:val="18"/>
+                              </w:rPr>
+                              <w:t>实现</w:t>
+                            </w:r>
+                            <w:r>
+                              <w:rPr>
+                                <w:rFonts w:ascii="微软雅黑" w:eastAsia="微软雅黑" w:hAnsi="微软雅黑" w:cs="微软雅黑"/>
+                                <w:color w:val="7F7F7F" w:themeColor="text1" w:themeTint="80"/>
+                                <w:sz w:val="20"/>
+                                <w:szCs w:val="18"/>
+                              </w:rPr>
+                              <w:t>矿车</w:t>
+                            </w:r>
+                            <w:r>
+                              <w:rPr>
+                                <w:rFonts w:ascii="微软雅黑" w:eastAsia="微软雅黑" w:hAnsi="微软雅黑" w:cs="微软雅黑" w:hint="eastAsia"/>
+                                <w:color w:val="7F7F7F" w:themeColor="text1" w:themeTint="80"/>
+                                <w:sz w:val="20"/>
+                                <w:szCs w:val="18"/>
+                              </w:rPr>
+                              <w:t>在</w:t>
+                            </w:r>
+                            <w:r>
+                              <w:rPr>
+                                <w:rFonts w:ascii="微软雅黑" w:eastAsia="微软雅黑" w:hAnsi="微软雅黑" w:cs="微软雅黑" w:hint="eastAsia"/>
+                                <w:color w:val="7F7F7F" w:themeColor="text1" w:themeTint="80"/>
+                                <w:sz w:val="20"/>
+                                <w:szCs w:val="18"/>
+                              </w:rPr>
+                              <w:t>装料</w:t>
+                            </w:r>
+                            <w:r>
+                              <w:rPr>
+                                <w:rFonts w:ascii="微软雅黑" w:eastAsia="微软雅黑" w:hAnsi="微软雅黑" w:cs="微软雅黑"/>
+                                <w:color w:val="7F7F7F" w:themeColor="text1" w:themeTint="80"/>
+                                <w:sz w:val="20"/>
+                                <w:szCs w:val="18"/>
+                              </w:rPr>
+                              <w:t>平台的路径规划，并</w:t>
+                            </w:r>
+                            <w:r>
+                              <w:rPr>
+                                <w:rFonts w:ascii="微软雅黑" w:eastAsia="微软雅黑" w:hAnsi="微软雅黑" w:cs="微软雅黑" w:hint="eastAsia"/>
+                                <w:color w:val="7F7F7F" w:themeColor="text1" w:themeTint="80"/>
+                                <w:sz w:val="20"/>
+                                <w:szCs w:val="18"/>
+                              </w:rPr>
+                              <w:t>能</w:t>
+                            </w:r>
+                            <w:r>
+                              <w:rPr>
+                                <w:rFonts w:ascii="微软雅黑" w:eastAsia="微软雅黑" w:hAnsi="微软雅黑" w:cs="微软雅黑"/>
+                                <w:color w:val="7F7F7F" w:themeColor="text1" w:themeTint="80"/>
+                                <w:sz w:val="20"/>
+                                <w:szCs w:val="18"/>
+                              </w:rPr>
+                              <w:t>精准地将矿车倒至指</w:t>
+                            </w:r>
+                            <w:r>
+                              <w:rPr>
+                                <w:rFonts w:ascii="微软雅黑" w:eastAsia="微软雅黑" w:hAnsi="微软雅黑" w:cs="微软雅黑" w:hint="eastAsia"/>
+                                <w:color w:val="7F7F7F" w:themeColor="text1" w:themeTint="80"/>
+                                <w:sz w:val="20"/>
+                                <w:szCs w:val="18"/>
+                              </w:rPr>
+                              <w:t>定</w:t>
+                            </w:r>
+                            <w:r>
+                              <w:rPr>
+                                <w:rFonts w:ascii="微软雅黑" w:eastAsia="微软雅黑" w:hAnsi="微软雅黑" w:cs="微软雅黑" w:hint="eastAsia"/>
+                                <w:color w:val="7F7F7F" w:themeColor="text1" w:themeTint="80"/>
+                                <w:sz w:val="20"/>
+                                <w:szCs w:val="18"/>
+                              </w:rPr>
+                              <w:t>位置</w:t>
+                            </w:r>
+                            <w:r>
+                              <w:rPr>
+                                <w:rFonts w:ascii="微软雅黑" w:eastAsia="微软雅黑" w:hAnsi="微软雅黑" w:cs="微软雅黑"/>
+                                <w:color w:val="7F7F7F" w:themeColor="text1" w:themeTint="80"/>
+                                <w:sz w:val="20"/>
+                                <w:szCs w:val="18"/>
+                              </w:rPr>
+                              <w:t>和指定角度（</w:t>
+                            </w:r>
+                            <w:r>
+                              <w:rPr>
+                                <w:rFonts w:ascii="微软雅黑" w:eastAsia="微软雅黑" w:hAnsi="微软雅黑" w:cs="微软雅黑" w:hint="eastAsia"/>
+                                <w:color w:val="7F7F7F" w:themeColor="text1" w:themeTint="80"/>
+                                <w:sz w:val="20"/>
+                                <w:szCs w:val="18"/>
+                              </w:rPr>
+                              <w:t>误差</w:t>
+                            </w:r>
+                            <w:r>
+                              <w:rPr>
+                                <w:rFonts w:ascii="微软雅黑" w:eastAsia="微软雅黑" w:hAnsi="微软雅黑" w:cs="微软雅黑" w:hint="eastAsia"/>
+                                <w:color w:val="7F7F7F" w:themeColor="text1" w:themeTint="80"/>
+                                <w:sz w:val="20"/>
+                                <w:szCs w:val="18"/>
+                              </w:rPr>
+                              <w:t>5°</w:t>
+                            </w:r>
+                            <w:r>
+                              <w:rPr>
+                                <w:rFonts w:ascii="微软雅黑" w:eastAsia="微软雅黑" w:hAnsi="微软雅黑" w:cs="微软雅黑"/>
+                                <w:color w:val="7F7F7F" w:themeColor="text1" w:themeTint="80"/>
+                                <w:sz w:val="20"/>
+                                <w:szCs w:val="18"/>
+                              </w:rPr>
+                              <w:t>以内）</w:t>
+                            </w:r>
+                            <w:r>
+                              <w:rPr>
+                                <w:rFonts w:ascii="微软雅黑" w:eastAsia="微软雅黑" w:hAnsi="微软雅黑" w:cs="微软雅黑" w:hint="eastAsia"/>
+                                <w:color w:val="7F7F7F" w:themeColor="text1" w:themeTint="80"/>
+                                <w:sz w:val="20"/>
+                                <w:szCs w:val="18"/>
+                              </w:rPr>
+                              <w:t>，</w:t>
+                            </w:r>
+                            <w:r>
+                              <w:rPr>
+                                <w:rFonts w:ascii="微软雅黑" w:eastAsia="微软雅黑" w:hAnsi="微软雅黑" w:cs="微软雅黑"/>
+                                <w:color w:val="7F7F7F" w:themeColor="text1" w:themeTint="80"/>
+                                <w:sz w:val="20"/>
+                                <w:szCs w:val="18"/>
+                              </w:rPr>
+                              <w:t>解决了传统DWA算法无法</w:t>
+                            </w:r>
+                            <w:r>
+                              <w:rPr>
+                                <w:rFonts w:ascii="微软雅黑" w:eastAsia="微软雅黑" w:hAnsi="微软雅黑" w:cs="微软雅黑" w:hint="eastAsia"/>
+                                <w:color w:val="7F7F7F" w:themeColor="text1" w:themeTint="80"/>
+                                <w:sz w:val="20"/>
+                                <w:szCs w:val="18"/>
+                              </w:rPr>
+                              <w:t>精准</w:t>
+                            </w:r>
+                            <w:r>
+                              <w:rPr>
+                                <w:rFonts w:ascii="微软雅黑" w:eastAsia="微软雅黑" w:hAnsi="微软雅黑" w:cs="微软雅黑"/>
+                                <w:color w:val="7F7F7F" w:themeColor="text1" w:themeTint="80"/>
+                                <w:sz w:val="20"/>
+                                <w:szCs w:val="18"/>
+                              </w:rPr>
+                              <w:t>控制车辆</w:t>
+                            </w:r>
+                            <w:r>
+                              <w:rPr>
+                                <w:rFonts w:ascii="微软雅黑" w:eastAsia="微软雅黑" w:hAnsi="微软雅黑" w:cs="微软雅黑" w:hint="eastAsia"/>
+                                <w:color w:val="7F7F7F" w:themeColor="text1" w:themeTint="80"/>
+                                <w:sz w:val="20"/>
+                                <w:szCs w:val="18"/>
+                              </w:rPr>
+                              <w:t>在</w:t>
+                            </w:r>
+                            <w:r>
+                              <w:rPr>
+                                <w:rFonts w:ascii="微软雅黑" w:eastAsia="微软雅黑" w:hAnsi="微软雅黑" w:cs="微软雅黑"/>
+                                <w:color w:val="7F7F7F" w:themeColor="text1" w:themeTint="80"/>
+                                <w:sz w:val="20"/>
+                                <w:szCs w:val="18"/>
+                              </w:rPr>
+                              <w:t>终点位置</w:t>
+                            </w:r>
+                            <w:r>
+                              <w:rPr>
+                                <w:rFonts w:ascii="微软雅黑" w:eastAsia="微软雅黑" w:hAnsi="微软雅黑" w:cs="微软雅黑" w:hint="eastAsia"/>
+                                <w:color w:val="7F7F7F" w:themeColor="text1" w:themeTint="80"/>
+                                <w:sz w:val="20"/>
+                                <w:szCs w:val="18"/>
+                              </w:rPr>
+                              <w:t>的</w:t>
+                            </w:r>
+                            <w:r>
+                              <w:rPr>
+                                <w:rFonts w:ascii="微软雅黑" w:eastAsia="微软雅黑" w:hAnsi="微软雅黑" w:cs="微软雅黑"/>
+                                <w:color w:val="7F7F7F" w:themeColor="text1" w:themeTint="80"/>
+                                <w:sz w:val="20"/>
+                                <w:szCs w:val="18"/>
+                              </w:rPr>
+                              <w:t>朝向</w:t>
+                            </w:r>
+                            <w:r>
+                              <w:rPr>
+                                <w:rFonts w:ascii="微软雅黑" w:eastAsia="微软雅黑" w:hAnsi="微软雅黑" w:cs="微软雅黑"/>
+                                <w:color w:val="7F7F7F" w:themeColor="text1" w:themeTint="80"/>
+                                <w:sz w:val="20"/>
+                                <w:szCs w:val="18"/>
+                              </w:rPr>
+                              <w:t>问题</w:t>
+                            </w:r>
+                          </w:p>
+                          <w:p>
+                            <w:pPr>
+                              <w:rPr>
+                                <w:rFonts w:ascii="微软雅黑" w:eastAsia="微软雅黑" w:hAnsi="微软雅黑" w:cs="微软雅黑"/>
+                                <w:color w:val="7F7F7F" w:themeColor="text1" w:themeTint="80"/>
+                                <w:sz w:val="20"/>
+                                <w:szCs w:val="18"/>
+                              </w:rPr>
+                            </w:pPr>
+                          </w:p>
+                          <w:p>
+                            <w:pPr>
+                              <w:rPr>
+                                <w:rFonts w:ascii="微软雅黑" w:eastAsia="微软雅黑" w:hAnsi="微软雅黑" w:cs="微软雅黑"/>
+                                <w:color w:val="7F7F7F" w:themeColor="text1" w:themeTint="80"/>
+                                <w:sz w:val="20"/>
+                                <w:szCs w:val="18"/>
+                              </w:rPr>
+                            </w:pPr>
+                          </w:p>
+                          <w:p>
+                            <w:pPr>
+                              <w:rPr>
+                                <w:rFonts w:ascii="微软雅黑" w:eastAsia="微软雅黑" w:hAnsi="微软雅黑" w:cs="微软雅黑" w:hint="eastAsia"/>
+                                <w:color w:val="7F7F7F" w:themeColor="text1" w:themeTint="80"/>
+                                <w:sz w:val="20"/>
+                                <w:szCs w:val="18"/>
+                              </w:rPr>
+                            </w:pPr>
+                          </w:p>
+                          <w:p>
+                            <w:pPr>
+                              <w:pStyle w:val="a5"/>
+                              <w:ind w:left="360" w:firstLineChars="0" w:firstLine="0"/>
+                              <w:rPr>
+                                <w:rFonts w:ascii="微软雅黑" w:eastAsia="微软雅黑" w:hAnsi="微软雅黑" w:cs="微软雅黑"/>
+                                <w:color w:val="7F7F7F" w:themeColor="text1" w:themeTint="80"/>
+                                <w:sz w:val="20"/>
+                                <w:szCs w:val="18"/>
+                              </w:rPr>
+                            </w:pPr>
+                          </w:p>
+                        </w:tc>
+                      </w:tr>
+                      <w:tr>
+                        <w:trPr>
+                          <w:trHeight w:val="1385"/>
+                        </w:trPr>
+                        <w:tc>
+                          <w:tcPr>
+                            <w:tcW w:w="6520" w:type="dxa"/>
+                            <w:gridSpan w:val="3"/>
+                            <w:tcBorders>
+                              <w:top w:val="nil"/>
+                              <w:left w:val="nil"/>
+                              <w:bottom w:val="nil"/>
+                              <w:right w:val="nil"/>
+                            </w:tcBorders>
+                          </w:tcPr>
+                          <w:p>
+                            <w:pPr>
+                              <w:rPr>
+                                <w:rFonts w:ascii="微软雅黑" w:eastAsia="微软雅黑" w:hAnsi="微软雅黑" w:cs="微软雅黑"/>
+                                <w:color w:val="7F7F7F" w:themeColor="text1" w:themeTint="80"/>
+                                <w:sz w:val="20"/>
+                                <w:szCs w:val="18"/>
+                              </w:rPr>
+                            </w:pPr>
+                          </w:p>
+                        </w:tc>
+                      </w:tr>
+                      <w:tr>
+                        <w:tc>
+                          <w:tcPr>
+                            <w:tcW w:w="6520" w:type="dxa"/>
+                            <w:gridSpan w:val="3"/>
+                            <w:tcBorders>
+                              <w:top w:val="nil"/>
+                              <w:left w:val="nil"/>
+                              <w:bottom w:val="nil"/>
+                              <w:right w:val="nil"/>
+                            </w:tcBorders>
+                          </w:tcPr>
+                          <w:p>
+                            <w:pPr>
+                              <w:rPr>
+                                <w:rFonts w:ascii="微软雅黑" w:eastAsia="微软雅黑" w:hAnsi="微软雅黑" w:cs="微软雅黑"/>
+                                <w:color w:val="7F7F7F" w:themeColor="text1" w:themeTint="80"/>
+                                <w:sz w:val="18"/>
+                                <w:szCs w:val="18"/>
+                              </w:rPr>
+                            </w:pPr>
+                          </w:p>
+                        </w:tc>
+                      </w:tr>
+                      <w:tr>
+                        <w:tc>
+                          <w:tcPr>
+                            <w:tcW w:w="6520" w:type="dxa"/>
+                            <w:gridSpan w:val="3"/>
+                            <w:tcBorders>
+                              <w:top w:val="nil"/>
+                              <w:left w:val="nil"/>
+                              <w:bottom w:val="nil"/>
+                              <w:right w:val="nil"/>
+                            </w:tcBorders>
+                          </w:tcPr>
+                          <w:p>
+                            <w:pPr>
+                              <w:rPr>
+                                <w:rFonts w:ascii="微软雅黑" w:eastAsia="微软雅黑" w:hAnsi="微软雅黑" w:cs="微软雅黑"/>
+                                <w:color w:val="7F7F7F" w:themeColor="text1" w:themeTint="80"/>
+                                <w:sz w:val="18"/>
+                                <w:szCs w:val="18"/>
+                              </w:rPr>
+                            </w:pPr>
+                          </w:p>
+                        </w:tc>
+                      </w:tr>
+                      <w:tr>
+                        <w:tc>
+                          <w:tcPr>
+                            <w:tcW w:w="6520" w:type="dxa"/>
+                            <w:gridSpan w:val="3"/>
+                            <w:tcBorders>
+                              <w:top w:val="nil"/>
+                              <w:left w:val="nil"/>
+                              <w:bottom w:val="nil"/>
+                              <w:right w:val="nil"/>
+                            </w:tcBorders>
+                          </w:tcPr>
+                          <w:p>
+                            <w:pPr>
+                              <w:rPr>
+                                <w:rFonts w:ascii="微软雅黑" w:eastAsia="微软雅黑" w:hAnsi="微软雅黑" w:cs="微软雅黑"/>
+                                <w:color w:val="7F7F7F" w:themeColor="text1" w:themeTint="80"/>
+                                <w:sz w:val="18"/>
+                                <w:szCs w:val="18"/>
+                              </w:rPr>
+                            </w:pPr>
+                          </w:p>
+                        </w:tc>
+                      </w:tr>
+                      <w:tr>
+                        <w:tc>
+                          <w:tcPr>
+                            <w:tcW w:w="6520" w:type="dxa"/>
+                            <w:gridSpan w:val="3"/>
+                            <w:tcBorders>
+                              <w:top w:val="nil"/>
+                              <w:left w:val="nil"/>
+                              <w:bottom w:val="nil"/>
+                              <w:right w:val="nil"/>
+                            </w:tcBorders>
+                          </w:tcPr>
+                          <w:p>
+                            <w:pPr>
+                              <w:rPr>
+                                <w:rFonts w:ascii="微软雅黑" w:eastAsia="微软雅黑" w:hAnsi="微软雅黑" w:cs="微软雅黑"/>
+                                <w:color w:val="7F7F7F" w:themeColor="text1" w:themeTint="80"/>
+                                <w:sz w:val="18"/>
+                                <w:szCs w:val="18"/>
+                              </w:rPr>
+                            </w:pPr>
+                          </w:p>
+                        </w:tc>
+                      </w:tr>
+                    </w:tbl>
+                    <w:p/>
+                  </w:txbxContent>
+                </v:textbox>
+              </v:shape>
+            </w:pict>
+          </mc:Fallback>
+        </mc:AlternateContent>
+      </w:r>
+      <w:r>
+        <w:rPr>
+          <w:noProof/>
+        </w:rPr>
+        <mc:AlternateContent>
+          <mc:Choice Requires="wps">
+            <w:drawing>
+              <wp:anchor distT="0" distB="0" distL="114300" distR="114300" simplePos="0" relativeHeight="251243520" behindDoc="0" locked="0" layoutInCell="1" allowOverlap="1" wp14:anchorId="467FD023" wp14:editId="30609D77">
+                <wp:simplePos x="0" y="0"/>
+                <wp:positionH relativeFrom="column">
+                  <wp:posOffset>-751205</wp:posOffset>
+                </wp:positionH>
+                <wp:positionV relativeFrom="paragraph">
+                  <wp:posOffset>1558381</wp:posOffset>
+                </wp:positionV>
+                <wp:extent cx="1419225" cy="484505"/>
+                <wp:effectExtent l="0" t="0" r="0" b="0"/>
+                <wp:wrapNone/>
+                <wp:docPr id="35" name="文本框 35"/>
+                <wp:cNvGraphicFramePr/>
+                <a:graphic xmlns:a="http://schemas.openxmlformats.org/drawingml/2006/main">
+                  <a:graphicData uri="http://schemas.microsoft.com/office/word/2010/wordprocessingShape">
+                    <wps:wsp>
+                      <wps:cNvSpPr txBox="1"/>
+                      <wps:spPr>
+                        <a:xfrm>
+                          <a:off x="0" y="0"/>
+                          <a:ext cx="1419225" cy="484505"/>
+                        </a:xfrm>
+                        <a:prstGeom prst="rect">
+                          <a:avLst/>
+                        </a:prstGeom>
+                        <a:noFill/>
+                        <a:ln w="6350">
+                          <a:noFill/>
+                        </a:ln>
+                      </wps:spPr>
+                      <wps:style>
+                        <a:lnRef idx="0">
+                          <a:schemeClr val="accent1"/>
+                        </a:lnRef>
+                        <a:fillRef idx="0">
+                          <a:schemeClr val="accent1"/>
+                        </a:fillRef>
+                        <a:effectRef idx="0">
+                          <a:schemeClr val="accent1"/>
+                        </a:effectRef>
+                        <a:fontRef idx="minor">
+                          <a:schemeClr val="dk1"/>
+                        </a:fontRef>
+                      </wps:style>
+                      <wps:txbx>
+                        <w:txbxContent>
+                          <w:p>
+                            <w:pPr>
+                              <w:rPr>
+                                <w:rFonts w:ascii="微软雅黑" w:eastAsia="微软雅黑" w:hAnsi="微软雅黑" w:cs="微软雅黑"/>
+                                <w:b/>
+                                <w:bCs/>
+                                <w:color w:val="404040" w:themeColor="text1" w:themeTint="BF"/>
+                                <w:sz w:val="44"/>
+                                <w:szCs w:val="44"/>
+                              </w:rPr>
+                            </w:pPr>
+                            <w:r>
+                              <w:rPr>
+                                <w:rFonts w:ascii="微软雅黑" w:eastAsia="微软雅黑" w:hAnsi="微软雅黑" w:cs="微软雅黑" w:hint="eastAsia"/>
+                                <w:b/>
+                                <w:bCs/>
+                                <w:color w:val="404040" w:themeColor="text1" w:themeTint="BF"/>
+                                <w:sz w:val="44"/>
+                                <w:szCs w:val="44"/>
+                              </w:rPr>
+                              <w:t>古雪峰</w:t>
+                            </w:r>
+                          </w:p>
+                        </w:txbxContent>
+                      </wps:txbx>
+                      <wps:bodyPr rot="0" spcFirstLastPara="0" vertOverflow="overflow" horzOverflow="overflow" vert="horz" wrap="square" lIns="91440" tIns="45720" rIns="91440" bIns="45720" numCol="1" spcCol="0" rtlCol="0" fromWordArt="0" anchor="t" anchorCtr="0" forceAA="0" compatLnSpc="1">
+                        <a:noAutofit/>
+                      </wps:bodyPr>
+                    </wps:wsp>
+                  </a:graphicData>
+                </a:graphic>
+              </wp:anchor>
+            </w:drawing>
+          </mc:Choice>
+          <mc:Fallback>
+            <w:pict>
+              <v:shape w14:anchorId="467FD023" id="文本框 35" o:spid="_x0000_s1033" type="#_x0000_t202" style="position:absolute;left:0;text-align:left;margin-left:-59.15pt;margin-top:122.7pt;width:111.75pt;height:38.15pt;z-index:251243520;visibility:visible;mso-wrap-style:square;mso-wrap-distance-left:9pt;mso-wrap-distance-top:0;mso-wrap-distance-right:9pt;mso-wrap-distance-bottom:0;mso-position-horizontal:absolute;mso-position-horizontal-relative:text;mso-position-vertical:absolute;mso-position-vertical-relative:text;v-text-anchor:top" o:gfxdata="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" filled="f" stroked="f" strokeweight=".5pt">
+                <v:textbox>
+                  <w:txbxContent>
+                    <w:p>
+                      <w:pPr>
+                        <w:rPr>
+                          <w:rFonts w:ascii="微软雅黑" w:eastAsia="微软雅黑" w:hAnsi="微软雅黑" w:cs="微软雅黑"/>
+                          <w:b/>
+                          <w:bCs/>
+                          <w:color w:val="404040" w:themeColor="text1" w:themeTint="BF"/>
+                          <w:sz w:val="44"/>
+                          <w:szCs w:val="44"/>
+                        </w:rPr>
+                      </w:pPr>
+                      <w:r>
+                        <w:rPr>
+                          <w:rFonts w:ascii="微软雅黑" w:eastAsia="微软雅黑" w:hAnsi="微软雅黑" w:cs="微软雅黑" w:hint="eastAsia"/>
+                          <w:b/>
+                          <w:bCs/>
+                          <w:color w:val="404040" w:themeColor="text1" w:themeTint="BF"/>
+                          <w:sz w:val="44"/>
+                          <w:szCs w:val="44"/>
+                        </w:rPr>
+                        <w:t>古雪峰</w:t>
+                      </w:r>
+                    </w:p>
+                  </w:txbxContent>
+                </v:textbox>
+              </v:shape>
+            </w:pict>
+          </mc:Fallback>
+        </mc:AlternateContent>
+      </w:r>
+      <w:r>
+        <w:rPr>
+          <w:noProof/>
+        </w:rPr>
+        <mc:AlternateContent>
+          <mc:Choice Requires="wps">
+            <w:drawing>
+              <wp:anchor distT="0" distB="0" distL="114300" distR="114300" simplePos="0" relativeHeight="251244544" behindDoc="0" locked="0" layoutInCell="1" allowOverlap="1" wp14:anchorId="0585B467" wp14:editId="7566828C">
+                <wp:simplePos x="0" y="0"/>
+                <wp:positionH relativeFrom="column">
+                  <wp:posOffset>-741680</wp:posOffset>
+                </wp:positionH>
+                <wp:positionV relativeFrom="paragraph">
+                  <wp:posOffset>2052864</wp:posOffset>
+                </wp:positionV>
+                <wp:extent cx="1986280" cy="372745"/>
+                <wp:effectExtent l="0" t="0" r="0" b="0"/>
+                <wp:wrapNone/>
+                <wp:docPr id="36" name="文本框 36"/>
+                <wp:cNvGraphicFramePr/>
+                <a:graphic xmlns:a="http://schemas.openxmlformats.org/drawingml/2006/main">
+                  <a:graphicData uri="http://schemas.microsoft.com/office/word/2010/wordprocessingShape">
+                    <wps:wsp>
+                      <wps:cNvSpPr txBox="1"/>
+                      <wps:spPr>
+                        <a:xfrm>
+                          <a:off x="0" y="0"/>
+                          <a:ext cx="1986280" cy="372745"/>
+                        </a:xfrm>
+                        <a:prstGeom prst="rect">
+                          <a:avLst/>
+                        </a:prstGeom>
+                        <a:noFill/>
+                        <a:ln w="6350">
+                          <a:noFill/>
+                        </a:ln>
+                      </wps:spPr>
+                      <wps:style>
+                        <a:lnRef idx="0">
+                          <a:schemeClr val="accent1"/>
+                        </a:lnRef>
+                        <a:fillRef idx="0">
+                          <a:schemeClr val="accent1"/>
+                        </a:fillRef>
+                        <a:effectRef idx="0">
+                          <a:schemeClr val="accent1"/>
+                        </a:effectRef>
+                        <a:fontRef idx="minor">
+                          <a:schemeClr val="dk1"/>
+                        </a:fontRef>
+                      </wps:style>
+                      <wps:txbx>
+                        <w:txbxContent>
+                          <w:p>
+                            <w:pPr>
+                              <w:rPr>
+                                <w:rFonts w:ascii="微软雅黑" w:eastAsia="微软雅黑" w:hAnsi="微软雅黑" w:cs="微软雅黑"/>
+                                <w:b/>
+                                <w:bCs/>
+                                <w:color w:val="404040" w:themeColor="text1" w:themeTint="BF"/>
+                                <w:sz w:val="28"/>
+                                <w:szCs w:val="28"/>
+                              </w:rPr>
+                            </w:pPr>
+                            <w:r>
+                              <w:rPr>
+                                <w:rFonts w:ascii="微软雅黑" w:eastAsia="微软雅黑" w:hAnsi="微软雅黑" w:cs="微软雅黑"/>
+                                <w:b/>
+                                <w:bCs/>
+                                <w:color w:val="404040" w:themeColor="text1" w:themeTint="BF"/>
+                                <w:sz w:val="28"/>
+                                <w:szCs w:val="28"/>
+                              </w:rPr>
+                              <w:t>Xuefeng Gu</w:t>
+                            </w:r>
+                          </w:p>
+                        </w:txbxContent>
+                      </wps:txbx>
+                      <wps:bodyPr rot="0" spcFirstLastPara="0" vertOverflow="overflow" horzOverflow="overflow" vert="horz" wrap="square" lIns="91440" tIns="45720" rIns="91440" bIns="45720" numCol="1" spcCol="0" rtlCol="0" fromWordArt="0" anchor="t" anchorCtr="0" forceAA="0" compatLnSpc="1">
+                        <a:noAutofit/>
+                      </wps:bodyPr>
+                    </wps:wsp>
+                  </a:graphicData>
+                </a:graphic>
+              </wp:anchor>
+            </w:drawing>
+          </mc:Choice>
+          <mc:Fallback>
+            <w:pict>
+              <v:shape w14:anchorId="0585B467" id="文本框 36" o:spid="_x0000_s1034" type="#_x0000_t202" style="position:absolute;left:0;text-align:left;margin-left:-58.4pt;margin-top:161.65pt;width:156.4pt;height:29.35pt;z-index:251244544;visibility:visible;mso-wrap-style:square;mso-wrap-distance-left:9pt;mso-wrap-distance-top:0;mso-wrap-distance-right:9pt;mso-wrap-distance-bottom:0;mso-position-horizontal:absolute;mso-position-horizontal-relative:text;mso-position-vertical:absolute;mso-position-vertical-relative:text;v-text-anchor:top" o:gfxdata="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" filled="f" stroked="f" strokeweight=".5pt">
+                <v:textbox>
+                  <w:txbxContent>
+                    <w:p>
+                      <w:pPr>
+                        <w:rPr>
+                          <w:rFonts w:ascii="微软雅黑" w:eastAsia="微软雅黑" w:hAnsi="微软雅黑" w:cs="微软雅黑"/>
+                          <w:b/>
+                          <w:bCs/>
+                          <w:color w:val="404040" w:themeColor="text1" w:themeTint="BF"/>
+                          <w:sz w:val="28"/>
+                          <w:szCs w:val="28"/>
+                        </w:rPr>
+                      </w:pPr>
+                      <w:r>
+                        <w:rPr>
+                          <w:rFonts w:ascii="微软雅黑" w:eastAsia="微软雅黑" w:hAnsi="微软雅黑" w:cs="微软雅黑"/>
+                          <w:b/>
+                          <w:bCs/>
+                          <w:color w:val="404040" w:themeColor="text1" w:themeTint="BF"/>
+                          <w:sz w:val="28"/>
+                          <w:szCs w:val="28"/>
+                        </w:rPr>
+                        <w:t>Xuefeng Gu</w:t>
+                      </w:r>
+                    </w:p>
+                  </w:txbxContent>
+                </v:textbox>
+              </v:shape>
             </w:pict>
           </mc:Fallback>
         </mc:AlternateContent>
@@ -25997,6 +25601,28 @@
       <w:szCs w:val="18"/>
     </w:rPr>
   </w:style>
+  <w:style w:type="paragraph" w:styleId="aa">
+    <w:name w:val="Balloon Text"/>
+    <w:basedOn w:val="a"/>
+    <w:link w:val="ab"/>
+    <w:rsid w:val="00DB0D51"/>
+    <w:rPr>
+      <w:sz w:val="18"/>
+      <w:szCs w:val="18"/>
+    </w:rPr>
+  </w:style>
+  <w:style w:type="character" w:customStyle="1" w:styleId="ab">
+    <w:name w:val="批注框文本 字符"/>
+    <w:basedOn w:val="a0"/>
+    <w:link w:val="aa"/>
+    <w:rsid w:val="00DB0D51"/>
+    <w:rPr>
+      <w:rFonts w:asciiTheme="minorHAnsi" w:eastAsiaTheme="minorEastAsia" w:hAnsiTheme="minorHAnsi" w:cstheme="minorBidi"/>
+      <w:kern w:val="2"/>
+      <w:sz w:val="18"/>
+      <w:szCs w:val="18"/>
+    </w:rPr>
+  </w:style>
 </w:styles>
 </file>
 
@@ -26280,7 +25906,7 @@
 </file>
 
 <file path=customXml/itemProps2.xml><?xml version="1.0" encoding="utf-8"?>
-<ds:datastoreItem xmlns:ds="http://schemas.openxmlformats.org/officeDocument/2006/customXml" ds:itemID="{F4504206-E588-4533-8185-5DF400589B41}">
+<ds:datastoreItem xmlns:ds="http://schemas.openxmlformats.org/officeDocument/2006/customXml" ds:itemID="{B5201F04-E9EA-49E0-AFDF-632BFD87E718}">
   <ds:schemaRefs>
     <ds:schemaRef ds:uri="http://schemas.openxmlformats.org/officeDocument/2006/bibliography"/>
   </ds:schemaRefs>
